--- a/works/docs/环境搭建部署文档.docx
+++ b/works/docs/环境搭建部署文档.docx
@@ -2,15 +2,911 @@
 <file path=word/document.xml><?xml version="1.0" encoding="utf-8"?>
 <w:document xmlns:wpc="http://schemas.microsoft.com/office/word/2010/wordprocessingCanvas" xmlns:mc="http://schemas.openxmlformats.org/markup-compatibility/2006" xmlns:o="urn:schemas-microsoft-com:office:office" xmlns:r="http://schemas.openxmlformats.org/officeDocument/2006/relationships" xmlns:m="http://schemas.openxmlformats.org/officeDocument/2006/math" xmlns:v="urn:schemas-microsoft-com:vml" xmlns:wp14="http://schemas.microsoft.com/office/word/2010/wordprocessingDrawing" xmlns:wp="http://schemas.openxmlformats.org/drawingml/2006/wordprocessingDrawing" xmlns:w10="urn:schemas-microsoft-com:office:word" xmlns:w="http://schemas.openxmlformats.org/wordprocessingml/2006/main" xmlns:w14="http://schemas.microsoft.com/office/word/2010/wordml" xmlns:wpg="http://schemas.microsoft.com/office/word/2010/wordprocessingGroup" xmlns:wpi="http://schemas.microsoft.com/office/word/2010/wordprocessingInk" xmlns:wne="http://schemas.microsoft.com/office/word/2006/wordml" xmlns:wps="http://schemas.microsoft.com/office/word/2010/wordprocessingShape" mc:Ignorable="w14 wp14">
   <w:body>
+    <w:sdt>
+      <w:sdtPr>
+        <w:rPr>
+          <w:lang w:val="zh-CN"/>
+        </w:rPr>
+        <w:id w:val="963540940"/>
+        <w:docPartObj>
+          <w:docPartGallery w:val="Table of Contents"/>
+          <w:docPartUnique/>
+        </w:docPartObj>
+      </w:sdtPr>
+      <w:sdtEndPr>
+        <w:rPr>
+          <w:rFonts w:asciiTheme="minorHAnsi" w:eastAsiaTheme="minorEastAsia" w:hAnsiTheme="minorHAnsi" w:cstheme="minorBidi"/>
+          <w:color w:val="auto"/>
+          <w:sz w:val="22"/>
+          <w:szCs w:val="22"/>
+        </w:rPr>
+      </w:sdtEndPr>
+      <w:sdtContent>
+        <w:bookmarkStart w:id="0" w:name="_GoBack" w:displacedByCustomXml="prev"/>
+        <w:bookmarkEnd w:id="0" w:displacedByCustomXml="prev"/>
+        <w:p>
+          <w:pPr>
+            <w:pStyle w:val="TOC"/>
+            <w:jc w:val="center"/>
+          </w:pPr>
+          <w:r>
+            <w:rPr>
+              <w:lang w:val="zh-CN"/>
+            </w:rPr>
+            <w:t>目录</w:t>
+          </w:r>
+        </w:p>
+        <w:p>
+          <w:pPr>
+            <w:pStyle w:val="10"/>
+            <w:tabs>
+              <w:tab w:val="right" w:leader="dot" w:pos="8630"/>
+            </w:tabs>
+            <w:rPr>
+              <w:noProof/>
+            </w:rPr>
+          </w:pPr>
+          <w:r>
+            <w:fldChar w:fldCharType="begin"/>
+          </w:r>
+          <w:r>
+            <w:instrText xml:space="preserve"> TOC \o "1-3" \h \z \u </w:instrText>
+          </w:r>
+          <w:r>
+            <w:fldChar w:fldCharType="separate"/>
+          </w:r>
+          <w:hyperlink w:anchor="_Toc524424935" w:history="1">
+            <w:r>
+              <w:rPr>
+                <w:rStyle w:val="a5"/>
+                <w:noProof/>
+              </w:rPr>
+              <w:t>FusionInsight HD</w:t>
+            </w:r>
+            <w:r>
+              <w:rPr>
+                <w:rStyle w:val="a5"/>
+                <w:rFonts w:hint="eastAsia"/>
+                <w:noProof/>
+              </w:rPr>
+              <w:t>平台安装</w:t>
+            </w:r>
+            <w:r>
+              <w:rPr>
+                <w:noProof/>
+                <w:webHidden/>
+              </w:rPr>
+              <w:tab/>
+            </w:r>
+            <w:r>
+              <w:rPr>
+                <w:noProof/>
+                <w:webHidden/>
+              </w:rPr>
+              <w:fldChar w:fldCharType="begin"/>
+            </w:r>
+            <w:r>
+              <w:rPr>
+                <w:noProof/>
+                <w:webHidden/>
+              </w:rPr>
+              <w:instrText xml:space="preserve"> PAGEREF _Toc524424935 \h </w:instrText>
+            </w:r>
+            <w:r>
+              <w:rPr>
+                <w:noProof/>
+                <w:webHidden/>
+              </w:rPr>
+            </w:r>
+            <w:r>
+              <w:rPr>
+                <w:noProof/>
+                <w:webHidden/>
+              </w:rPr>
+              <w:fldChar w:fldCharType="separate"/>
+            </w:r>
+            <w:r>
+              <w:rPr>
+                <w:noProof/>
+                <w:webHidden/>
+              </w:rPr>
+              <w:t>2</w:t>
+            </w:r>
+            <w:r>
+              <w:rPr>
+                <w:noProof/>
+                <w:webHidden/>
+              </w:rPr>
+              <w:fldChar w:fldCharType="end"/>
+            </w:r>
+          </w:hyperlink>
+        </w:p>
+        <w:p>
+          <w:pPr>
+            <w:pStyle w:val="10"/>
+            <w:tabs>
+              <w:tab w:val="right" w:leader="dot" w:pos="8630"/>
+            </w:tabs>
+            <w:rPr>
+              <w:noProof/>
+            </w:rPr>
+          </w:pPr>
+          <w:hyperlink w:anchor="_Toc524424936" w:history="1">
+            <w:r>
+              <w:rPr>
+                <w:rStyle w:val="a5"/>
+                <w:noProof/>
+              </w:rPr>
+              <w:t>Flume</w:t>
+            </w:r>
+            <w:r>
+              <w:rPr>
+                <w:rStyle w:val="a5"/>
+                <w:rFonts w:hint="eastAsia"/>
+                <w:noProof/>
+              </w:rPr>
+              <w:t>服务端配置</w:t>
+            </w:r>
+            <w:r>
+              <w:rPr>
+                <w:noProof/>
+                <w:webHidden/>
+              </w:rPr>
+              <w:tab/>
+            </w:r>
+            <w:r>
+              <w:rPr>
+                <w:noProof/>
+                <w:webHidden/>
+              </w:rPr>
+              <w:fldChar w:fldCharType="begin"/>
+            </w:r>
+            <w:r>
+              <w:rPr>
+                <w:noProof/>
+                <w:webHidden/>
+              </w:rPr>
+              <w:instrText xml:space="preserve"> PAGEREF _Toc524424936 \h </w:instrText>
+            </w:r>
+            <w:r>
+              <w:rPr>
+                <w:noProof/>
+                <w:webHidden/>
+              </w:rPr>
+            </w:r>
+            <w:r>
+              <w:rPr>
+                <w:noProof/>
+                <w:webHidden/>
+              </w:rPr>
+              <w:fldChar w:fldCharType="separate"/>
+            </w:r>
+            <w:r>
+              <w:rPr>
+                <w:noProof/>
+                <w:webHidden/>
+              </w:rPr>
+              <w:t>2</w:t>
+            </w:r>
+            <w:r>
+              <w:rPr>
+                <w:noProof/>
+                <w:webHidden/>
+              </w:rPr>
+              <w:fldChar w:fldCharType="end"/>
+            </w:r>
+          </w:hyperlink>
+        </w:p>
+        <w:p>
+          <w:pPr>
+            <w:pStyle w:val="10"/>
+            <w:tabs>
+              <w:tab w:val="right" w:leader="dot" w:pos="8630"/>
+            </w:tabs>
+            <w:rPr>
+              <w:noProof/>
+            </w:rPr>
+          </w:pPr>
+          <w:hyperlink w:anchor="_Toc524424937" w:history="1">
+            <w:r>
+              <w:rPr>
+                <w:rStyle w:val="a5"/>
+                <w:noProof/>
+              </w:rPr>
+              <w:t>Flume</w:t>
+            </w:r>
+            <w:r>
+              <w:rPr>
+                <w:rStyle w:val="a5"/>
+                <w:rFonts w:hint="eastAsia"/>
+                <w:noProof/>
+              </w:rPr>
+              <w:t>客户端安装配置</w:t>
+            </w:r>
+            <w:r>
+              <w:rPr>
+                <w:noProof/>
+                <w:webHidden/>
+              </w:rPr>
+              <w:tab/>
+            </w:r>
+            <w:r>
+              <w:rPr>
+                <w:noProof/>
+                <w:webHidden/>
+              </w:rPr>
+              <w:fldChar w:fldCharType="begin"/>
+            </w:r>
+            <w:r>
+              <w:rPr>
+                <w:noProof/>
+                <w:webHidden/>
+              </w:rPr>
+              <w:instrText xml:space="preserve"> PAGEREF _Toc524424937 \h </w:instrText>
+            </w:r>
+            <w:r>
+              <w:rPr>
+                <w:noProof/>
+                <w:webHidden/>
+              </w:rPr>
+            </w:r>
+            <w:r>
+              <w:rPr>
+                <w:noProof/>
+                <w:webHidden/>
+              </w:rPr>
+              <w:fldChar w:fldCharType="separate"/>
+            </w:r>
+            <w:r>
+              <w:rPr>
+                <w:noProof/>
+                <w:webHidden/>
+              </w:rPr>
+              <w:t>7</w:t>
+            </w:r>
+            <w:r>
+              <w:rPr>
+                <w:noProof/>
+                <w:webHidden/>
+              </w:rPr>
+              <w:fldChar w:fldCharType="end"/>
+            </w:r>
+          </w:hyperlink>
+        </w:p>
+        <w:p>
+          <w:pPr>
+            <w:pStyle w:val="20"/>
+            <w:tabs>
+              <w:tab w:val="right" w:leader="dot" w:pos="8630"/>
+            </w:tabs>
+            <w:rPr>
+              <w:noProof/>
+            </w:rPr>
+          </w:pPr>
+          <w:hyperlink w:anchor="_Toc524424938" w:history="1">
+            <w:r>
+              <w:rPr>
+                <w:rStyle w:val="a5"/>
+                <w:noProof/>
+              </w:rPr>
+              <w:t>Flume</w:t>
+            </w:r>
+            <w:r>
+              <w:rPr>
+                <w:rStyle w:val="a5"/>
+                <w:rFonts w:hint="eastAsia"/>
+                <w:noProof/>
+              </w:rPr>
+              <w:t>客户端下载</w:t>
+            </w:r>
+            <w:r>
+              <w:rPr>
+                <w:noProof/>
+                <w:webHidden/>
+              </w:rPr>
+              <w:tab/>
+            </w:r>
+            <w:r>
+              <w:rPr>
+                <w:noProof/>
+                <w:webHidden/>
+              </w:rPr>
+              <w:fldChar w:fldCharType="begin"/>
+            </w:r>
+            <w:r>
+              <w:rPr>
+                <w:noProof/>
+                <w:webHidden/>
+              </w:rPr>
+              <w:instrText xml:space="preserve"> PAGEREF _Toc524424938 \h </w:instrText>
+            </w:r>
+            <w:r>
+              <w:rPr>
+                <w:noProof/>
+                <w:webHidden/>
+              </w:rPr>
+            </w:r>
+            <w:r>
+              <w:rPr>
+                <w:noProof/>
+                <w:webHidden/>
+              </w:rPr>
+              <w:fldChar w:fldCharType="separate"/>
+            </w:r>
+            <w:r>
+              <w:rPr>
+                <w:noProof/>
+                <w:webHidden/>
+              </w:rPr>
+              <w:t>7</w:t>
+            </w:r>
+            <w:r>
+              <w:rPr>
+                <w:noProof/>
+                <w:webHidden/>
+              </w:rPr>
+              <w:fldChar w:fldCharType="end"/>
+            </w:r>
+          </w:hyperlink>
+        </w:p>
+        <w:p>
+          <w:pPr>
+            <w:pStyle w:val="20"/>
+            <w:tabs>
+              <w:tab w:val="right" w:leader="dot" w:pos="8630"/>
+            </w:tabs>
+            <w:rPr>
+              <w:noProof/>
+            </w:rPr>
+          </w:pPr>
+          <w:hyperlink w:anchor="_Toc524424939" w:history="1">
+            <w:r>
+              <w:rPr>
+                <w:rStyle w:val="a5"/>
+                <w:noProof/>
+              </w:rPr>
+              <w:t>Flume</w:t>
+            </w:r>
+            <w:r>
+              <w:rPr>
+                <w:rStyle w:val="a5"/>
+                <w:rFonts w:hint="eastAsia"/>
+                <w:noProof/>
+              </w:rPr>
+              <w:t>客户端安装</w:t>
+            </w:r>
+            <w:r>
+              <w:rPr>
+                <w:noProof/>
+                <w:webHidden/>
+              </w:rPr>
+              <w:tab/>
+            </w:r>
+            <w:r>
+              <w:rPr>
+                <w:noProof/>
+                <w:webHidden/>
+              </w:rPr>
+              <w:fldChar w:fldCharType="begin"/>
+            </w:r>
+            <w:r>
+              <w:rPr>
+                <w:noProof/>
+                <w:webHidden/>
+              </w:rPr>
+              <w:instrText xml:space="preserve"> PAGEREF _Toc524424939 \h </w:instrText>
+            </w:r>
+            <w:r>
+              <w:rPr>
+                <w:noProof/>
+                <w:webHidden/>
+              </w:rPr>
+            </w:r>
+            <w:r>
+              <w:rPr>
+                <w:noProof/>
+                <w:webHidden/>
+              </w:rPr>
+              <w:fldChar w:fldCharType="separate"/>
+            </w:r>
+            <w:r>
+              <w:rPr>
+                <w:noProof/>
+                <w:webHidden/>
+              </w:rPr>
+              <w:t>10</w:t>
+            </w:r>
+            <w:r>
+              <w:rPr>
+                <w:noProof/>
+                <w:webHidden/>
+              </w:rPr>
+              <w:fldChar w:fldCharType="end"/>
+            </w:r>
+          </w:hyperlink>
+        </w:p>
+        <w:p>
+          <w:pPr>
+            <w:pStyle w:val="20"/>
+            <w:tabs>
+              <w:tab w:val="right" w:leader="dot" w:pos="8630"/>
+            </w:tabs>
+            <w:rPr>
+              <w:noProof/>
+            </w:rPr>
+          </w:pPr>
+          <w:hyperlink w:anchor="_Toc524424940" w:history="1">
+            <w:r>
+              <w:rPr>
+                <w:rStyle w:val="a5"/>
+                <w:noProof/>
+              </w:rPr>
+              <w:t>Flume</w:t>
+            </w:r>
+            <w:r>
+              <w:rPr>
+                <w:rStyle w:val="a5"/>
+                <w:rFonts w:hint="eastAsia"/>
+                <w:noProof/>
+              </w:rPr>
+              <w:t>客户端配置</w:t>
+            </w:r>
+            <w:r>
+              <w:rPr>
+                <w:noProof/>
+                <w:webHidden/>
+              </w:rPr>
+              <w:tab/>
+            </w:r>
+            <w:r>
+              <w:rPr>
+                <w:noProof/>
+                <w:webHidden/>
+              </w:rPr>
+              <w:fldChar w:fldCharType="begin"/>
+            </w:r>
+            <w:r>
+              <w:rPr>
+                <w:noProof/>
+                <w:webHidden/>
+              </w:rPr>
+              <w:instrText xml:space="preserve"> PAGEREF _Toc524424940 \h </w:instrText>
+            </w:r>
+            <w:r>
+              <w:rPr>
+                <w:noProof/>
+                <w:webHidden/>
+              </w:rPr>
+            </w:r>
+            <w:r>
+              <w:rPr>
+                <w:noProof/>
+                <w:webHidden/>
+              </w:rPr>
+              <w:fldChar w:fldCharType="separate"/>
+            </w:r>
+            <w:r>
+              <w:rPr>
+                <w:noProof/>
+                <w:webHidden/>
+              </w:rPr>
+              <w:t>11</w:t>
+            </w:r>
+            <w:r>
+              <w:rPr>
+                <w:noProof/>
+                <w:webHidden/>
+              </w:rPr>
+              <w:fldChar w:fldCharType="end"/>
+            </w:r>
+          </w:hyperlink>
+        </w:p>
+        <w:p>
+          <w:pPr>
+            <w:pStyle w:val="10"/>
+            <w:tabs>
+              <w:tab w:val="right" w:leader="dot" w:pos="8630"/>
+            </w:tabs>
+            <w:rPr>
+              <w:noProof/>
+            </w:rPr>
+          </w:pPr>
+          <w:hyperlink w:anchor="_Toc524424941" w:history="1">
+            <w:r>
+              <w:rPr>
+                <w:rStyle w:val="a5"/>
+                <w:noProof/>
+              </w:rPr>
+              <w:t>Kafka</w:t>
+            </w:r>
+            <w:r>
+              <w:rPr>
+                <w:rStyle w:val="a5"/>
+                <w:rFonts w:hint="eastAsia"/>
+                <w:noProof/>
+              </w:rPr>
+              <w:t>配置</w:t>
+            </w:r>
+            <w:r>
+              <w:rPr>
+                <w:noProof/>
+                <w:webHidden/>
+              </w:rPr>
+              <w:tab/>
+            </w:r>
+            <w:r>
+              <w:rPr>
+                <w:noProof/>
+                <w:webHidden/>
+              </w:rPr>
+              <w:fldChar w:fldCharType="begin"/>
+            </w:r>
+            <w:r>
+              <w:rPr>
+                <w:noProof/>
+                <w:webHidden/>
+              </w:rPr>
+              <w:instrText xml:space="preserve"> PAGEREF _Toc524424941 \h </w:instrText>
+            </w:r>
+            <w:r>
+              <w:rPr>
+                <w:noProof/>
+                <w:webHidden/>
+              </w:rPr>
+            </w:r>
+            <w:r>
+              <w:rPr>
+                <w:noProof/>
+                <w:webHidden/>
+              </w:rPr>
+              <w:fldChar w:fldCharType="separate"/>
+            </w:r>
+            <w:r>
+              <w:rPr>
+                <w:noProof/>
+                <w:webHidden/>
+              </w:rPr>
+              <w:t>12</w:t>
+            </w:r>
+            <w:r>
+              <w:rPr>
+                <w:noProof/>
+                <w:webHidden/>
+              </w:rPr>
+              <w:fldChar w:fldCharType="end"/>
+            </w:r>
+          </w:hyperlink>
+        </w:p>
+        <w:p>
+          <w:pPr>
+            <w:pStyle w:val="10"/>
+            <w:tabs>
+              <w:tab w:val="right" w:leader="dot" w:pos="8630"/>
+            </w:tabs>
+            <w:rPr>
+              <w:noProof/>
+            </w:rPr>
+          </w:pPr>
+          <w:hyperlink w:anchor="_Toc524424942" w:history="1">
+            <w:r>
+              <w:rPr>
+                <w:rStyle w:val="a5"/>
+                <w:rFonts w:hint="eastAsia"/>
+                <w:noProof/>
+              </w:rPr>
+              <w:t>数据库配置</w:t>
+            </w:r>
+            <w:r>
+              <w:rPr>
+                <w:noProof/>
+                <w:webHidden/>
+              </w:rPr>
+              <w:tab/>
+            </w:r>
+            <w:r>
+              <w:rPr>
+                <w:noProof/>
+                <w:webHidden/>
+              </w:rPr>
+              <w:fldChar w:fldCharType="begin"/>
+            </w:r>
+            <w:r>
+              <w:rPr>
+                <w:noProof/>
+                <w:webHidden/>
+              </w:rPr>
+              <w:instrText xml:space="preserve"> PAGEREF _Toc524424942 \h </w:instrText>
+            </w:r>
+            <w:r>
+              <w:rPr>
+                <w:noProof/>
+                <w:webHidden/>
+              </w:rPr>
+            </w:r>
+            <w:r>
+              <w:rPr>
+                <w:noProof/>
+                <w:webHidden/>
+              </w:rPr>
+              <w:fldChar w:fldCharType="separate"/>
+            </w:r>
+            <w:r>
+              <w:rPr>
+                <w:noProof/>
+                <w:webHidden/>
+              </w:rPr>
+              <w:t>14</w:t>
+            </w:r>
+            <w:r>
+              <w:rPr>
+                <w:noProof/>
+                <w:webHidden/>
+              </w:rPr>
+              <w:fldChar w:fldCharType="end"/>
+            </w:r>
+          </w:hyperlink>
+        </w:p>
+        <w:p>
+          <w:pPr>
+            <w:pStyle w:val="10"/>
+            <w:tabs>
+              <w:tab w:val="right" w:leader="dot" w:pos="8630"/>
+            </w:tabs>
+            <w:rPr>
+              <w:noProof/>
+            </w:rPr>
+          </w:pPr>
+          <w:hyperlink w:anchor="_Toc524424943" w:history="1">
+            <w:r>
+              <w:rPr>
+                <w:rStyle w:val="a5"/>
+                <w:noProof/>
+              </w:rPr>
+              <w:t>Spark</w:t>
+            </w:r>
+            <w:r>
+              <w:rPr>
+                <w:rStyle w:val="a5"/>
+                <w:rFonts w:hint="eastAsia"/>
+                <w:noProof/>
+              </w:rPr>
+              <w:t>程序提交运行</w:t>
+            </w:r>
+            <w:r>
+              <w:rPr>
+                <w:noProof/>
+                <w:webHidden/>
+              </w:rPr>
+              <w:tab/>
+            </w:r>
+            <w:r>
+              <w:rPr>
+                <w:noProof/>
+                <w:webHidden/>
+              </w:rPr>
+              <w:fldChar w:fldCharType="begin"/>
+            </w:r>
+            <w:r>
+              <w:rPr>
+                <w:noProof/>
+                <w:webHidden/>
+              </w:rPr>
+              <w:instrText xml:space="preserve"> PAGEREF _Toc524424943 \h </w:instrText>
+            </w:r>
+            <w:r>
+              <w:rPr>
+                <w:noProof/>
+                <w:webHidden/>
+              </w:rPr>
+            </w:r>
+            <w:r>
+              <w:rPr>
+                <w:noProof/>
+                <w:webHidden/>
+              </w:rPr>
+              <w:fldChar w:fldCharType="separate"/>
+            </w:r>
+            <w:r>
+              <w:rPr>
+                <w:noProof/>
+                <w:webHidden/>
+              </w:rPr>
+              <w:t>17</w:t>
+            </w:r>
+            <w:r>
+              <w:rPr>
+                <w:noProof/>
+                <w:webHidden/>
+              </w:rPr>
+              <w:fldChar w:fldCharType="end"/>
+            </w:r>
+          </w:hyperlink>
+        </w:p>
+        <w:p>
+          <w:pPr>
+            <w:pStyle w:val="10"/>
+            <w:tabs>
+              <w:tab w:val="right" w:leader="dot" w:pos="8630"/>
+            </w:tabs>
+            <w:rPr>
+              <w:noProof/>
+            </w:rPr>
+          </w:pPr>
+          <w:hyperlink w:anchor="_Toc524424944" w:history="1">
+            <w:r>
+              <w:rPr>
+                <w:rStyle w:val="a5"/>
+                <w:rFonts w:hint="eastAsia"/>
+                <w:noProof/>
+              </w:rPr>
+              <w:t>监控程序运行</w:t>
+            </w:r>
+            <w:r>
+              <w:rPr>
+                <w:noProof/>
+                <w:webHidden/>
+              </w:rPr>
+              <w:tab/>
+            </w:r>
+            <w:r>
+              <w:rPr>
+                <w:noProof/>
+                <w:webHidden/>
+              </w:rPr>
+              <w:fldChar w:fldCharType="begin"/>
+            </w:r>
+            <w:r>
+              <w:rPr>
+                <w:noProof/>
+                <w:webHidden/>
+              </w:rPr>
+              <w:instrText xml:space="preserve"> PAGEREF _Toc524424944 \h </w:instrText>
+            </w:r>
+            <w:r>
+              <w:rPr>
+                <w:noProof/>
+                <w:webHidden/>
+              </w:rPr>
+            </w:r>
+            <w:r>
+              <w:rPr>
+                <w:noProof/>
+                <w:webHidden/>
+              </w:rPr>
+              <w:fldChar w:fldCharType="separate"/>
+            </w:r>
+            <w:r>
+              <w:rPr>
+                <w:noProof/>
+                <w:webHidden/>
+              </w:rPr>
+              <w:t>18</w:t>
+            </w:r>
+            <w:r>
+              <w:rPr>
+                <w:noProof/>
+                <w:webHidden/>
+              </w:rPr>
+              <w:fldChar w:fldCharType="end"/>
+            </w:r>
+          </w:hyperlink>
+        </w:p>
+        <w:p>
+          <w:pPr>
+            <w:pStyle w:val="10"/>
+            <w:tabs>
+              <w:tab w:val="right" w:leader="dot" w:pos="8630"/>
+            </w:tabs>
+            <w:rPr>
+              <w:noProof/>
+            </w:rPr>
+          </w:pPr>
+          <w:hyperlink w:anchor="_Toc524424945" w:history="1">
+            <w:r>
+              <w:rPr>
+                <w:rStyle w:val="a5"/>
+                <w:rFonts w:hint="eastAsia"/>
+                <w:noProof/>
+              </w:rPr>
+              <w:t>程序结果验证</w:t>
+            </w:r>
+            <w:r>
+              <w:rPr>
+                <w:noProof/>
+                <w:webHidden/>
+              </w:rPr>
+              <w:tab/>
+            </w:r>
+            <w:r>
+              <w:rPr>
+                <w:noProof/>
+                <w:webHidden/>
+              </w:rPr>
+              <w:fldChar w:fldCharType="begin"/>
+            </w:r>
+            <w:r>
+              <w:rPr>
+                <w:noProof/>
+                <w:webHidden/>
+              </w:rPr>
+              <w:instrText xml:space="preserve"> PAGEREF _Toc524424945 \h </w:instrText>
+            </w:r>
+            <w:r>
+              <w:rPr>
+                <w:noProof/>
+                <w:webHidden/>
+              </w:rPr>
+            </w:r>
+            <w:r>
+              <w:rPr>
+                <w:noProof/>
+                <w:webHidden/>
+              </w:rPr>
+              <w:fldChar w:fldCharType="separate"/>
+            </w:r>
+            <w:r>
+              <w:rPr>
+                <w:noProof/>
+                <w:webHidden/>
+              </w:rPr>
+              <w:t>20</w:t>
+            </w:r>
+            <w:r>
+              <w:rPr>
+                <w:noProof/>
+                <w:webHidden/>
+              </w:rPr>
+              <w:fldChar w:fldCharType="end"/>
+            </w:r>
+          </w:hyperlink>
+        </w:p>
+        <w:p>
+          <w:r>
+            <w:rPr>
+              <w:b/>
+              <w:bCs/>
+              <w:lang w:val="zh-CN"/>
+            </w:rPr>
+            <w:fldChar w:fldCharType="end"/>
+          </w:r>
+        </w:p>
+      </w:sdtContent>
+    </w:sdt>
+    <w:p>
+      <w:pPr>
+        <w:spacing w:after="200" w:line="276" w:lineRule="auto"/>
+        <w:rPr>
+          <w:rFonts w:asciiTheme="majorHAnsi" w:eastAsiaTheme="majorEastAsia" w:hAnsiTheme="majorHAnsi" w:cstheme="majorBidi"/>
+          <w:b/>
+          <w:bCs/>
+          <w:color w:val="365F91" w:themeColor="accent1" w:themeShade="BF"/>
+          <w:sz w:val="28"/>
+          <w:szCs w:val="28"/>
+        </w:rPr>
+      </w:pPr>
+      <w:r>
+        <w:br w:type="page"/>
+      </w:r>
+    </w:p>
     <w:p>
       <w:pPr>
         <w:pStyle w:val="1"/>
       </w:pPr>
-      <w:r>
-        <w:rPr>
-          <w:rFonts w:hint="eastAsia"/>
-        </w:rPr>
-        <w:t>FusionInsight HD</w:t>
+      <w:bookmarkStart w:id="1" w:name="_Toc524424935"/>
+      <w:proofErr w:type="spellStart"/>
+      <w:r>
+        <w:rPr>
+          <w:rFonts w:hint="eastAsia"/>
+        </w:rPr>
+        <w:lastRenderedPageBreak/>
+        <w:t>FusionInsight</w:t>
+      </w:r>
+      <w:proofErr w:type="spellEnd"/>
+      <w:r>
+        <w:rPr>
+          <w:rFonts w:hint="eastAsia"/>
+        </w:rPr>
+        <w:t xml:space="preserve"> HD</w:t>
       </w:r>
       <w:r>
         <w:rPr>
@@ -18,6 +914,7 @@
         </w:rPr>
         <w:t>平台安装</w:t>
       </w:r>
+      <w:bookmarkEnd w:id="1"/>
     </w:p>
     <w:p>
       <w:r>
@@ -32,13 +929,22 @@
         </w:rPr>
         <w:t>“</w:t>
       </w:r>
-      <w:hyperlink r:id="rId5" w:history="1">
+      <w:hyperlink r:id="rId6" w:history="1">
+        <w:proofErr w:type="spellStart"/>
         <w:r>
           <w:rPr>
             <w:rStyle w:val="a5"/>
             <w:rFonts w:hint="eastAsia"/>
           </w:rPr>
-          <w:t xml:space="preserve">FusionInsight HD V100R002C70SPC200 </w:t>
+          <w:t>FusionInsight</w:t>
+        </w:r>
+        <w:proofErr w:type="spellEnd"/>
+        <w:r>
+          <w:rPr>
+            <w:rStyle w:val="a5"/>
+            <w:rFonts w:hint="eastAsia"/>
+          </w:rPr>
+          <w:t xml:space="preserve"> HD V100R002C70SPC200 </w:t>
         </w:r>
         <w:r>
           <w:rPr>
@@ -69,11 +975,19 @@
         </w:rPr>
         <w:t>后续操作需要登录集群的</w:t>
       </w:r>
-      <w:r>
-        <w:rPr>
-          <w:rFonts w:hint="eastAsia"/>
-        </w:rPr>
-        <w:t>FusionInsight Manager</w:t>
+      <w:proofErr w:type="spellStart"/>
+      <w:r>
+        <w:rPr>
+          <w:rFonts w:hint="eastAsia"/>
+        </w:rPr>
+        <w:t>FusionInsight</w:t>
+      </w:r>
+      <w:proofErr w:type="spellEnd"/>
+      <w:r>
+        <w:rPr>
+          <w:rFonts w:hint="eastAsia"/>
+        </w:rPr>
+        <w:t xml:space="preserve"> Manager</w:t>
       </w:r>
       <w:r>
         <w:rPr>
@@ -86,6 +1000,7 @@
       <w:pPr>
         <w:pStyle w:val="1"/>
       </w:pPr>
+      <w:bookmarkStart w:id="2" w:name="_Toc524424936"/>
       <w:r>
         <w:rPr>
           <w:rFonts w:hint="eastAsia"/>
@@ -98,6 +1013,7 @@
         </w:rPr>
         <w:t>服务端配置</w:t>
       </w:r>
+      <w:bookmarkEnd w:id="2"/>
     </w:p>
     <w:p>
       <w:r>
@@ -106,11 +1022,19 @@
         </w:rPr>
         <w:t>登录到集群环境的</w:t>
       </w:r>
-      <w:r>
-        <w:rPr>
-          <w:rFonts w:hint="eastAsia"/>
-        </w:rPr>
-        <w:t>FusionInsight Manager</w:t>
+      <w:proofErr w:type="spellStart"/>
+      <w:r>
+        <w:rPr>
+          <w:rFonts w:hint="eastAsia"/>
+        </w:rPr>
+        <w:t>FusionInsight</w:t>
+      </w:r>
+      <w:proofErr w:type="spellEnd"/>
+      <w:r>
+        <w:rPr>
+          <w:rFonts w:hint="eastAsia"/>
+        </w:rPr>
+        <w:t xml:space="preserve"> Manager</w:t>
       </w:r>
       <w:r>
         <w:rPr>
@@ -154,7 +1078,7 @@
                     </pic:cNvPicPr>
                   </pic:nvPicPr>
                   <pic:blipFill>
-                    <a:blip r:embed="rId6">
+                    <a:blip r:embed="rId7">
                       <a:extLst>
                         <a:ext uri="{28A0092B-C50C-407E-A947-70E740481C1C}">
                           <a14:useLocalDpi xmlns:a14="http://schemas.microsoft.com/office/drawing/2010/main" val="0"/>
@@ -225,69 +1149,6 @@
                 <pic:pic xmlns:pic="http://schemas.openxmlformats.org/drawingml/2006/picture">
                   <pic:nvPicPr>
                     <pic:cNvPr id="0" name="Picture 5"/>
-                    <pic:cNvPicPr>
-                      <a:picLocks noChangeAspect="1" noChangeArrowheads="1"/>
-                    </pic:cNvPicPr>
-                  </pic:nvPicPr>
-                  <pic:blipFill>
-                    <a:blip r:embed="rId7">
-                      <a:extLst>
-                        <a:ext uri="{28A0092B-C50C-407E-A947-70E740481C1C}">
-                          <a14:useLocalDpi xmlns:a14="http://schemas.microsoft.com/office/drawing/2010/main" val="0"/>
-                        </a:ext>
-                      </a:extLst>
-                    </a:blip>
-                    <a:srcRect/>
-                    <a:stretch>
-                      <a:fillRect/>
-                    </a:stretch>
-                  </pic:blipFill>
-                  <pic:spPr bwMode="auto">
-                    <a:xfrm>
-                      <a:off x="0" y="0"/>
-                      <a:ext cx="5478780" cy="3840480"/>
-                    </a:xfrm>
-                    <a:prstGeom prst="rect">
-                      <a:avLst/>
-                    </a:prstGeom>
-                    <a:noFill/>
-                    <a:ln>
-                      <a:noFill/>
-                    </a:ln>
-                  </pic:spPr>
-                </pic:pic>
-              </a:graphicData>
-            </a:graphic>
-          </wp:inline>
-        </w:drawing>
-      </w:r>
-    </w:p>
-    <w:p>
-      <w:r>
-        <w:rPr>
-          <w:rFonts w:hint="eastAsia"/>
-        </w:rPr>
-        <w:t>选择其中一台服务器。</w:t>
-      </w:r>
-    </w:p>
-    <w:p>
-      <w:r>
-        <w:rPr>
-          <w:noProof/>
-        </w:rPr>
-        <w:drawing>
-          <wp:inline distT="0" distB="0" distL="0" distR="0" wp14:anchorId="11604808" wp14:editId="35B80C36">
-            <wp:extent cx="5478780" cy="3840480"/>
-            <wp:effectExtent l="0" t="0" r="7620" b="7620"/>
-            <wp:docPr id="7" name="图片 7"/>
-            <wp:cNvGraphicFramePr>
-              <a:graphicFrameLocks xmlns:a="http://schemas.openxmlformats.org/drawingml/2006/main" noChangeAspect="1"/>
-            </wp:cNvGraphicFramePr>
-            <a:graphic xmlns:a="http://schemas.openxmlformats.org/drawingml/2006/main">
-              <a:graphicData uri="http://schemas.openxmlformats.org/drawingml/2006/picture">
-                <pic:pic xmlns:pic="http://schemas.openxmlformats.org/drawingml/2006/picture">
-                  <pic:nvPicPr>
-                    <pic:cNvPr id="0" name="Picture 6"/>
                     <pic:cNvPicPr>
                       <a:picLocks noChangeAspect="1" noChangeArrowheads="1"/>
                     </pic:cNvPicPr>
@@ -330,8 +1191,7 @@
         <w:rPr>
           <w:rFonts w:hint="eastAsia"/>
         </w:rPr>
-        <w:lastRenderedPageBreak/>
-        <w:t>下载服务器实例的配置文件。</w:t>
+        <w:t>选择其中一台服务器。</w:t>
       </w:r>
     </w:p>
     <w:p>
@@ -340,10 +1200,10 @@
           <w:noProof/>
         </w:rPr>
         <w:drawing>
-          <wp:inline distT="0" distB="0" distL="0" distR="0" wp14:anchorId="70B93B05" wp14:editId="0D1A32FE">
+          <wp:inline distT="0" distB="0" distL="0" distR="0" wp14:anchorId="11604808" wp14:editId="35B80C36">
             <wp:extent cx="5478780" cy="3840480"/>
             <wp:effectExtent l="0" t="0" r="7620" b="7620"/>
-            <wp:docPr id="9" name="图片 9"/>
+            <wp:docPr id="7" name="图片 7"/>
             <wp:cNvGraphicFramePr>
               <a:graphicFrameLocks xmlns:a="http://schemas.openxmlformats.org/drawingml/2006/main" noChangeAspect="1"/>
             </wp:cNvGraphicFramePr>
@@ -351,7 +1211,7 @@
               <a:graphicData uri="http://schemas.openxmlformats.org/drawingml/2006/picture">
                 <pic:pic xmlns:pic="http://schemas.openxmlformats.org/drawingml/2006/picture">
                   <pic:nvPicPr>
-                    <pic:cNvPr id="0" name="Picture 8"/>
+                    <pic:cNvPr id="0" name="Picture 6"/>
                     <pic:cNvPicPr>
                       <a:picLocks noChangeAspect="1" noChangeArrowheads="1"/>
                     </pic:cNvPicPr>
@@ -394,177 +1254,20 @@
         <w:rPr>
           <w:rFonts w:hint="eastAsia"/>
         </w:rPr>
-        <w:t>对服务器配置文件进行编辑。</w:t>
-      </w:r>
-    </w:p>
-    <w:tbl>
-      <w:tblPr>
-        <w:tblStyle w:val="a4"/>
-        <w:tblW w:w="0" w:type="auto"/>
-        <w:tblLook w:val="04A0" w:firstRow="1" w:lastRow="0" w:firstColumn="1" w:lastColumn="0" w:noHBand="0" w:noVBand="1"/>
-      </w:tblPr>
-      <w:tblGrid>
-        <w:gridCol w:w="8856"/>
-      </w:tblGrid>
-      <w:tr>
-        <w:tc>
-          <w:tcPr>
-            <w:tcW w:w="8856" w:type="dxa"/>
-          </w:tcPr>
-          <w:p>
-            <w:r>
-              <w:t xml:space="preserve">    server.sources = source</w:t>
-            </w:r>
-          </w:p>
-          <w:p>
-            <w:r>
-              <w:t xml:space="preserve">    server.channels = channel</w:t>
-            </w:r>
-          </w:p>
-          <w:p>
-            <w:r>
-              <w:t xml:space="preserve">    server.sinks = sink</w:t>
-            </w:r>
-          </w:p>
-          <w:p/>
-          <w:p>
-            <w:r>
-              <w:t xml:space="preserve">    server.sources.source.type = avro</w:t>
-            </w:r>
-          </w:p>
-          <w:p>
-            <w:r>
-              <w:t xml:space="preserve">    server.sources.source.bind = </w:t>
-            </w:r>
-            <w:r>
-              <w:rPr>
-                <w:b/>
-                <w:color w:val="FF0000"/>
-              </w:rPr>
-              <w:t>20.0.0.30</w:t>
-            </w:r>
-          </w:p>
-          <w:p>
-            <w:r>
-              <w:t xml:space="preserve">    server.sources.source.port = </w:t>
-            </w:r>
-            <w:r>
-              <w:rPr>
-                <w:b/>
-                <w:color w:val="FF0000"/>
-              </w:rPr>
-              <w:t>44444</w:t>
-            </w:r>
-          </w:p>
-          <w:p>
-            <w:r>
-              <w:t xml:space="preserve">    server.sources.source.threads = 8</w:t>
-            </w:r>
-          </w:p>
-          <w:p>
-            <w:r>
-              <w:t xml:space="preserve">    server.sources.source.compression-type = none</w:t>
-            </w:r>
-          </w:p>
-          <w:p>
-            <w:r>
-              <w:t xml:space="preserve">    server.sources.source.compression-level = 6</w:t>
-            </w:r>
-          </w:p>
-          <w:p>
-            <w:r>
-              <w:t xml:space="preserve">    server.sources.source.ssl = false</w:t>
-            </w:r>
-          </w:p>
-          <w:p>
-            <w:r>
-              <w:t xml:space="preserve">    server.sources.source.channels = channel</w:t>
-            </w:r>
-          </w:p>
-          <w:p/>
-          <w:p>
-            <w:r>
-              <w:t xml:space="preserve">    server.channels.channel.type = file</w:t>
-            </w:r>
-          </w:p>
-          <w:p>
-            <w:r>
-              <w:t xml:space="preserve">    server.channels.channel.dataDirs = </w:t>
-            </w:r>
-            <w:r>
-              <w:rPr>
-                <w:b/>
-                <w:color w:val="00B050"/>
-              </w:rPr>
-              <w:t>/srv/BigData/hadoop/data1/flume/data</w:t>
-            </w:r>
-          </w:p>
-          <w:p>
-            <w:r>
-              <w:t xml:space="preserve">    server.channels.channel.checkpointDir = </w:t>
-            </w:r>
-            <w:r>
-              <w:rPr>
-                <w:rFonts w:hint="eastAsia"/>
-                <w:b/>
-                <w:color w:val="00B050"/>
-              </w:rPr>
-              <w:t>/s</w:t>
-            </w:r>
-            <w:r>
-              <w:rPr>
-                <w:b/>
-                <w:color w:val="00B050"/>
-              </w:rPr>
-              <w:t>rv/BigData/hadoop/data1/flume/checkpoint</w:t>
-            </w:r>
-          </w:p>
-          <w:p/>
-          <w:p>
-            <w:r>
-              <w:t xml:space="preserve">    server.sinks.sink.type = org.apache.flume.sink.kafka.KafkaSink</w:t>
-            </w:r>
-          </w:p>
-          <w:p>
-            <w:r>
-              <w:t xml:space="preserve">    server.sinks.sink.kafka.security.protocol = SASL_PLAINTEXT</w:t>
-            </w:r>
-          </w:p>
-          <w:p>
-            <w:r>
-              <w:t xml:space="preserve">    server.sinks.sink.channel = channel</w:t>
-            </w:r>
-          </w:p>
-        </w:tc>
-      </w:tr>
-    </w:tbl>
-    <w:p>
-      <w:r>
-        <w:rPr>
-          <w:rFonts w:hint="eastAsia"/>
+        <w:t>下载服务器实例的配置文件。</w:t>
+      </w:r>
+    </w:p>
+    <w:p>
+      <w:r>
+        <w:rPr>
+          <w:noProof/>
         </w:rPr>
         <w:lastRenderedPageBreak/>
-        <w:t>配置文件中的红色部分为服务端的地址及接收端口，绿色部分为集群中存在的目录，如果不存在则需要创建或者指定其他目录。</w:t>
-      </w:r>
-    </w:p>
-    <w:p>
-      <w:r>
-        <w:rPr>
-          <w:rFonts w:hint="eastAsia"/>
-        </w:rPr>
-        <w:t>上传配置文件。</w:t>
-      </w:r>
-    </w:p>
-    <w:p>
-      <w:r>
-        <w:rPr>
-          <w:noProof/>
-        </w:rPr>
         <w:drawing>
-          <wp:inline distT="0" distB="0" distL="0" distR="0" wp14:anchorId="4122FDA2" wp14:editId="76691500">
+          <wp:inline distT="0" distB="0" distL="0" distR="0" wp14:anchorId="70B93B05" wp14:editId="0D1A32FE">
             <wp:extent cx="5478780" cy="3840480"/>
             <wp:effectExtent l="0" t="0" r="7620" b="7620"/>
-            <wp:docPr id="10" name="图片 10"/>
+            <wp:docPr id="9" name="图片 9"/>
             <wp:cNvGraphicFramePr>
               <a:graphicFrameLocks xmlns:a="http://schemas.openxmlformats.org/drawingml/2006/main" noChangeAspect="1"/>
             </wp:cNvGraphicFramePr>
@@ -572,7 +1275,7 @@
               <a:graphicData uri="http://schemas.openxmlformats.org/drawingml/2006/picture">
                 <pic:pic xmlns:pic="http://schemas.openxmlformats.org/drawingml/2006/picture">
                   <pic:nvPicPr>
-                    <pic:cNvPr id="0" name="Picture 9"/>
+                    <pic:cNvPr id="0" name="Picture 8"/>
                     <pic:cNvPicPr>
                       <a:picLocks noChangeAspect="1" noChangeArrowheads="1"/>
                     </pic:cNvPicPr>
@@ -615,7 +1318,407 @@
         <w:rPr>
           <w:rFonts w:hint="eastAsia"/>
         </w:rPr>
-        <w:t>选择刚编辑的配置文件。</w:t>
+        <w:t>对服务器配置文件进行编辑。</w:t>
+      </w:r>
+    </w:p>
+    <w:tbl>
+      <w:tblPr>
+        <w:tblStyle w:val="a4"/>
+        <w:tblW w:w="0" w:type="auto"/>
+        <w:tblLook w:val="04A0" w:firstRow="1" w:lastRow="0" w:firstColumn="1" w:lastColumn="0" w:noHBand="0" w:noVBand="1"/>
+      </w:tblPr>
+      <w:tblGrid>
+        <w:gridCol w:w="8856"/>
+      </w:tblGrid>
+      <w:tr>
+        <w:tc>
+          <w:tcPr>
+            <w:tcW w:w="8856" w:type="dxa"/>
+          </w:tcPr>
+          <w:p>
+            <w:r>
+              <w:t xml:space="preserve">    </w:t>
+            </w:r>
+            <w:proofErr w:type="spellStart"/>
+            <w:r>
+              <w:t>server.sources</w:t>
+            </w:r>
+            <w:proofErr w:type="spellEnd"/>
+            <w:r>
+              <w:t xml:space="preserve"> = source</w:t>
+            </w:r>
+          </w:p>
+          <w:p>
+            <w:r>
+              <w:t xml:space="preserve">    </w:t>
+            </w:r>
+            <w:proofErr w:type="spellStart"/>
+            <w:r>
+              <w:t>server.channels</w:t>
+            </w:r>
+            <w:proofErr w:type="spellEnd"/>
+            <w:r>
+              <w:t xml:space="preserve"> = channel</w:t>
+            </w:r>
+          </w:p>
+          <w:p>
+            <w:r>
+              <w:t xml:space="preserve">    </w:t>
+            </w:r>
+            <w:proofErr w:type="spellStart"/>
+            <w:r>
+              <w:t>server.sinks</w:t>
+            </w:r>
+            <w:proofErr w:type="spellEnd"/>
+            <w:r>
+              <w:t xml:space="preserve"> = sink</w:t>
+            </w:r>
+          </w:p>
+          <w:p/>
+          <w:p>
+            <w:r>
+              <w:t xml:space="preserve">    </w:t>
+            </w:r>
+            <w:proofErr w:type="spellStart"/>
+            <w:r>
+              <w:t>server.sources.source.type</w:t>
+            </w:r>
+            <w:proofErr w:type="spellEnd"/>
+            <w:r>
+              <w:t xml:space="preserve"> = </w:t>
+            </w:r>
+            <w:proofErr w:type="spellStart"/>
+            <w:r>
+              <w:t>avro</w:t>
+            </w:r>
+            <w:proofErr w:type="spellEnd"/>
+          </w:p>
+          <w:p>
+            <w:r>
+              <w:t xml:space="preserve">    </w:t>
+            </w:r>
+            <w:proofErr w:type="spellStart"/>
+            <w:r>
+              <w:t>server.sources.source.bind</w:t>
+            </w:r>
+            <w:proofErr w:type="spellEnd"/>
+            <w:r>
+              <w:t xml:space="preserve"> = </w:t>
+            </w:r>
+            <w:r>
+              <w:rPr>
+                <w:b/>
+                <w:color w:val="FF0000"/>
+              </w:rPr>
+              <w:t>20.0.0.30</w:t>
+            </w:r>
+          </w:p>
+          <w:p>
+            <w:r>
+              <w:t xml:space="preserve">    </w:t>
+            </w:r>
+            <w:proofErr w:type="spellStart"/>
+            <w:r>
+              <w:t>server.sources.source.port</w:t>
+            </w:r>
+            <w:proofErr w:type="spellEnd"/>
+            <w:r>
+              <w:t xml:space="preserve"> = </w:t>
+            </w:r>
+            <w:r>
+              <w:rPr>
+                <w:b/>
+                <w:color w:val="FF0000"/>
+              </w:rPr>
+              <w:t>44444</w:t>
+            </w:r>
+          </w:p>
+          <w:p>
+            <w:r>
+              <w:t xml:space="preserve">    </w:t>
+            </w:r>
+            <w:proofErr w:type="spellStart"/>
+            <w:r>
+              <w:t>server.sources.source.threads</w:t>
+            </w:r>
+            <w:proofErr w:type="spellEnd"/>
+            <w:r>
+              <w:t xml:space="preserve"> = 8</w:t>
+            </w:r>
+          </w:p>
+          <w:p>
+            <w:r>
+              <w:t xml:space="preserve">    </w:t>
+            </w:r>
+            <w:proofErr w:type="spellStart"/>
+            <w:r>
+              <w:t>server.sources.source.compression</w:t>
+            </w:r>
+            <w:proofErr w:type="spellEnd"/>
+            <w:r>
+              <w:t>-type = none</w:t>
+            </w:r>
+          </w:p>
+          <w:p>
+            <w:r>
+              <w:t xml:space="preserve">    </w:t>
+            </w:r>
+            <w:proofErr w:type="spellStart"/>
+            <w:r>
+              <w:t>server.sources.source.compression</w:t>
+            </w:r>
+            <w:proofErr w:type="spellEnd"/>
+            <w:r>
+              <w:t>-level = 6</w:t>
+            </w:r>
+          </w:p>
+          <w:p>
+            <w:r>
+              <w:t xml:space="preserve">    </w:t>
+            </w:r>
+            <w:proofErr w:type="spellStart"/>
+            <w:r>
+              <w:t>server.sources.source.ssl</w:t>
+            </w:r>
+            <w:proofErr w:type="spellEnd"/>
+            <w:r>
+              <w:t xml:space="preserve"> = false</w:t>
+            </w:r>
+          </w:p>
+          <w:p>
+            <w:r>
+              <w:t xml:space="preserve">    </w:t>
+            </w:r>
+            <w:proofErr w:type="spellStart"/>
+            <w:r>
+              <w:t>server.sources.source.channels</w:t>
+            </w:r>
+            <w:proofErr w:type="spellEnd"/>
+            <w:r>
+              <w:t xml:space="preserve"> = channel</w:t>
+            </w:r>
+          </w:p>
+          <w:p/>
+          <w:p>
+            <w:r>
+              <w:t xml:space="preserve">    </w:t>
+            </w:r>
+            <w:proofErr w:type="spellStart"/>
+            <w:r>
+              <w:t>server.channels.channel.type</w:t>
+            </w:r>
+            <w:proofErr w:type="spellEnd"/>
+            <w:r>
+              <w:t xml:space="preserve"> = file</w:t>
+            </w:r>
+          </w:p>
+          <w:p>
+            <w:r>
+              <w:t xml:space="preserve">    </w:t>
+            </w:r>
+            <w:proofErr w:type="spellStart"/>
+            <w:r>
+              <w:t>server.channels.channel.dataDirs</w:t>
+            </w:r>
+            <w:proofErr w:type="spellEnd"/>
+            <w:r>
+              <w:t xml:space="preserve"> = </w:t>
+            </w:r>
+            <w:r>
+              <w:rPr>
+                <w:b/>
+                <w:color w:val="00B050"/>
+              </w:rPr>
+              <w:t>/</w:t>
+            </w:r>
+            <w:proofErr w:type="spellStart"/>
+            <w:r>
+              <w:rPr>
+                <w:b/>
+                <w:color w:val="00B050"/>
+              </w:rPr>
+              <w:t>srv</w:t>
+            </w:r>
+            <w:proofErr w:type="spellEnd"/>
+            <w:r>
+              <w:rPr>
+                <w:b/>
+                <w:color w:val="00B050"/>
+              </w:rPr>
+              <w:t>/</w:t>
+            </w:r>
+            <w:proofErr w:type="spellStart"/>
+            <w:r>
+              <w:rPr>
+                <w:b/>
+                <w:color w:val="00B050"/>
+              </w:rPr>
+              <w:t>BigData</w:t>
+            </w:r>
+            <w:proofErr w:type="spellEnd"/>
+            <w:r>
+              <w:rPr>
+                <w:b/>
+                <w:color w:val="00B050"/>
+              </w:rPr>
+              <w:t>/</w:t>
+            </w:r>
+            <w:proofErr w:type="spellStart"/>
+            <w:r>
+              <w:rPr>
+                <w:b/>
+                <w:color w:val="00B050"/>
+              </w:rPr>
+              <w:t>hadoop</w:t>
+            </w:r>
+            <w:proofErr w:type="spellEnd"/>
+            <w:r>
+              <w:rPr>
+                <w:b/>
+                <w:color w:val="00B050"/>
+              </w:rPr>
+              <w:t>/data1/flume/data</w:t>
+            </w:r>
+          </w:p>
+          <w:p>
+            <w:r>
+              <w:t xml:space="preserve">    </w:t>
+            </w:r>
+            <w:proofErr w:type="spellStart"/>
+            <w:r>
+              <w:t>server.channels.channel.checkpointDir</w:t>
+            </w:r>
+            <w:proofErr w:type="spellEnd"/>
+            <w:r>
+              <w:t xml:space="preserve"> = </w:t>
+            </w:r>
+            <w:r>
+              <w:rPr>
+                <w:rFonts w:hint="eastAsia"/>
+                <w:b/>
+                <w:color w:val="00B050"/>
+              </w:rPr>
+              <w:t>/</w:t>
+            </w:r>
+            <w:proofErr w:type="spellStart"/>
+            <w:r>
+              <w:rPr>
+                <w:rFonts w:hint="eastAsia"/>
+                <w:b/>
+                <w:color w:val="00B050"/>
+              </w:rPr>
+              <w:t>s</w:t>
+            </w:r>
+            <w:r>
+              <w:rPr>
+                <w:b/>
+                <w:color w:val="00B050"/>
+              </w:rPr>
+              <w:t>rv</w:t>
+            </w:r>
+            <w:proofErr w:type="spellEnd"/>
+            <w:r>
+              <w:rPr>
+                <w:b/>
+                <w:color w:val="00B050"/>
+              </w:rPr>
+              <w:t>/</w:t>
+            </w:r>
+            <w:proofErr w:type="spellStart"/>
+            <w:r>
+              <w:rPr>
+                <w:b/>
+                <w:color w:val="00B050"/>
+              </w:rPr>
+              <w:t>BigData</w:t>
+            </w:r>
+            <w:proofErr w:type="spellEnd"/>
+            <w:r>
+              <w:rPr>
+                <w:b/>
+                <w:color w:val="00B050"/>
+              </w:rPr>
+              <w:t>/</w:t>
+            </w:r>
+            <w:proofErr w:type="spellStart"/>
+            <w:r>
+              <w:rPr>
+                <w:b/>
+                <w:color w:val="00B050"/>
+              </w:rPr>
+              <w:t>hadoop</w:t>
+            </w:r>
+            <w:proofErr w:type="spellEnd"/>
+            <w:r>
+              <w:rPr>
+                <w:b/>
+                <w:color w:val="00B050"/>
+              </w:rPr>
+              <w:t>/data1/flume/checkpoint</w:t>
+            </w:r>
+          </w:p>
+          <w:p/>
+          <w:p>
+            <w:r>
+              <w:t xml:space="preserve">    </w:t>
+            </w:r>
+            <w:proofErr w:type="spellStart"/>
+            <w:r>
+              <w:t>server.sinks.sink.type</w:t>
+            </w:r>
+            <w:proofErr w:type="spellEnd"/>
+            <w:r>
+              <w:t xml:space="preserve"> = </w:t>
+            </w:r>
+            <w:proofErr w:type="spellStart"/>
+            <w:r>
+              <w:t>org.apache.flume.sink.kafka.KafkaSink</w:t>
+            </w:r>
+            <w:proofErr w:type="spellEnd"/>
+          </w:p>
+          <w:p>
+            <w:r>
+              <w:t xml:space="preserve">    </w:t>
+            </w:r>
+            <w:proofErr w:type="spellStart"/>
+            <w:r>
+              <w:t>server.sinks.sink.kafka.security.protocol</w:t>
+            </w:r>
+            <w:proofErr w:type="spellEnd"/>
+            <w:r>
+              <w:t xml:space="preserve"> = SASL_PLAINTEXT</w:t>
+            </w:r>
+          </w:p>
+          <w:p>
+            <w:r>
+              <w:t xml:space="preserve">    </w:t>
+            </w:r>
+            <w:proofErr w:type="spellStart"/>
+            <w:r>
+              <w:t>server.sinks.sink.channel</w:t>
+            </w:r>
+            <w:proofErr w:type="spellEnd"/>
+            <w:r>
+              <w:t xml:space="preserve"> = channel</w:t>
+            </w:r>
+          </w:p>
+        </w:tc>
+      </w:tr>
+    </w:tbl>
+    <w:p>
+      <w:r>
+        <w:rPr>
+          <w:rFonts w:hint="eastAsia"/>
+        </w:rPr>
+        <w:t>配置文件中的红色部分为服务端的地址及接收端口，绿色部分为集群中存在的目录，如果不存在则需要创建或者指定其他目录。</w:t>
+      </w:r>
+    </w:p>
+    <w:p>
+      <w:r>
+        <w:rPr>
+          <w:rFonts w:hint="eastAsia"/>
+        </w:rPr>
+        <w:t>上传配置文件。</w:t>
       </w:r>
     </w:p>
     <w:p>
@@ -625,10 +1728,10 @@
         </w:rPr>
         <w:lastRenderedPageBreak/>
         <w:drawing>
-          <wp:inline distT="0" distB="0" distL="0" distR="0" wp14:anchorId="3857A972" wp14:editId="160C4B6A">
+          <wp:inline distT="0" distB="0" distL="0" distR="0" wp14:anchorId="4122FDA2" wp14:editId="76691500">
             <wp:extent cx="5478780" cy="3840480"/>
             <wp:effectExtent l="0" t="0" r="7620" b="7620"/>
-            <wp:docPr id="11" name="图片 11"/>
+            <wp:docPr id="10" name="图片 10"/>
             <wp:cNvGraphicFramePr>
               <a:graphicFrameLocks xmlns:a="http://schemas.openxmlformats.org/drawingml/2006/main" noChangeAspect="1"/>
             </wp:cNvGraphicFramePr>
@@ -636,7 +1739,7 @@
               <a:graphicData uri="http://schemas.openxmlformats.org/drawingml/2006/picture">
                 <pic:pic xmlns:pic="http://schemas.openxmlformats.org/drawingml/2006/picture">
                   <pic:nvPicPr>
-                    <pic:cNvPr id="0" name="Picture 10"/>
+                    <pic:cNvPr id="0" name="Picture 9"/>
                     <pic:cNvPicPr>
                       <a:picLocks noChangeAspect="1" noChangeArrowheads="1"/>
                     </pic:cNvPicPr>
@@ -679,6 +1782,69 @@
         <w:rPr>
           <w:rFonts w:hint="eastAsia"/>
         </w:rPr>
+        <w:t>选择刚编辑的配置文件。</w:t>
+      </w:r>
+    </w:p>
+    <w:p>
+      <w:r>
+        <w:rPr>
+          <w:noProof/>
+        </w:rPr>
+        <w:drawing>
+          <wp:inline distT="0" distB="0" distL="0" distR="0" wp14:anchorId="3857A972" wp14:editId="160C4B6A">
+            <wp:extent cx="5478780" cy="3840480"/>
+            <wp:effectExtent l="0" t="0" r="7620" b="7620"/>
+            <wp:docPr id="11" name="图片 11"/>
+            <wp:cNvGraphicFramePr>
+              <a:graphicFrameLocks xmlns:a="http://schemas.openxmlformats.org/drawingml/2006/main" noChangeAspect="1"/>
+            </wp:cNvGraphicFramePr>
+            <a:graphic xmlns:a="http://schemas.openxmlformats.org/drawingml/2006/main">
+              <a:graphicData uri="http://schemas.openxmlformats.org/drawingml/2006/picture">
+                <pic:pic xmlns:pic="http://schemas.openxmlformats.org/drawingml/2006/picture">
+                  <pic:nvPicPr>
+                    <pic:cNvPr id="0" name="Picture 10"/>
+                    <pic:cNvPicPr>
+                      <a:picLocks noChangeAspect="1" noChangeArrowheads="1"/>
+                    </pic:cNvPicPr>
+                  </pic:nvPicPr>
+                  <pic:blipFill>
+                    <a:blip r:embed="rId12">
+                      <a:extLst>
+                        <a:ext uri="{28A0092B-C50C-407E-A947-70E740481C1C}">
+                          <a14:useLocalDpi xmlns:a14="http://schemas.microsoft.com/office/drawing/2010/main" val="0"/>
+                        </a:ext>
+                      </a:extLst>
+                    </a:blip>
+                    <a:srcRect/>
+                    <a:stretch>
+                      <a:fillRect/>
+                    </a:stretch>
+                  </pic:blipFill>
+                  <pic:spPr bwMode="auto">
+                    <a:xfrm>
+                      <a:off x="0" y="0"/>
+                      <a:ext cx="5478780" cy="3840480"/>
+                    </a:xfrm>
+                    <a:prstGeom prst="rect">
+                      <a:avLst/>
+                    </a:prstGeom>
+                    <a:noFill/>
+                    <a:ln>
+                      <a:noFill/>
+                    </a:ln>
+                  </pic:spPr>
+                </pic:pic>
+              </a:graphicData>
+            </a:graphic>
+          </wp:inline>
+        </w:drawing>
+      </w:r>
+    </w:p>
+    <w:p>
+      <w:r>
+        <w:rPr>
+          <w:rFonts w:hint="eastAsia"/>
+        </w:rPr>
         <w:t>上传完成后保存配置。</w:t>
       </w:r>
     </w:p>
@@ -687,6 +1853,7 @@
         <w:rPr>
           <w:noProof/>
         </w:rPr>
+        <w:lastRenderedPageBreak/>
         <w:drawing>
           <wp:inline distT="0" distB="0" distL="0" distR="0" wp14:anchorId="70B5E28B" wp14:editId="0CC0E1D0">
             <wp:extent cx="5486400" cy="3857625"/>
@@ -705,7 +1872,7 @@
                     </pic:cNvPicPr>
                   </pic:nvPicPr>
                   <pic:blipFill>
-                    <a:blip r:embed="rId12">
+                    <a:blip r:embed="rId13">
                       <a:extLst>
                         <a:ext uri="{28A0092B-C50C-407E-A947-70E740481C1C}">
                           <a14:useLocalDpi xmlns:a14="http://schemas.microsoft.com/office/drawing/2010/main" val="0"/>
@@ -742,7 +1909,6 @@
         <w:rPr>
           <w:rFonts w:hint="eastAsia"/>
         </w:rPr>
-        <w:lastRenderedPageBreak/>
         <w:t>选择确定。</w:t>
       </w:r>
     </w:p>
@@ -769,7 +1935,7 @@
                     </pic:cNvPicPr>
                   </pic:nvPicPr>
                   <pic:blipFill>
-                    <a:blip r:embed="rId13">
+                    <a:blip r:embed="rId14">
                       <a:extLst>
                         <a:ext uri="{28A0092B-C50C-407E-A947-70E740481C1C}">
                           <a14:useLocalDpi xmlns:a14="http://schemas.microsoft.com/office/drawing/2010/main" val="0"/>
@@ -828,217 +1994,6 @@
                 <pic:pic xmlns:pic="http://schemas.openxmlformats.org/drawingml/2006/picture">
                   <pic:nvPicPr>
                     <pic:cNvPr id="0" name="Picture 13"/>
-                    <pic:cNvPicPr>
-                      <a:picLocks noChangeAspect="1" noChangeArrowheads="1"/>
-                    </pic:cNvPicPr>
-                  </pic:nvPicPr>
-                  <pic:blipFill>
-                    <a:blip r:embed="rId14">
-                      <a:extLst>
-                        <a:ext uri="{28A0092B-C50C-407E-A947-70E740481C1C}">
-                          <a14:useLocalDpi xmlns:a14="http://schemas.microsoft.com/office/drawing/2010/main" val="0"/>
-                        </a:ext>
-                      </a:extLst>
-                    </a:blip>
-                    <a:srcRect/>
-                    <a:stretch>
-                      <a:fillRect/>
-                    </a:stretch>
-                  </pic:blipFill>
-                  <pic:spPr bwMode="auto">
-                    <a:xfrm>
-                      <a:off x="0" y="0"/>
-                      <a:ext cx="5486400" cy="3848100"/>
-                    </a:xfrm>
-                    <a:prstGeom prst="rect">
-                      <a:avLst/>
-                    </a:prstGeom>
-                    <a:noFill/>
-                    <a:ln>
-                      <a:noFill/>
-                    </a:ln>
-                  </pic:spPr>
-                </pic:pic>
-              </a:graphicData>
-            </a:graphic>
-          </wp:inline>
-        </w:drawing>
-      </w:r>
-    </w:p>
-    <w:p>
-      <w:r>
-        <w:rPr>
-          <w:rFonts w:hint="eastAsia"/>
-        </w:rPr>
-        <w:t>这样就完成了</w:t>
-      </w:r>
-      <w:r>
-        <w:rPr>
-          <w:rFonts w:hint="eastAsia"/>
-        </w:rPr>
-        <w:t>Flume</w:t>
-      </w:r>
-      <w:r>
-        <w:rPr>
-          <w:rFonts w:hint="eastAsia"/>
-        </w:rPr>
-        <w:t>客户端的配置，后续如果需要进行优化配置文件，按照以上步骤修改后上传即可。</w:t>
-      </w:r>
-    </w:p>
-    <w:p>
-      <w:pPr>
-        <w:pStyle w:val="1"/>
-      </w:pPr>
-      <w:r>
-        <w:rPr>
-          <w:rFonts w:hint="eastAsia"/>
-        </w:rPr>
-        <w:t>Flume</w:t>
-      </w:r>
-      <w:r>
-        <w:rPr>
-          <w:rFonts w:hint="eastAsia"/>
-        </w:rPr>
-        <w:t>客户端安装</w:t>
-      </w:r>
-      <w:r>
-        <w:rPr>
-          <w:rFonts w:hint="eastAsia"/>
-        </w:rPr>
-        <w:t>配置</w:t>
-      </w:r>
-    </w:p>
-    <w:p>
-      <w:pPr>
-        <w:pStyle w:val="2"/>
-      </w:pPr>
-      <w:r>
-        <w:rPr>
-          <w:rFonts w:hint="eastAsia"/>
-        </w:rPr>
-        <w:t>Flume</w:t>
-      </w:r>
-      <w:r>
-        <w:rPr>
-          <w:rFonts w:hint="eastAsia"/>
-        </w:rPr>
-        <w:t>客户端下载</w:t>
-      </w:r>
-    </w:p>
-    <w:p>
-      <w:r>
-        <w:rPr>
-          <w:rFonts w:hint="eastAsia"/>
-        </w:rPr>
-        <w:t>登录到集群环境的</w:t>
-      </w:r>
-      <w:r>
-        <w:rPr>
-          <w:rFonts w:hint="eastAsia"/>
-        </w:rPr>
-        <w:t>FusionInsight Manager</w:t>
-      </w:r>
-      <w:r>
-        <w:rPr>
-          <w:rFonts w:hint="eastAsia"/>
-        </w:rPr>
-        <w:t>，从“服务管理”中选择</w:t>
-      </w:r>
-      <w:r>
-        <w:rPr>
-          <w:rFonts w:hint="eastAsia"/>
-        </w:rPr>
-        <w:t>Flume</w:t>
-      </w:r>
-      <w:r>
-        <w:rPr>
-          <w:rFonts w:hint="eastAsia"/>
-        </w:rPr>
-        <w:t>。</w:t>
-      </w:r>
-    </w:p>
-    <w:p>
-      <w:r>
-        <w:rPr>
-          <w:noProof/>
-        </w:rPr>
-        <w:lastRenderedPageBreak/>
-        <w:drawing>
-          <wp:inline distT="0" distB="0" distL="0" distR="0">
-            <wp:extent cx="5486400" cy="3855085"/>
-            <wp:effectExtent l="0" t="0" r="0" b="0"/>
-            <wp:docPr id="2" name="图片 2"/>
-            <wp:cNvGraphicFramePr>
-              <a:graphicFrameLocks xmlns:a="http://schemas.openxmlformats.org/drawingml/2006/main" noChangeAspect="1"/>
-            </wp:cNvGraphicFramePr>
-            <a:graphic xmlns:a="http://schemas.openxmlformats.org/drawingml/2006/main">
-              <a:graphicData uri="http://schemas.openxmlformats.org/drawingml/2006/picture">
-                <pic:pic xmlns:pic="http://schemas.openxmlformats.org/drawingml/2006/picture">
-                  <pic:nvPicPr>
-                    <pic:cNvPr id="0" name="Picture 1"/>
-                    <pic:cNvPicPr>
-                      <a:picLocks noChangeAspect="1" noChangeArrowheads="1"/>
-                    </pic:cNvPicPr>
-                  </pic:nvPicPr>
-                  <pic:blipFill>
-                    <a:blip r:embed="rId6">
-                      <a:extLst>
-                        <a:ext uri="{28A0092B-C50C-407E-A947-70E740481C1C}">
-                          <a14:useLocalDpi xmlns:a14="http://schemas.microsoft.com/office/drawing/2010/main" val="0"/>
-                        </a:ext>
-                      </a:extLst>
-                    </a:blip>
-                    <a:srcRect/>
-                    <a:stretch>
-                      <a:fillRect/>
-                    </a:stretch>
-                  </pic:blipFill>
-                  <pic:spPr bwMode="auto">
-                    <a:xfrm>
-                      <a:off x="0" y="0"/>
-                      <a:ext cx="5486400" cy="3855085"/>
-                    </a:xfrm>
-                    <a:prstGeom prst="rect">
-                      <a:avLst/>
-                    </a:prstGeom>
-                    <a:noFill/>
-                    <a:ln>
-                      <a:noFill/>
-                    </a:ln>
-                  </pic:spPr>
-                </pic:pic>
-              </a:graphicData>
-            </a:graphic>
-          </wp:inline>
-        </w:drawing>
-      </w:r>
-    </w:p>
-    <w:p>
-      <w:r>
-        <w:rPr>
-          <w:rFonts w:hint="eastAsia"/>
-        </w:rPr>
-        <w:t>点击“下载客户端”</w:t>
-      </w:r>
-    </w:p>
-    <w:p>
-      <w:r>
-        <w:rPr>
-          <w:noProof/>
-        </w:rPr>
-        <w:drawing>
-          <wp:inline distT="0" distB="0" distL="0" distR="0">
-            <wp:extent cx="5486400" cy="3848100"/>
-            <wp:effectExtent l="0" t="0" r="0" b="0"/>
-            <wp:docPr id="3" name="图片 3"/>
-            <wp:cNvGraphicFramePr>
-              <a:graphicFrameLocks xmlns:a="http://schemas.openxmlformats.org/drawingml/2006/main" noChangeAspect="1"/>
-            </wp:cNvGraphicFramePr>
-            <a:graphic xmlns:a="http://schemas.openxmlformats.org/drawingml/2006/main">
-              <a:graphicData uri="http://schemas.openxmlformats.org/drawingml/2006/picture">
-                <pic:pic xmlns:pic="http://schemas.openxmlformats.org/drawingml/2006/picture">
-                  <pic:nvPicPr>
-                    <pic:cNvPr id="0" name="Picture 2"/>
                     <pic:cNvPicPr>
                       <a:picLocks noChangeAspect="1" noChangeArrowheads="1"/>
                     </pic:cNvPicPr>
@@ -1081,7 +2036,229 @@
         <w:rPr>
           <w:rFonts w:hint="eastAsia"/>
         </w:rPr>
+        <w:t>这样就完成了</w:t>
+      </w:r>
+      <w:r>
+        <w:rPr>
+          <w:rFonts w:hint="eastAsia"/>
+        </w:rPr>
+        <w:t>Flume</w:t>
+      </w:r>
+      <w:r>
+        <w:rPr>
+          <w:rFonts w:hint="eastAsia"/>
+        </w:rPr>
+        <w:t>客户端的配置，后续如果需要进行优化配置文件，按照以上步骤修改后上传即可。</w:t>
+      </w:r>
+    </w:p>
+    <w:p>
+      <w:pPr>
+        <w:pStyle w:val="1"/>
+      </w:pPr>
+      <w:bookmarkStart w:id="3" w:name="_Toc524424937"/>
+      <w:r>
+        <w:rPr>
+          <w:rFonts w:hint="eastAsia"/>
+        </w:rPr>
+        <w:t>Flume</w:t>
+      </w:r>
+      <w:r>
+        <w:rPr>
+          <w:rFonts w:hint="eastAsia"/>
+        </w:rPr>
+        <w:t>客户端安装</w:t>
+      </w:r>
+      <w:r>
+        <w:rPr>
+          <w:rFonts w:hint="eastAsia"/>
+        </w:rPr>
+        <w:t>配置</w:t>
+      </w:r>
+      <w:bookmarkEnd w:id="3"/>
+    </w:p>
+    <w:p>
+      <w:pPr>
+        <w:pStyle w:val="2"/>
+      </w:pPr>
+      <w:bookmarkStart w:id="4" w:name="_Toc524424938"/>
+      <w:r>
+        <w:rPr>
+          <w:rFonts w:hint="eastAsia"/>
+        </w:rPr>
+        <w:t>Flume</w:t>
+      </w:r>
+      <w:r>
+        <w:rPr>
+          <w:rFonts w:hint="eastAsia"/>
+        </w:rPr>
+        <w:t>客户端下载</w:t>
+      </w:r>
+      <w:bookmarkEnd w:id="4"/>
+    </w:p>
+    <w:p>
+      <w:r>
+        <w:rPr>
+          <w:rFonts w:hint="eastAsia"/>
+        </w:rPr>
+        <w:t>登录到集群环境的</w:t>
+      </w:r>
+      <w:proofErr w:type="spellStart"/>
+      <w:r>
+        <w:rPr>
+          <w:rFonts w:hint="eastAsia"/>
+        </w:rPr>
+        <w:t>FusionInsight</w:t>
+      </w:r>
+      <w:proofErr w:type="spellEnd"/>
+      <w:r>
+        <w:rPr>
+          <w:rFonts w:hint="eastAsia"/>
+        </w:rPr>
+        <w:t xml:space="preserve"> Manager</w:t>
+      </w:r>
+      <w:r>
+        <w:rPr>
+          <w:rFonts w:hint="eastAsia"/>
+        </w:rPr>
+        <w:t>，从“服务管理”中选择</w:t>
+      </w:r>
+      <w:r>
+        <w:rPr>
+          <w:rFonts w:hint="eastAsia"/>
+        </w:rPr>
+        <w:t>Flume</w:t>
+      </w:r>
+      <w:r>
+        <w:rPr>
+          <w:rFonts w:hint="eastAsia"/>
+        </w:rPr>
+        <w:t>。</w:t>
+      </w:r>
+    </w:p>
+    <w:p>
+      <w:r>
+        <w:rPr>
+          <w:noProof/>
+        </w:rPr>
         <w:lastRenderedPageBreak/>
+        <w:drawing>
+          <wp:inline distT="0" distB="0" distL="0" distR="0">
+            <wp:extent cx="5486400" cy="3855085"/>
+            <wp:effectExtent l="0" t="0" r="0" b="0"/>
+            <wp:docPr id="2" name="图片 2"/>
+            <wp:cNvGraphicFramePr>
+              <a:graphicFrameLocks xmlns:a="http://schemas.openxmlformats.org/drawingml/2006/main" noChangeAspect="1"/>
+            </wp:cNvGraphicFramePr>
+            <a:graphic xmlns:a="http://schemas.openxmlformats.org/drawingml/2006/main">
+              <a:graphicData uri="http://schemas.openxmlformats.org/drawingml/2006/picture">
+                <pic:pic xmlns:pic="http://schemas.openxmlformats.org/drawingml/2006/picture">
+                  <pic:nvPicPr>
+                    <pic:cNvPr id="0" name="Picture 1"/>
+                    <pic:cNvPicPr>
+                      <a:picLocks noChangeAspect="1" noChangeArrowheads="1"/>
+                    </pic:cNvPicPr>
+                  </pic:nvPicPr>
+                  <pic:blipFill>
+                    <a:blip r:embed="rId7">
+                      <a:extLst>
+                        <a:ext uri="{28A0092B-C50C-407E-A947-70E740481C1C}">
+                          <a14:useLocalDpi xmlns:a14="http://schemas.microsoft.com/office/drawing/2010/main" val="0"/>
+                        </a:ext>
+                      </a:extLst>
+                    </a:blip>
+                    <a:srcRect/>
+                    <a:stretch>
+                      <a:fillRect/>
+                    </a:stretch>
+                  </pic:blipFill>
+                  <pic:spPr bwMode="auto">
+                    <a:xfrm>
+                      <a:off x="0" y="0"/>
+                      <a:ext cx="5486400" cy="3855085"/>
+                    </a:xfrm>
+                    <a:prstGeom prst="rect">
+                      <a:avLst/>
+                    </a:prstGeom>
+                    <a:noFill/>
+                    <a:ln>
+                      <a:noFill/>
+                    </a:ln>
+                  </pic:spPr>
+                </pic:pic>
+              </a:graphicData>
+            </a:graphic>
+          </wp:inline>
+        </w:drawing>
+      </w:r>
+    </w:p>
+    <w:p>
+      <w:r>
+        <w:rPr>
+          <w:rFonts w:hint="eastAsia"/>
+        </w:rPr>
+        <w:t>点击“下载客户端”</w:t>
+      </w:r>
+    </w:p>
+    <w:p>
+      <w:r>
+        <w:rPr>
+          <w:noProof/>
+        </w:rPr>
+        <w:drawing>
+          <wp:inline distT="0" distB="0" distL="0" distR="0">
+            <wp:extent cx="5486400" cy="3848100"/>
+            <wp:effectExtent l="0" t="0" r="0" b="0"/>
+            <wp:docPr id="3" name="图片 3"/>
+            <wp:cNvGraphicFramePr>
+              <a:graphicFrameLocks xmlns:a="http://schemas.openxmlformats.org/drawingml/2006/main" noChangeAspect="1"/>
+            </wp:cNvGraphicFramePr>
+            <a:graphic xmlns:a="http://schemas.openxmlformats.org/drawingml/2006/main">
+              <a:graphicData uri="http://schemas.openxmlformats.org/drawingml/2006/picture">
+                <pic:pic xmlns:pic="http://schemas.openxmlformats.org/drawingml/2006/picture">
+                  <pic:nvPicPr>
+                    <pic:cNvPr id="0" name="Picture 2"/>
+                    <pic:cNvPicPr>
+                      <a:picLocks noChangeAspect="1" noChangeArrowheads="1"/>
+                    </pic:cNvPicPr>
+                  </pic:nvPicPr>
+                  <pic:blipFill>
+                    <a:blip r:embed="rId16">
+                      <a:extLst>
+                        <a:ext uri="{28A0092B-C50C-407E-A947-70E740481C1C}">
+                          <a14:useLocalDpi xmlns:a14="http://schemas.microsoft.com/office/drawing/2010/main" val="0"/>
+                        </a:ext>
+                      </a:extLst>
+                    </a:blip>
+                    <a:srcRect/>
+                    <a:stretch>
+                      <a:fillRect/>
+                    </a:stretch>
+                  </pic:blipFill>
+                  <pic:spPr bwMode="auto">
+                    <a:xfrm>
+                      <a:off x="0" y="0"/>
+                      <a:ext cx="5486400" cy="3848100"/>
+                    </a:xfrm>
+                    <a:prstGeom prst="rect">
+                      <a:avLst/>
+                    </a:prstGeom>
+                    <a:noFill/>
+                    <a:ln>
+                      <a:noFill/>
+                    </a:ln>
+                  </pic:spPr>
+                </pic:pic>
+              </a:graphicData>
+            </a:graphic>
+          </wp:inline>
+        </w:drawing>
+      </w:r>
+    </w:p>
+    <w:p>
+      <w:r>
+        <w:rPr>
+          <w:rFonts w:hint="eastAsia"/>
+        </w:rPr>
         <w:t>选择“完整客户端”，确定。</w:t>
       </w:r>
     </w:p>
@@ -1090,6 +2267,7 @@
         <w:rPr>
           <w:noProof/>
         </w:rPr>
+        <w:lastRenderedPageBreak/>
         <w:drawing>
           <wp:inline distT="0" distB="0" distL="0" distR="0">
             <wp:extent cx="5478780" cy="3840480"/>
@@ -1108,7 +2286,7 @@
                     </pic:cNvPicPr>
                   </pic:nvPicPr>
                   <pic:blipFill>
-                    <a:blip r:embed="rId16">
+                    <a:blip r:embed="rId17">
                       <a:extLst>
                         <a:ext uri="{28A0092B-C50C-407E-A947-70E740481C1C}">
                           <a14:useLocalDpi xmlns:a14="http://schemas.microsoft.com/office/drawing/2010/main" val="0"/>
@@ -1165,7 +2343,6 @@
         <w:rPr>
           <w:noProof/>
         </w:rPr>
-        <w:lastRenderedPageBreak/>
         <w:drawing>
           <wp:inline distT="0" distB="0" distL="0" distR="0">
             <wp:extent cx="5478780" cy="3848100"/>
@@ -1184,7 +2361,7 @@
                     </pic:cNvPicPr>
                   </pic:nvPicPr>
                   <pic:blipFill>
-                    <a:blip r:embed="rId17">
+                    <a:blip r:embed="rId18">
                       <a:extLst>
                         <a:ext uri="{28A0092B-C50C-407E-A947-70E740481C1C}">
                           <a14:useLocalDpi xmlns:a14="http://schemas.microsoft.com/office/drawing/2010/main" val="0"/>
@@ -1220,10 +2397,12 @@
       <w:pPr>
         <w:pStyle w:val="2"/>
       </w:pPr>
-      <w:r>
-        <w:rPr>
-          <w:rFonts w:hint="eastAsia"/>
-        </w:rPr>
+      <w:bookmarkStart w:id="5" w:name="_Toc524424939"/>
+      <w:r>
+        <w:rPr>
+          <w:rFonts w:hint="eastAsia"/>
+        </w:rPr>
+        <w:lastRenderedPageBreak/>
         <w:t>Flume</w:t>
       </w:r>
       <w:r>
@@ -1232,6 +2411,7 @@
         </w:rPr>
         <w:t>客户端安装</w:t>
       </w:r>
+      <w:bookmarkEnd w:id="5"/>
     </w:p>
     <w:p/>
     <w:p>
@@ -1247,11 +2427,19 @@
         </w:rPr>
         <w:t>、从</w:t>
       </w:r>
-      <w:r>
-        <w:rPr>
-          <w:rFonts w:hint="eastAsia"/>
-        </w:rPr>
-        <w:t>FusionInsight HD</w:t>
+      <w:proofErr w:type="spellStart"/>
+      <w:r>
+        <w:rPr>
+          <w:rFonts w:hint="eastAsia"/>
+        </w:rPr>
+        <w:t>FusionInsight</w:t>
+      </w:r>
+      <w:proofErr w:type="spellEnd"/>
+      <w:r>
+        <w:rPr>
+          <w:rFonts w:hint="eastAsia"/>
+        </w:rPr>
+        <w:t xml:space="preserve"> HD</w:t>
       </w:r>
       <w:r>
         <w:rPr>
@@ -1288,8 +2476,21 @@
       </w:r>
     </w:p>
     <w:p>
-      <w:r>
-        <w:t>tar -xf FusionInsight_Flume_Client.tar</w:t>
+      <w:proofErr w:type="gramStart"/>
+      <w:r>
+        <w:t>tar</w:t>
+      </w:r>
+      <w:proofErr w:type="gramEnd"/>
+      <w:r>
+        <w:t xml:space="preserve"> -</w:t>
+      </w:r>
+      <w:proofErr w:type="spellStart"/>
+      <w:r>
+        <w:t>xf</w:t>
+      </w:r>
+      <w:proofErr w:type="spellEnd"/>
+      <w:r>
+        <w:t xml:space="preserve"> FusionInsight_Flume_Client.tar</w:t>
       </w:r>
     </w:p>
     <w:p/>
@@ -1328,8 +2529,21 @@
       </w:r>
     </w:p>
     <w:p>
-      <w:r>
-        <w:t>tar -xf FusionInsight_Flume_ClientConfig.tar</w:t>
+      <w:proofErr w:type="gramStart"/>
+      <w:r>
+        <w:t>tar</w:t>
+      </w:r>
+      <w:proofErr w:type="gramEnd"/>
+      <w:r>
+        <w:t xml:space="preserve"> -</w:t>
+      </w:r>
+      <w:proofErr w:type="spellStart"/>
+      <w:r>
+        <w:t>xf</w:t>
+      </w:r>
+      <w:proofErr w:type="spellEnd"/>
+      <w:r>
+        <w:t xml:space="preserve"> FusionInsight_Flume_ClientConfig.tar</w:t>
       </w:r>
     </w:p>
     <w:p/>
@@ -1338,7 +2552,6 @@
         <w:rPr>
           <w:rFonts w:hint="eastAsia"/>
         </w:rPr>
-        <w:lastRenderedPageBreak/>
         <w:t>5</w:t>
       </w:r>
       <w:r>
@@ -1349,58 +2562,223 @@
       </w:r>
     </w:p>
     <w:p>
-      <w:r>
-        <w:t>mkdir -p ${HOME}/FlumeClient/client</w:t>
-      </w:r>
-    </w:p>
-    <w:p>
-      <w:r>
-        <w:t>mkdir -p ${HOME}/FlumeClient/logs</w:t>
-      </w:r>
-    </w:p>
-    <w:p>
-      <w:r>
-        <w:t>mkdir -p ${HOME}/FlumeClient/works</w:t>
-      </w:r>
-    </w:p>
-    <w:p>
-      <w:r>
-        <w:t>mkdir -p ${HOME}/FlumeClient/works/data</w:t>
-      </w:r>
-    </w:p>
-    <w:p>
-      <w:r>
-        <w:t>mkdir -p ${HOME}/FlumeClient/works/data/data1</w:t>
-      </w:r>
-    </w:p>
-    <w:p>
-      <w:r>
-        <w:t>mkdir -p ${HOME}/FlumeClient/works/data/data2</w:t>
-      </w:r>
-    </w:p>
-    <w:p>
-      <w:r>
-        <w:t>mkdir -p ${HOME}/FlumeClient/works/checkpoint</w:t>
-      </w:r>
-    </w:p>
-    <w:p>
-      <w:r>
-        <w:t>mkdir -p ${HOME}/FlumeClient/works/checkpoint/checkpoint1</w:t>
-      </w:r>
-    </w:p>
-    <w:p>
-      <w:r>
-        <w:t>mkdir -p ${HOME}/FlumeClient/works/checkpoint/checkpoint2</w:t>
-      </w:r>
-    </w:p>
-    <w:p>
-      <w:r>
-        <w:t>mkdir -p ${HOME}/FlumeClient/works/position</w:t>
-      </w:r>
-    </w:p>
-    <w:p>
-      <w:r>
-        <w:t>mkdir -p ${HOME}/FlumeClient/works/monitor</w:t>
+      <w:proofErr w:type="spellStart"/>
+      <w:proofErr w:type="gramStart"/>
+      <w:r>
+        <w:t>mkdir</w:t>
+      </w:r>
+      <w:proofErr w:type="spellEnd"/>
+      <w:proofErr w:type="gramEnd"/>
+      <w:r>
+        <w:t xml:space="preserve"> -p ${HOME}/</w:t>
+      </w:r>
+      <w:proofErr w:type="spellStart"/>
+      <w:r>
+        <w:t>FlumeClient</w:t>
+      </w:r>
+      <w:proofErr w:type="spellEnd"/>
+      <w:r>
+        <w:t>/client</w:t>
+      </w:r>
+    </w:p>
+    <w:p>
+      <w:proofErr w:type="spellStart"/>
+      <w:proofErr w:type="gramStart"/>
+      <w:r>
+        <w:t>mkdir</w:t>
+      </w:r>
+      <w:proofErr w:type="spellEnd"/>
+      <w:proofErr w:type="gramEnd"/>
+      <w:r>
+        <w:t xml:space="preserve"> -p ${HOME}/</w:t>
+      </w:r>
+      <w:proofErr w:type="spellStart"/>
+      <w:r>
+        <w:t>FlumeClient</w:t>
+      </w:r>
+      <w:proofErr w:type="spellEnd"/>
+      <w:r>
+        <w:t>/logs</w:t>
+      </w:r>
+    </w:p>
+    <w:p>
+      <w:proofErr w:type="spellStart"/>
+      <w:proofErr w:type="gramStart"/>
+      <w:r>
+        <w:t>mkdir</w:t>
+      </w:r>
+      <w:proofErr w:type="spellEnd"/>
+      <w:proofErr w:type="gramEnd"/>
+      <w:r>
+        <w:t xml:space="preserve"> -p ${HOME}/</w:t>
+      </w:r>
+      <w:proofErr w:type="spellStart"/>
+      <w:r>
+        <w:t>FlumeClient</w:t>
+      </w:r>
+      <w:proofErr w:type="spellEnd"/>
+      <w:r>
+        <w:t>/works</w:t>
+      </w:r>
+    </w:p>
+    <w:p>
+      <w:proofErr w:type="spellStart"/>
+      <w:proofErr w:type="gramStart"/>
+      <w:r>
+        <w:t>mkdir</w:t>
+      </w:r>
+      <w:proofErr w:type="spellEnd"/>
+      <w:proofErr w:type="gramEnd"/>
+      <w:r>
+        <w:t xml:space="preserve"> -p ${HOME}/</w:t>
+      </w:r>
+      <w:proofErr w:type="spellStart"/>
+      <w:r>
+        <w:t>FlumeClient</w:t>
+      </w:r>
+      <w:proofErr w:type="spellEnd"/>
+      <w:r>
+        <w:t>/works/data</w:t>
+      </w:r>
+    </w:p>
+    <w:p>
+      <w:proofErr w:type="spellStart"/>
+      <w:proofErr w:type="gramStart"/>
+      <w:r>
+        <w:t>mkdir</w:t>
+      </w:r>
+      <w:proofErr w:type="spellEnd"/>
+      <w:proofErr w:type="gramEnd"/>
+      <w:r>
+        <w:t xml:space="preserve"> -p ${HOME}/</w:t>
+      </w:r>
+      <w:proofErr w:type="spellStart"/>
+      <w:r>
+        <w:t>FlumeClient</w:t>
+      </w:r>
+      <w:proofErr w:type="spellEnd"/>
+      <w:r>
+        <w:t>/works/data/data1</w:t>
+      </w:r>
+    </w:p>
+    <w:p>
+      <w:proofErr w:type="spellStart"/>
+      <w:proofErr w:type="gramStart"/>
+      <w:r>
+        <w:t>mkdir</w:t>
+      </w:r>
+      <w:proofErr w:type="spellEnd"/>
+      <w:proofErr w:type="gramEnd"/>
+      <w:r>
+        <w:t xml:space="preserve"> -p ${HOME}/</w:t>
+      </w:r>
+      <w:proofErr w:type="spellStart"/>
+      <w:r>
+        <w:t>FlumeClient</w:t>
+      </w:r>
+      <w:proofErr w:type="spellEnd"/>
+      <w:r>
+        <w:t>/works/data/data2</w:t>
+      </w:r>
+    </w:p>
+    <w:p>
+      <w:proofErr w:type="spellStart"/>
+      <w:proofErr w:type="gramStart"/>
+      <w:r>
+        <w:t>mkdir</w:t>
+      </w:r>
+      <w:proofErr w:type="spellEnd"/>
+      <w:proofErr w:type="gramEnd"/>
+      <w:r>
+        <w:t xml:space="preserve"> -p ${HOME}/</w:t>
+      </w:r>
+      <w:proofErr w:type="spellStart"/>
+      <w:r>
+        <w:t>FlumeClient</w:t>
+      </w:r>
+      <w:proofErr w:type="spellEnd"/>
+      <w:r>
+        <w:t>/works/checkpoint</w:t>
+      </w:r>
+    </w:p>
+    <w:p>
+      <w:proofErr w:type="spellStart"/>
+      <w:proofErr w:type="gramStart"/>
+      <w:r>
+        <w:t>mkdir</w:t>
+      </w:r>
+      <w:proofErr w:type="spellEnd"/>
+      <w:proofErr w:type="gramEnd"/>
+      <w:r>
+        <w:t xml:space="preserve"> -p ${HOME}/</w:t>
+      </w:r>
+      <w:proofErr w:type="spellStart"/>
+      <w:r>
+        <w:t>FlumeClient</w:t>
+      </w:r>
+      <w:proofErr w:type="spellEnd"/>
+      <w:r>
+        <w:t>/works/checkpoint/checkpoint1</w:t>
+      </w:r>
+    </w:p>
+    <w:p>
+      <w:proofErr w:type="spellStart"/>
+      <w:proofErr w:type="gramStart"/>
+      <w:r>
+        <w:t>mkdir</w:t>
+      </w:r>
+      <w:proofErr w:type="spellEnd"/>
+      <w:proofErr w:type="gramEnd"/>
+      <w:r>
+        <w:t xml:space="preserve"> -p ${HOME}/</w:t>
+      </w:r>
+      <w:proofErr w:type="spellStart"/>
+      <w:r>
+        <w:t>FlumeClient</w:t>
+      </w:r>
+      <w:proofErr w:type="spellEnd"/>
+      <w:r>
+        <w:t>/works/checkpoint/checkpoint2</w:t>
+      </w:r>
+    </w:p>
+    <w:p>
+      <w:proofErr w:type="spellStart"/>
+      <w:proofErr w:type="gramStart"/>
+      <w:r>
+        <w:t>mkdir</w:t>
+      </w:r>
+      <w:proofErr w:type="spellEnd"/>
+      <w:proofErr w:type="gramEnd"/>
+      <w:r>
+        <w:t xml:space="preserve"> -p ${HOME}/</w:t>
+      </w:r>
+      <w:proofErr w:type="spellStart"/>
+      <w:r>
+        <w:t>FlumeClient</w:t>
+      </w:r>
+      <w:proofErr w:type="spellEnd"/>
+      <w:r>
+        <w:t>/works/position</w:t>
+      </w:r>
+    </w:p>
+    <w:p>
+      <w:proofErr w:type="spellStart"/>
+      <w:proofErr w:type="gramStart"/>
+      <w:r>
+        <w:t>mkdir</w:t>
+      </w:r>
+      <w:proofErr w:type="spellEnd"/>
+      <w:proofErr w:type="gramEnd"/>
+      <w:r>
+        <w:t xml:space="preserve"> -p ${HOME}/</w:t>
+      </w:r>
+      <w:proofErr w:type="spellStart"/>
+      <w:r>
+        <w:t>FlumeClient</w:t>
+      </w:r>
+      <w:proofErr w:type="spellEnd"/>
+      <w:r>
+        <w:t>/works/monitor</w:t>
       </w:r>
     </w:p>
     <w:p/>
@@ -1419,8 +2797,29 @@
       </w:r>
     </w:p>
     <w:p>
-      <w:r>
-        <w:t>export JAVA_HOME=/usr/lib/jvm/java-1.7.0-openjdk-1.7.0.45.x86_64</w:t>
+      <w:proofErr w:type="gramStart"/>
+      <w:r>
+        <w:t>export</w:t>
+      </w:r>
+      <w:proofErr w:type="gramEnd"/>
+      <w:r>
+        <w:t xml:space="preserve"> JAVA_HOME=/</w:t>
+      </w:r>
+      <w:proofErr w:type="spellStart"/>
+      <w:r>
+        <w:t>usr</w:t>
+      </w:r>
+      <w:proofErr w:type="spellEnd"/>
+      <w:r>
+        <w:t>/lib/</w:t>
+      </w:r>
+      <w:proofErr w:type="spellStart"/>
+      <w:r>
+        <w:t>jvm</w:t>
+      </w:r>
+      <w:proofErr w:type="spellEnd"/>
+      <w:r>
+        <w:t>/java-1.7.0-openjdk-1.7.0.45.x86_64</w:t>
       </w:r>
     </w:p>
     <w:p/>
@@ -1439,9 +2838,27 @@
       </w:r>
     </w:p>
     <w:p>
-      <w:r>
-        <w:t>cd FusionInsight_Flume_ClientConfig/Flume/FlumeClient</w:t>
-      </w:r>
+      <w:proofErr w:type="gramStart"/>
+      <w:r>
+        <w:t>cd</w:t>
+      </w:r>
+      <w:proofErr w:type="gramEnd"/>
+      <w:r>
+        <w:t xml:space="preserve"> </w:t>
+      </w:r>
+      <w:proofErr w:type="spellStart"/>
+      <w:r>
+        <w:t>FusionInsight_Flume_ClientConfig</w:t>
+      </w:r>
+      <w:proofErr w:type="spellEnd"/>
+      <w:r>
+        <w:t>/Flume/</w:t>
+      </w:r>
+      <w:proofErr w:type="spellStart"/>
+      <w:r>
+        <w:t>FlumeClient</w:t>
+      </w:r>
+      <w:proofErr w:type="spellEnd"/>
     </w:p>
     <w:p/>
     <w:p>
@@ -1459,9 +2876,53 @@
       </w:r>
     </w:p>
     <w:p>
-      <w:r>
-        <w:t>sh install.sh -d ${HOME}/FlumeClient/client -f 20.0.0.31,20.0.0.33 -c flume/conf/properties.properties -l ${HOME}/FlumeClient/logs -e 20.0.0.30 -n FlumeClientName</w:t>
-      </w:r>
+      <w:proofErr w:type="spellStart"/>
+      <w:proofErr w:type="gramStart"/>
+      <w:r>
+        <w:t>sh</w:t>
+      </w:r>
+      <w:proofErr w:type="spellEnd"/>
+      <w:proofErr w:type="gramEnd"/>
+      <w:r>
+        <w:t xml:space="preserve"> install.sh -d ${HOME}/</w:t>
+      </w:r>
+      <w:proofErr w:type="spellStart"/>
+      <w:r>
+        <w:t>FlumeClient</w:t>
+      </w:r>
+      <w:proofErr w:type="spellEnd"/>
+      <w:r>
+        <w:t>/client -f 20.0.0.31,20.0.0.33 -c flume/</w:t>
+      </w:r>
+      <w:proofErr w:type="spellStart"/>
+      <w:r>
+        <w:t>conf</w:t>
+      </w:r>
+      <w:proofErr w:type="spellEnd"/>
+      <w:r>
+        <w:t>/</w:t>
+      </w:r>
+      <w:proofErr w:type="spellStart"/>
+      <w:r>
+        <w:t>properties.properties</w:t>
+      </w:r>
+      <w:proofErr w:type="spellEnd"/>
+      <w:r>
+        <w:t xml:space="preserve"> -l ${HOME}/</w:t>
+      </w:r>
+      <w:proofErr w:type="spellStart"/>
+      <w:r>
+        <w:t>FlumeClient</w:t>
+      </w:r>
+      <w:proofErr w:type="spellEnd"/>
+      <w:r>
+        <w:t xml:space="preserve">/logs -e 20.0.0.30 -n </w:t>
+      </w:r>
+      <w:proofErr w:type="spellStart"/>
+      <w:r>
+        <w:t>FlumeClientName</w:t>
+      </w:r>
+      <w:proofErr w:type="spellEnd"/>
     </w:p>
     <w:p/>
     <w:p>
@@ -1491,12 +2952,14 @@
         </w:rPr>
         <w:t>指定</w:t>
       </w:r>
+      <w:proofErr w:type="spellStart"/>
       <w:r>
         <w:rPr>
           <w:rFonts w:hint="eastAsia"/>
         </w:rPr>
         <w:t>MonitorServer</w:t>
       </w:r>
+      <w:proofErr w:type="spellEnd"/>
       <w:r>
         <w:rPr>
           <w:rFonts w:hint="eastAsia"/>
@@ -1523,7 +2986,6 @@
         <w:rPr>
           <w:rFonts w:hint="eastAsia"/>
         </w:rPr>
-        <w:lastRenderedPageBreak/>
         <w:t xml:space="preserve">-l </w:t>
       </w:r>
       <w:r>
@@ -1599,11 +3061,19 @@
         </w:rPr>
         <w:t>、到</w:t>
       </w:r>
-      <w:r>
-        <w:rPr>
-          <w:rFonts w:hint="eastAsia"/>
-        </w:rPr>
-        <w:t>FusionInsight HD</w:t>
+      <w:proofErr w:type="spellStart"/>
+      <w:r>
+        <w:rPr>
+          <w:rFonts w:hint="eastAsia"/>
+        </w:rPr>
+        <w:t>FusionInsight</w:t>
+      </w:r>
+      <w:proofErr w:type="spellEnd"/>
+      <w:r>
+        <w:rPr>
+          <w:rFonts w:hint="eastAsia"/>
+        </w:rPr>
+        <w:t xml:space="preserve"> HD</w:t>
       </w:r>
       <w:r>
         <w:rPr>
@@ -1628,10 +3098,12 @@
       <w:pPr>
         <w:pStyle w:val="2"/>
       </w:pPr>
-      <w:r>
-        <w:rPr>
-          <w:rFonts w:hint="eastAsia"/>
-        </w:rPr>
+      <w:bookmarkStart w:id="6" w:name="_Toc524424940"/>
+      <w:r>
+        <w:rPr>
+          <w:rFonts w:hint="eastAsia"/>
+        </w:rPr>
+        <w:lastRenderedPageBreak/>
         <w:t>Flume</w:t>
       </w:r>
       <w:r>
@@ -1640,6 +3112,7 @@
         </w:rPr>
         <w:t>客户端配置</w:t>
       </w:r>
+      <w:bookmarkEnd w:id="6"/>
     </w:p>
     <w:p>
       <w:r>
@@ -1677,46 +3150,118 @@
           </w:tcPr>
           <w:p>
             <w:r>
-              <w:t xml:space="preserve">    client.sources = source</w:t>
+              <w:t xml:space="preserve">    </w:t>
+            </w:r>
+            <w:proofErr w:type="spellStart"/>
+            <w:r>
+              <w:t>client.sources</w:t>
+            </w:r>
+            <w:proofErr w:type="spellEnd"/>
+            <w:r>
+              <w:t xml:space="preserve"> = source</w:t>
             </w:r>
           </w:p>
           <w:p>
             <w:r>
-              <w:t xml:space="preserve">    client.channels = channel</w:t>
+              <w:t xml:space="preserve">    </w:t>
+            </w:r>
+            <w:proofErr w:type="spellStart"/>
+            <w:r>
+              <w:t>client.channels</w:t>
+            </w:r>
+            <w:proofErr w:type="spellEnd"/>
+            <w:r>
+              <w:t xml:space="preserve"> = channel</w:t>
             </w:r>
           </w:p>
           <w:p>
             <w:r>
-              <w:t xml:space="preserve">    client.sinks = sink</w:t>
+              <w:t xml:space="preserve">    </w:t>
+            </w:r>
+            <w:proofErr w:type="spellStart"/>
+            <w:r>
+              <w:t>client.sinks</w:t>
+            </w:r>
+            <w:proofErr w:type="spellEnd"/>
+            <w:r>
+              <w:t xml:space="preserve"> = sink</w:t>
             </w:r>
           </w:p>
           <w:p/>
           <w:p>
             <w:r>
-              <w:t xml:space="preserve">    client.sources.source.type = TAILDIR</w:t>
+              <w:t xml:space="preserve">    </w:t>
+            </w:r>
+            <w:proofErr w:type="spellStart"/>
+            <w:r>
+              <w:t>client.sources.source.type</w:t>
+            </w:r>
+            <w:proofErr w:type="spellEnd"/>
+            <w:r>
+              <w:t xml:space="preserve"> = TAILDIR</w:t>
             </w:r>
           </w:p>
           <w:p>
             <w:r>
-              <w:t xml:space="preserve">    client.sources.source.channels = channel</w:t>
+              <w:t xml:space="preserve">    </w:t>
+            </w:r>
+            <w:proofErr w:type="spellStart"/>
+            <w:r>
+              <w:t>client.sources.source.channels</w:t>
+            </w:r>
+            <w:proofErr w:type="spellEnd"/>
+            <w:r>
+              <w:t xml:space="preserve"> = channel</w:t>
             </w:r>
           </w:p>
           <w:p>
             <w:r>
-              <w:t xml:space="preserve">    client.sources.source.positionFile = </w:t>
+              <w:t xml:space="preserve">    </w:t>
+            </w:r>
+            <w:proofErr w:type="spellStart"/>
+            <w:r>
+              <w:t>client.sources.source.positionFile</w:t>
+            </w:r>
+            <w:proofErr w:type="spellEnd"/>
+            <w:r>
+              <w:t xml:space="preserve"> = </w:t>
             </w:r>
             <w:r>
               <w:rPr>
                 <w:b/>
                 <w:color w:val="00B050"/>
               </w:rPr>
-              <w:t>${HOME}/FlumeClient/works/position/position</w:t>
+              <w:t>${HOME}/</w:t>
+            </w:r>
+            <w:proofErr w:type="spellStart"/>
+            <w:r>
+              <w:rPr>
+                <w:b/>
+                <w:color w:val="00B050"/>
+              </w:rPr>
+              <w:t>FlumeClient</w:t>
+            </w:r>
+            <w:proofErr w:type="spellEnd"/>
+            <w:r>
+              <w:rPr>
+                <w:b/>
+                <w:color w:val="00B050"/>
+              </w:rPr>
+              <w:t>/works/position/position</w:t>
             </w:r>
           </w:p>
           <w:p/>
           <w:p>
             <w:r>
-              <w:t xml:space="preserve">    client.sources.source.filegroups = </w:t>
+              <w:t xml:space="preserve">    </w:t>
+            </w:r>
+            <w:proofErr w:type="spellStart"/>
+            <w:r>
+              <w:t>client.sources.source.filegroups</w:t>
+            </w:r>
+            <w:proofErr w:type="spellEnd"/>
+            <w:r>
+              <w:t xml:space="preserve"> = </w:t>
             </w:r>
             <w:r>
               <w:rPr>
@@ -1736,7 +3281,23 @@
                 <w:b/>
                 <w:color w:val="FF0000"/>
               </w:rPr>
-              <w:t>${HOME}/FlumeClient/works/monitor/sys1-log1.log</w:t>
+              <w:t>${HOME}/</w:t>
+            </w:r>
+            <w:proofErr w:type="spellStart"/>
+            <w:r>
+              <w:rPr>
+                <w:b/>
+                <w:color w:val="FF0000"/>
+              </w:rPr>
+              <w:t>FlumeClient</w:t>
+            </w:r>
+            <w:proofErr w:type="spellEnd"/>
+            <w:r>
+              <w:rPr>
+                <w:b/>
+                <w:color w:val="FF0000"/>
+              </w:rPr>
+              <w:t>/works/monitor/sys1-log1.log</w:t>
             </w:r>
           </w:p>
           <w:p>
@@ -1784,7 +3345,23 @@
                 <w:b/>
                 <w:color w:val="FF0000"/>
               </w:rPr>
-              <w:t>${HOME}/FlumeClient/works/monitor/sys1-log2.log</w:t>
+              <w:t>${HOME}/</w:t>
+            </w:r>
+            <w:proofErr w:type="spellStart"/>
+            <w:r>
+              <w:rPr>
+                <w:b/>
+                <w:color w:val="FF0000"/>
+              </w:rPr>
+              <w:t>FlumeClient</w:t>
+            </w:r>
+            <w:proofErr w:type="spellEnd"/>
+            <w:r>
+              <w:rPr>
+                <w:b/>
+                <w:color w:val="FF0000"/>
+              </w:rPr>
+              <w:t>/works/monitor/sys1-log2.log</w:t>
             </w:r>
           </w:p>
           <w:p>
@@ -1825,42 +3402,119 @@
           <w:p/>
           <w:p>
             <w:r>
-              <w:t xml:space="preserve">    client.channels.channel.type = file</w:t>
+              <w:t xml:space="preserve">    </w:t>
+            </w:r>
+            <w:proofErr w:type="spellStart"/>
+            <w:r>
+              <w:t>client.channels.channel.type</w:t>
+            </w:r>
+            <w:proofErr w:type="spellEnd"/>
+            <w:r>
+              <w:t xml:space="preserve"> = file</w:t>
             </w:r>
           </w:p>
           <w:p>
             <w:r>
-              <w:t xml:space="preserve">    client.channels.channel.dataDirs = </w:t>
+              <w:t xml:space="preserve">    </w:t>
+            </w:r>
+            <w:proofErr w:type="spellStart"/>
+            <w:r>
+              <w:t>client.channels.channel.dataDirs</w:t>
+            </w:r>
+            <w:proofErr w:type="spellEnd"/>
+            <w:r>
+              <w:t xml:space="preserve"> = </w:t>
             </w:r>
             <w:r>
               <w:rPr>
                 <w:b/>
                 <w:color w:val="00B050"/>
               </w:rPr>
-              <w:t>${HOME}/FlumeClient/works/data</w:t>
+              <w:t>${HOME}/</w:t>
+            </w:r>
+            <w:proofErr w:type="spellStart"/>
+            <w:r>
+              <w:rPr>
+                <w:b/>
+                <w:color w:val="00B050"/>
+              </w:rPr>
+              <w:t>FlumeClient</w:t>
+            </w:r>
+            <w:proofErr w:type="spellEnd"/>
+            <w:r>
+              <w:rPr>
+                <w:b/>
+                <w:color w:val="00B050"/>
+              </w:rPr>
+              <w:t>/works/data</w:t>
             </w:r>
           </w:p>
           <w:p>
             <w:r>
-              <w:t xml:space="preserve">    client.channels.channel.checkpointDir = </w:t>
+              <w:t xml:space="preserve">    </w:t>
+            </w:r>
+            <w:proofErr w:type="spellStart"/>
+            <w:r>
+              <w:t>client.channels.channel.checkpointDir</w:t>
+            </w:r>
+            <w:proofErr w:type="spellEnd"/>
+            <w:r>
+              <w:t xml:space="preserve"> = </w:t>
             </w:r>
             <w:r>
               <w:rPr>
                 <w:b/>
                 <w:color w:val="00B050"/>
               </w:rPr>
-              <w:t>${HOME}/FlumeClient/works/checkpoint</w:t>
+              <w:t>${HOME}/</w:t>
+            </w:r>
+            <w:proofErr w:type="spellStart"/>
+            <w:r>
+              <w:rPr>
+                <w:b/>
+                <w:color w:val="00B050"/>
+              </w:rPr>
+              <w:t>FlumeClient</w:t>
+            </w:r>
+            <w:proofErr w:type="spellEnd"/>
+            <w:r>
+              <w:rPr>
+                <w:b/>
+                <w:color w:val="00B050"/>
+              </w:rPr>
+              <w:t>/works/checkpoint</w:t>
             </w:r>
           </w:p>
           <w:p/>
           <w:p>
             <w:r>
-              <w:t xml:space="preserve">    client.sinks.sink.type = avro</w:t>
-            </w:r>
+              <w:t xml:space="preserve">    </w:t>
+            </w:r>
+            <w:proofErr w:type="spellStart"/>
+            <w:r>
+              <w:t>client.sinks.sink.type</w:t>
+            </w:r>
+            <w:proofErr w:type="spellEnd"/>
+            <w:r>
+              <w:t xml:space="preserve"> = </w:t>
+            </w:r>
+            <w:proofErr w:type="spellStart"/>
+            <w:r>
+              <w:t>avro</w:t>
+            </w:r>
+            <w:proofErr w:type="spellEnd"/>
           </w:p>
           <w:p>
             <w:r>
-              <w:t xml:space="preserve">    client.sinks.sink.hostname = </w:t>
+              <w:t xml:space="preserve">    </w:t>
+            </w:r>
+            <w:proofErr w:type="spellStart"/>
+            <w:r>
+              <w:t>client.sinks.sink.hostname</w:t>
+            </w:r>
+            <w:proofErr w:type="spellEnd"/>
+            <w:r>
+              <w:t xml:space="preserve"> = </w:t>
             </w:r>
             <w:r>
               <w:rPr>
@@ -1872,7 +3526,15 @@
           </w:p>
           <w:p>
             <w:r>
-              <w:t xml:space="preserve">    client.sinks.sink.port = </w:t>
+              <w:t xml:space="preserve">    </w:t>
+            </w:r>
+            <w:proofErr w:type="spellStart"/>
+            <w:r>
+              <w:t>client.sinks.sink.port</w:t>
+            </w:r>
+            <w:proofErr w:type="spellEnd"/>
+            <w:r>
+              <w:t xml:space="preserve"> = </w:t>
             </w:r>
             <w:r>
               <w:rPr>
@@ -1884,7 +3546,15 @@
           </w:p>
           <w:p>
             <w:r>
-              <w:t xml:space="preserve">    client.sinks.sink.channel = channel</w:t>
+              <w:t xml:space="preserve">    </w:t>
+            </w:r>
+            <w:proofErr w:type="spellStart"/>
+            <w:r>
+              <w:t>client.sinks.sink.channel</w:t>
+            </w:r>
+            <w:proofErr w:type="spellEnd"/>
+            <w:r>
+              <w:t xml:space="preserve"> = channel</w:t>
             </w:r>
           </w:p>
         </w:tc>
@@ -2008,8 +3678,16 @@
         <w:rPr>
           <w:rFonts w:hint="eastAsia"/>
         </w:rPr>
-        <w:t xml:space="preserve"> fn</w:t>
-      </w:r>
+        <w:t xml:space="preserve"> </w:t>
+      </w:r>
+      <w:proofErr w:type="spellStart"/>
+      <w:r>
+        <w:rPr>
+          <w:rFonts w:hint="eastAsia"/>
+        </w:rPr>
+        <w:t>fn</w:t>
+      </w:r>
+      <w:proofErr w:type="spellEnd"/>
       <w:r>
         <w:rPr>
           <w:rFonts w:hint="eastAsia"/>
@@ -2029,8 +3707,16 @@
         <w:rPr>
           <w:rFonts w:hint="eastAsia"/>
         </w:rPr>
-        <w:t xml:space="preserve"> fn</w:t>
-      </w:r>
+        <w:t xml:space="preserve"> </w:t>
+      </w:r>
+      <w:proofErr w:type="spellStart"/>
+      <w:r>
+        <w:rPr>
+          <w:rFonts w:hint="eastAsia"/>
+        </w:rPr>
+        <w:t>fn</w:t>
+      </w:r>
+      <w:proofErr w:type="spellEnd"/>
       <w:r>
         <w:rPr>
           <w:rFonts w:hint="eastAsia"/>
@@ -2063,7 +3749,6 @@
           <w:b/>
           <w:color w:val="FF0000"/>
         </w:rPr>
-        <w:lastRenderedPageBreak/>
         <w:t>注意：配置文件中的</w:t>
       </w:r>
       <w:r>
@@ -2088,31 +3773,33 @@
           <w:b/>
           <w:color w:val="FF0000"/>
         </w:rPr>
-        <w:t>/home/bigdata</w:t>
-      </w:r>
-    </w:p>
-    <w:p>
-      <w:pPr>
-        <w:rPr>
+        <w:t>/home/</w:t>
+      </w:r>
+      <w:proofErr w:type="spellStart"/>
+      <w:r>
+        <w:rPr>
+          <w:rFonts w:hint="eastAsia"/>
           <w:b/>
           <w:color w:val="FF0000"/>
         </w:rPr>
-      </w:pPr>
-      <w:r>
-        <w:rPr>
-          <w:rFonts w:hint="eastAsia"/>
+        <w:t>bigdata</w:t>
+      </w:r>
+      <w:proofErr w:type="spellEnd"/>
+    </w:p>
+    <w:p>
+      <w:pPr>
+        <w:rPr>
           <w:b/>
           <w:color w:val="FF0000"/>
         </w:rPr>
-        <w:t>最后的红色加粗的服务器</w:t>
-      </w:r>
+      </w:pPr>
       <w:r>
         <w:rPr>
           <w:rFonts w:hint="eastAsia"/>
           <w:b/>
           <w:color w:val="FF0000"/>
         </w:rPr>
-        <w:t>IP</w:t>
+        <w:t>最后的红色加粗的服务器</w:t>
       </w:r>
       <w:r>
         <w:rPr>
@@ -2120,7 +3807,7 @@
           <w:b/>
           <w:color w:val="FF0000"/>
         </w:rPr>
-        <w:t>、端口必须要与“</w:t>
+        <w:t>IP</w:t>
       </w:r>
       <w:r>
         <w:rPr>
@@ -2128,7 +3815,7 @@
           <w:b/>
           <w:color w:val="FF0000"/>
         </w:rPr>
-        <w:t>Flume</w:t>
+        <w:t>、端口必须要与“</w:t>
       </w:r>
       <w:r>
         <w:rPr>
@@ -2136,7 +3823,7 @@
           <w:b/>
           <w:color w:val="FF0000"/>
         </w:rPr>
-        <w:t>服务端配置”中指定的</w:t>
+        <w:t>Flume</w:t>
       </w:r>
       <w:r>
         <w:rPr>
@@ -2144,7 +3831,7 @@
           <w:b/>
           <w:color w:val="FF0000"/>
         </w:rPr>
-        <w:t>IP</w:t>
+        <w:t>服务端配置”中指定的</w:t>
       </w:r>
       <w:r>
         <w:rPr>
@@ -2152,46 +3839,56 @@
           <w:b/>
           <w:color w:val="FF0000"/>
         </w:rPr>
-        <w:t>、端口一致。</w:t>
-      </w:r>
-    </w:p>
-    <w:p>
-      <w:pPr>
-        <w:rPr>
+        <w:t>IP</w:t>
+      </w:r>
+      <w:r>
+        <w:rPr>
+          <w:rFonts w:hint="eastAsia"/>
           <w:b/>
           <w:color w:val="FF0000"/>
         </w:rPr>
-      </w:pPr>
-      <w:r>
-        <w:rPr>
-          <w:rFonts w:hint="eastAsia"/>
+        <w:t>、端口一致。</w:t>
+      </w:r>
+    </w:p>
+    <w:p>
+      <w:pPr>
+        <w:rPr>
           <w:b/>
           <w:color w:val="FF0000"/>
         </w:rPr>
-        <w:t>配置完成后，将文件进行保存，名称必须是“</w:t>
-      </w:r>
+      </w:pPr>
       <w:r>
         <w:rPr>
           <w:rFonts w:hint="eastAsia"/>
           <w:b/>
           <w:color w:val="FF0000"/>
         </w:rPr>
-        <w:t>properties.properties</w:t>
-      </w:r>
+        <w:t>配置完成后，将文件进行保存，名称必须是“</w:t>
+      </w:r>
+      <w:proofErr w:type="spellStart"/>
       <w:r>
         <w:rPr>
           <w:rFonts w:hint="eastAsia"/>
           <w:b/>
           <w:color w:val="FF0000"/>
         </w:rPr>
-        <w:t>”</w:t>
-      </w:r>
+        <w:t>properties.properties</w:t>
+      </w:r>
+      <w:proofErr w:type="spellEnd"/>
       <w:r>
         <w:rPr>
           <w:rFonts w:hint="eastAsia"/>
           <w:b/>
           <w:color w:val="FF0000"/>
         </w:rPr>
+        <w:t>”</w:t>
+      </w:r>
+      <w:r>
+        <w:rPr>
+          <w:rFonts w:hint="eastAsia"/>
+          <w:b/>
+          <w:color w:val="FF0000"/>
+        </w:rPr>
         <w:t>。</w:t>
       </w:r>
     </w:p>
@@ -2226,12 +3923,14 @@
         </w:rPr>
         <w:t>客户端的</w:t>
       </w:r>
+      <w:proofErr w:type="spellStart"/>
       <w:r>
         <w:rPr>
           <w:rFonts w:hint="eastAsia"/>
         </w:rPr>
         <w:t>conf</w:t>
       </w:r>
+      <w:proofErr w:type="spellEnd"/>
       <w:r>
         <w:rPr>
           <w:rFonts w:hint="eastAsia"/>
@@ -2244,6 +3943,7 @@
         <w:rPr>
           <w:noProof/>
         </w:rPr>
+        <w:lastRenderedPageBreak/>
         <w:drawing>
           <wp:inline distT="0" distB="0" distL="0" distR="0">
             <wp:extent cx="5478780" cy="3825875"/>
@@ -2262,7 +3962,7 @@
                     </pic:cNvPicPr>
                   </pic:nvPicPr>
                   <pic:blipFill>
-                    <a:blip r:embed="rId18">
+                    <a:blip r:embed="rId19">
                       <a:extLst>
                         <a:ext uri="{28A0092B-C50C-407E-A947-70E740481C1C}">
                           <a14:useLocalDpi xmlns:a14="http://schemas.microsoft.com/office/drawing/2010/main" val="0"/>
@@ -2346,16 +4046,42 @@
           <w:b/>
           <w:color w:val="FF0000"/>
         </w:rPr>
-        <w:t>${HOME}/FlumeClient/client</w:t>
-      </w:r>
-      <w:r>
-        <w:rPr>
-          <w:rFonts w:hint="eastAsia"/>
+        <w:t>${HOME}/</w:t>
+      </w:r>
+      <w:proofErr w:type="spellStart"/>
+      <w:r>
+        <w:rPr>
           <w:b/>
           <w:color w:val="FF0000"/>
         </w:rPr>
-        <w:t>/fusioninsight-flume-1.6.0/conf</w:t>
-      </w:r>
+        <w:t>FlumeClient</w:t>
+      </w:r>
+      <w:proofErr w:type="spellEnd"/>
+      <w:r>
+        <w:rPr>
+          <w:b/>
+          <w:color w:val="FF0000"/>
+        </w:rPr>
+        <w:t>/client</w:t>
+      </w:r>
+      <w:r>
+        <w:rPr>
+          <w:rFonts w:hint="eastAsia"/>
+          <w:b/>
+          <w:color w:val="FF0000"/>
+        </w:rPr>
+        <w:t>/fusioninsight-flume-1.6.0/</w:t>
+      </w:r>
+      <w:proofErr w:type="spellStart"/>
+      <w:r>
+        <w:rPr>
+          <w:rFonts w:hint="eastAsia"/>
+          <w:b/>
+          <w:color w:val="FF0000"/>
+        </w:rPr>
+        <w:t>conf</w:t>
+      </w:r>
+      <w:proofErr w:type="spellEnd"/>
       <w:r>
         <w:rPr>
           <w:rFonts w:hint="eastAsia"/>
@@ -2389,6 +4115,7 @@
       <w:pPr>
         <w:pStyle w:val="1"/>
       </w:pPr>
+      <w:bookmarkStart w:id="7" w:name="_Toc524424941"/>
       <w:r>
         <w:rPr>
           <w:rFonts w:hint="eastAsia"/>
@@ -2401,6 +4128,7 @@
         </w:rPr>
         <w:t>配置</w:t>
       </w:r>
+      <w:bookmarkEnd w:id="7"/>
     </w:p>
     <w:p>
       <w:r>
@@ -2497,87 +4225,6 @@
                 <pic:pic xmlns:pic="http://schemas.openxmlformats.org/drawingml/2006/picture">
                   <pic:nvPicPr>
                     <pic:cNvPr id="0" name="Picture 15"/>
-                    <pic:cNvPicPr>
-                      <a:picLocks noChangeAspect="1" noChangeArrowheads="1"/>
-                    </pic:cNvPicPr>
-                  </pic:nvPicPr>
-                  <pic:blipFill>
-                    <a:blip r:embed="rId19">
-                      <a:extLst>
-                        <a:ext uri="{28A0092B-C50C-407E-A947-70E740481C1C}">
-                          <a14:useLocalDpi xmlns:a14="http://schemas.microsoft.com/office/drawing/2010/main" val="0"/>
-                        </a:ext>
-                      </a:extLst>
-                    </a:blip>
-                    <a:srcRect/>
-                    <a:stretch>
-                      <a:fillRect/>
-                    </a:stretch>
-                  </pic:blipFill>
-                  <pic:spPr bwMode="auto">
-                    <a:xfrm>
-                      <a:off x="0" y="0"/>
-                      <a:ext cx="5486400" cy="3848100"/>
-                    </a:xfrm>
-                    <a:prstGeom prst="rect">
-                      <a:avLst/>
-                    </a:prstGeom>
-                    <a:noFill/>
-                    <a:ln>
-                      <a:noFill/>
-                    </a:ln>
-                  </pic:spPr>
-                </pic:pic>
-              </a:graphicData>
-            </a:graphic>
-          </wp:inline>
-        </w:drawing>
-      </w:r>
-    </w:p>
-    <w:p>
-      <w:r>
-        <w:rPr>
-          <w:rFonts w:hint="eastAsia"/>
-        </w:rPr>
-        <w:t>在“</w:t>
-      </w:r>
-      <w:r>
-        <w:rPr>
-          <w:rFonts w:hint="eastAsia"/>
-        </w:rPr>
-        <w:t xml:space="preserve">Kafka </w:t>
-      </w:r>
-      <w:r>
-        <w:rPr>
-          <w:rFonts w:hint="eastAsia"/>
-        </w:rPr>
-        <w:t>Topic</w:t>
-      </w:r>
-      <w:r>
-        <w:rPr>
-          <w:rFonts w:hint="eastAsia"/>
-        </w:rPr>
-        <w:t>监控”中进行查看。</w:t>
-      </w:r>
-    </w:p>
-    <w:p>
-      <w:r>
-        <w:rPr>
-          <w:noProof/>
-        </w:rPr>
-        <w:drawing>
-          <wp:inline distT="0" distB="0" distL="0" distR="0">
-            <wp:extent cx="5486400" cy="3848100"/>
-            <wp:effectExtent l="0" t="0" r="0" b="0"/>
-            <wp:docPr id="17" name="图片 17"/>
-            <wp:cNvGraphicFramePr>
-              <a:graphicFrameLocks xmlns:a="http://schemas.openxmlformats.org/drawingml/2006/main" noChangeAspect="1"/>
-            </wp:cNvGraphicFramePr>
-            <a:graphic xmlns:a="http://schemas.openxmlformats.org/drawingml/2006/main">
-              <a:graphicData uri="http://schemas.openxmlformats.org/drawingml/2006/picture">
-                <pic:pic xmlns:pic="http://schemas.openxmlformats.org/drawingml/2006/picture">
-                  <pic:nvPicPr>
-                    <pic:cNvPr id="0" name="Picture 16"/>
                     <pic:cNvPicPr>
                       <a:picLocks noChangeAspect="1" noChangeArrowheads="1"/>
                     </pic:cNvPicPr>
@@ -2620,8 +4267,13 @@
         <w:rPr>
           <w:rFonts w:hint="eastAsia"/>
         </w:rPr>
-        <w:lastRenderedPageBreak/>
-        <w:t>虽然能够自动创建</w:t>
+        <w:t>在“</w:t>
+      </w:r>
+      <w:r>
+        <w:rPr>
+          <w:rFonts w:hint="eastAsia"/>
+        </w:rPr>
+        <w:t xml:space="preserve">Kafka </w:t>
       </w:r>
       <w:r>
         <w:rPr>
@@ -2633,298 +4285,7 @@
         <w:rPr>
           <w:rFonts w:hint="eastAsia"/>
         </w:rPr>
-        <w:t>，但是这是不建议的方式，因为自动创建的</w:t>
-      </w:r>
-      <w:r>
-        <w:rPr>
-          <w:rFonts w:hint="eastAsia"/>
-        </w:rPr>
-        <w:t>Topic</w:t>
-      </w:r>
-      <w:r>
-        <w:rPr>
-          <w:rFonts w:hint="eastAsia"/>
-        </w:rPr>
-        <w:t>的分区个数、副本数量的设置采用了默认的方式，并非根据集群中</w:t>
-      </w:r>
-      <w:r>
-        <w:rPr>
-          <w:rFonts w:hint="eastAsia"/>
-        </w:rPr>
-        <w:t>Broker</w:t>
-      </w:r>
-      <w:r>
-        <w:rPr>
-          <w:rFonts w:hint="eastAsia"/>
-        </w:rPr>
-        <w:t>的数量进行设置，也就没法充分利用</w:t>
-      </w:r>
-      <w:r>
-        <w:rPr>
-          <w:rFonts w:hint="eastAsia"/>
-        </w:rPr>
-        <w:t>Kafka</w:t>
-      </w:r>
-      <w:r>
-        <w:rPr>
-          <w:rFonts w:hint="eastAsia"/>
-        </w:rPr>
-        <w:t>的性能，所以建议提前手工创建</w:t>
-      </w:r>
-      <w:r>
-        <w:rPr>
-          <w:rFonts w:hint="eastAsia"/>
-        </w:rPr>
-        <w:t>Topic</w:t>
-      </w:r>
-      <w:r>
-        <w:rPr>
-          <w:rFonts w:hint="eastAsia"/>
-        </w:rPr>
-        <w:t>。</w:t>
-      </w:r>
-    </w:p>
-    <w:p>
-      <w:r>
-        <w:rPr>
-          <w:rFonts w:hint="eastAsia"/>
-        </w:rPr>
-        <w:t>登录到“</w:t>
-      </w:r>
-      <w:r>
-        <w:rPr>
-          <w:rFonts w:hint="eastAsia"/>
-        </w:rPr>
-        <w:t>FusionInsight HD</w:t>
-      </w:r>
-      <w:r>
-        <w:rPr>
-          <w:rFonts w:hint="eastAsia"/>
-        </w:rPr>
-        <w:t>平台安装”中规划的安装有</w:t>
-      </w:r>
-      <w:r>
-        <w:rPr>
-          <w:rFonts w:hint="eastAsia"/>
-        </w:rPr>
-        <w:t>FusionInsight</w:t>
-      </w:r>
-      <w:r>
-        <w:rPr>
-          <w:rFonts w:hint="eastAsia"/>
-        </w:rPr>
-        <w:t>客户端的服务器，</w:t>
-      </w:r>
-      <w:r>
-        <w:rPr>
-          <w:rFonts w:hint="eastAsia"/>
-        </w:rPr>
-        <w:t>在</w:t>
-      </w:r>
-      <w:r>
-        <w:rPr>
-          <w:rFonts w:hint="eastAsia"/>
-        </w:rPr>
-        <w:t>Kafka</w:t>
-      </w:r>
-      <w:r>
-        <w:rPr>
-          <w:rFonts w:hint="eastAsia"/>
-        </w:rPr>
-        <w:t>客户端安装路径的</w:t>
-      </w:r>
-      <w:r>
-        <w:rPr>
-          <w:rFonts w:hint="eastAsia"/>
-        </w:rPr>
-        <w:t>bin</w:t>
-      </w:r>
-      <w:r>
-        <w:rPr>
-          <w:rFonts w:hint="eastAsia"/>
-        </w:rPr>
-        <w:t>目录下执行：</w:t>
-      </w:r>
-    </w:p>
-    <w:p>
-      <w:r>
-        <w:t>kafka-topics.sh --create --topic topic_name --partitions 5 --replication-factor 1 --zookeeper 20.0.0.29:24002,20.0.0.32:24002,20.0.0.33:24002/kafka</w:t>
-      </w:r>
-    </w:p>
-    <w:p>
-      <w:r>
-        <w:t>--partitions</w:t>
-      </w:r>
-      <w:r>
-        <w:rPr>
-          <w:rFonts w:hint="eastAsia"/>
-        </w:rPr>
-        <w:t xml:space="preserve"> </w:t>
-      </w:r>
-      <w:r>
-        <w:rPr>
-          <w:rFonts w:hint="eastAsia"/>
-        </w:rPr>
-        <w:t>指定分区数</w:t>
-      </w:r>
-    </w:p>
-    <w:p>
-      <w:r>
-        <w:t xml:space="preserve">--replication-factor </w:t>
-      </w:r>
-      <w:r>
-        <w:rPr>
-          <w:rFonts w:hint="eastAsia"/>
-        </w:rPr>
-        <w:t>指定副本数</w:t>
-      </w:r>
-    </w:p>
-    <w:p>
-      <w:r>
-        <w:t>--zookeeper</w:t>
-      </w:r>
-      <w:r>
-        <w:rPr>
-          <w:rFonts w:hint="eastAsia"/>
-        </w:rPr>
-        <w:t xml:space="preserve"> </w:t>
-      </w:r>
-      <w:r>
-        <w:rPr>
-          <w:rFonts w:hint="eastAsia"/>
-        </w:rPr>
-        <w:t>指定</w:t>
-      </w:r>
-      <w:r>
-        <w:rPr>
-          <w:rFonts w:hint="eastAsia"/>
-        </w:rPr>
-        <w:t>Zookeeper</w:t>
-      </w:r>
-      <w:r>
-        <w:rPr>
-          <w:rFonts w:hint="eastAsia"/>
-        </w:rPr>
-        <w:t>地址</w:t>
-      </w:r>
-    </w:p>
-    <w:p>
-      <w:pPr>
-        <w:pStyle w:val="1"/>
-      </w:pPr>
-      <w:r>
-        <w:rPr>
-          <w:rFonts w:hint="eastAsia"/>
-        </w:rPr>
-        <w:t>数据库配置</w:t>
-      </w:r>
-    </w:p>
-    <w:p>
-      <w:r>
-        <w:rPr>
-          <w:rFonts w:hint="eastAsia"/>
-        </w:rPr>
-        <w:t>执行</w:t>
-      </w:r>
-      <w:r>
-        <w:rPr>
-          <w:rFonts w:hint="eastAsia"/>
-        </w:rPr>
-        <w:t>sqls</w:t>
-      </w:r>
-      <w:r>
-        <w:rPr>
-          <w:rFonts w:hint="eastAsia"/>
-        </w:rPr>
-        <w:t>文件夹下的</w:t>
-      </w:r>
-      <w:r>
-        <w:rPr>
-          <w:rFonts w:hint="eastAsia"/>
-        </w:rPr>
-        <w:t>CreateTable.sql</w:t>
-      </w:r>
-      <w:r>
-        <w:rPr>
-          <w:rFonts w:hint="eastAsia"/>
-        </w:rPr>
-        <w:t>以创建配置表结构。</w:t>
-      </w:r>
-    </w:p>
-    <w:p>
-      <w:r>
-        <w:rPr>
-          <w:rFonts w:hint="eastAsia"/>
-        </w:rPr>
-        <w:t>根据实际情况修改“数据端配置工具</w:t>
-      </w:r>
-      <w:r>
-        <w:rPr>
-          <w:rFonts w:hint="eastAsia"/>
-        </w:rPr>
-        <w:t>.xlsx</w:t>
-      </w:r>
-      <w:r>
-        <w:rPr>
-          <w:rFonts w:hint="eastAsia"/>
-        </w:rPr>
-        <w:t>”文件中的内容，并生成</w:t>
-      </w:r>
-      <w:r>
-        <w:t>SQL</w:t>
-      </w:r>
-      <w:r>
-        <w:rPr>
-          <w:rFonts w:hint="eastAsia"/>
-        </w:rPr>
-        <w:t>语句。</w:t>
-      </w:r>
-    </w:p>
-    <w:p>
-      <w:r>
-        <w:rPr>
-          <w:rFonts w:hint="eastAsia"/>
-        </w:rPr>
-        <w:t>1</w:t>
-      </w:r>
-      <w:r>
-        <w:rPr>
-          <w:rFonts w:hint="eastAsia"/>
-        </w:rPr>
-        <w:t>、程序运行的配置文件，</w:t>
-      </w:r>
-      <w:r>
-        <w:t>bfb_t_param_config_list</w:t>
-      </w:r>
-      <w:r>
-        <w:rPr>
-          <w:rFonts w:hint="eastAsia"/>
-        </w:rPr>
-        <w:t>，具体参考</w:t>
-      </w:r>
-      <w:r>
-        <w:rPr>
-          <w:rFonts w:hint="eastAsia"/>
-        </w:rPr>
-        <w:t>InitData.sql</w:t>
-      </w:r>
-      <w:r>
-        <w:rPr>
-          <w:rFonts w:hint="eastAsia"/>
-        </w:rPr>
-        <w:t>中的注释进行修改及</w:t>
-      </w:r>
-      <w:r>
-        <w:rPr>
-          <w:rFonts w:hint="eastAsia"/>
-        </w:rPr>
-        <w:t>SQL</w:t>
-      </w:r>
-      <w:r>
-        <w:rPr>
-          <w:rFonts w:hint="eastAsia"/>
-        </w:rPr>
-        <w:t>语句生成。</w:t>
+        <w:t>监控”中进行查看。</w:t>
       </w:r>
     </w:p>
     <w:p>
@@ -2932,12 +4293,11 @@
         <w:rPr>
           <w:noProof/>
         </w:rPr>
-        <w:lastRenderedPageBreak/>
         <w:drawing>
           <wp:inline distT="0" distB="0" distL="0" distR="0">
-            <wp:extent cx="5486400" cy="3856344"/>
+            <wp:extent cx="5486400" cy="3848100"/>
             <wp:effectExtent l="0" t="0" r="0" b="0"/>
-            <wp:docPr id="20" name="图片 20" descr="D:\Wuxian\IdeaProjects\Sources\DataService-FusionInsight\works\images\020.png"/>
+            <wp:docPr id="17" name="图片 17"/>
             <wp:cNvGraphicFramePr>
               <a:graphicFrameLocks xmlns:a="http://schemas.openxmlformats.org/drawingml/2006/main" noChangeAspect="1"/>
             </wp:cNvGraphicFramePr>
@@ -2945,7 +4305,7 @@
               <a:graphicData uri="http://schemas.openxmlformats.org/drawingml/2006/picture">
                 <pic:pic xmlns:pic="http://schemas.openxmlformats.org/drawingml/2006/picture">
                   <pic:nvPicPr>
-                    <pic:cNvPr id="0" name="Picture 1" descr="D:\Wuxian\IdeaProjects\Sources\DataService-FusionInsight\works\images\020.png"/>
+                    <pic:cNvPr id="0" name="Picture 16"/>
                     <pic:cNvPicPr>
                       <a:picLocks noChangeAspect="1" noChangeArrowheads="1"/>
                     </pic:cNvPicPr>
@@ -2966,7 +4326,7 @@
                   <pic:spPr bwMode="auto">
                     <a:xfrm>
                       <a:off x="0" y="0"/>
-                      <a:ext cx="5486400" cy="3856344"/>
+                      <a:ext cx="5486400" cy="3848100"/>
                     </a:xfrm>
                     <a:prstGeom prst="rect">
                       <a:avLst/>
@@ -2988,13 +4348,8 @@
         <w:rPr>
           <w:rFonts w:hint="eastAsia"/>
         </w:rPr>
-        <w:t>2</w:t>
-      </w:r>
-      <w:r>
-        <w:rPr>
-          <w:rFonts w:hint="eastAsia"/>
-        </w:rPr>
-        <w:t>、</w:t>
+        <w:lastRenderedPageBreak/>
+        <w:t>虽然能够自动创建</w:t>
       </w:r>
       <w:r>
         <w:rPr>
@@ -3006,16 +4361,7 @@
         <w:rPr>
           <w:rFonts w:hint="eastAsia"/>
         </w:rPr>
-        <w:t>对应的表配置，</w:t>
-      </w:r>
-      <w:r>
-        <w:t>bfb_t_topic_table_list</w:t>
-      </w:r>
-      <w:r>
-        <w:rPr>
-          <w:rFonts w:hint="eastAsia"/>
-        </w:rPr>
-        <w:t>，每个</w:t>
+        <w:t>，但是这是不建议的方式，因为自动创建的</w:t>
       </w:r>
       <w:r>
         <w:rPr>
@@ -3027,7 +4373,31 @@
         <w:rPr>
           <w:rFonts w:hint="eastAsia"/>
         </w:rPr>
-        <w:t>需要配置一条记录，分别配置哪个</w:t>
+        <w:t>的分区个数、副本数量的设置采用了默认的方式，并非根据集群中</w:t>
+      </w:r>
+      <w:r>
+        <w:rPr>
+          <w:rFonts w:hint="eastAsia"/>
+        </w:rPr>
+        <w:t>Broker</w:t>
+      </w:r>
+      <w:r>
+        <w:rPr>
+          <w:rFonts w:hint="eastAsia"/>
+        </w:rPr>
+        <w:t>的数量进行设置，也就没法充分利用</w:t>
+      </w:r>
+      <w:r>
+        <w:rPr>
+          <w:rFonts w:hint="eastAsia"/>
+        </w:rPr>
+        <w:t>Kafka</w:t>
+      </w:r>
+      <w:r>
+        <w:rPr>
+          <w:rFonts w:hint="eastAsia"/>
+        </w:rPr>
+        <w:t>的性能，所以建议提前手工创建</w:t>
       </w:r>
       <w:r>
         <w:rPr>
@@ -3039,103 +4409,296 @@
         <w:rPr>
           <w:rFonts w:hint="eastAsia"/>
         </w:rPr>
-        <w:t>的数据处理到哪张表中，以及该</w:t>
-      </w:r>
-      <w:r>
-        <w:rPr>
-          <w:rFonts w:hint="eastAsia"/>
-        </w:rPr>
-        <w:t>Topic</w:t>
-      </w:r>
-      <w:r>
-        <w:rPr>
-          <w:rFonts w:hint="eastAsia"/>
-        </w:rPr>
-        <w:t>的数据是用什么分隔符分隔的，为了保障特殊字符做分隔符的时候能够配置进数据库，这里需要将分隔符转换成</w:t>
-      </w:r>
-      <w:r>
-        <w:rPr>
-          <w:rFonts w:hint="eastAsia"/>
-        </w:rPr>
-        <w:t>16</w:t>
-      </w:r>
-      <w:r>
-        <w:rPr>
-          <w:rFonts w:hint="eastAsia"/>
-        </w:rPr>
-        <w:t>进制数据进行填写，比如：逗号“</w:t>
-      </w:r>
-      <w:r>
-        <w:rPr>
-          <w:rFonts w:hint="eastAsia"/>
-        </w:rPr>
-        <w:t>,</w:t>
-      </w:r>
-      <w:r>
-        <w:rPr>
-          <w:rFonts w:hint="eastAsia"/>
-        </w:rPr>
-        <w:t>”分隔填</w:t>
-      </w:r>
-      <w:r>
-        <w:rPr>
-          <w:rFonts w:hint="eastAsia"/>
-        </w:rPr>
-        <w:t>2c</w:t>
-      </w:r>
-      <w:r>
-        <w:rPr>
-          <w:rFonts w:hint="eastAsia"/>
-        </w:rPr>
-        <w:t>，竖线“</w:t>
-      </w:r>
-      <w:r>
-        <w:rPr>
-          <w:rFonts w:hint="eastAsia"/>
-        </w:rPr>
-        <w:t>|</w:t>
-      </w:r>
-      <w:r>
-        <w:rPr>
-          <w:rFonts w:hint="eastAsia"/>
-        </w:rPr>
-        <w:t>”分隔填</w:t>
-      </w:r>
-      <w:r>
-        <w:rPr>
-          <w:rFonts w:hint="eastAsia"/>
-        </w:rPr>
-        <w:t>7c</w:t>
-      </w:r>
-      <w:r>
-        <w:rPr>
-          <w:rFonts w:hint="eastAsia"/>
-        </w:rPr>
-        <w:t>。不同</w:t>
-      </w:r>
-      <w:r>
-        <w:rPr>
-          <w:rFonts w:hint="eastAsia"/>
-        </w:rPr>
-        <w:t>Topic</w:t>
-      </w:r>
-      <w:r>
-        <w:rPr>
-          <w:rFonts w:hint="eastAsia"/>
-        </w:rPr>
-        <w:t>的数据可以处理到同一张表，但是一个</w:t>
-      </w:r>
-      <w:r>
-        <w:rPr>
-          <w:rFonts w:hint="eastAsia"/>
-        </w:rPr>
-        <w:t>Topic</w:t>
-      </w:r>
-      <w:r>
-        <w:rPr>
-          <w:rFonts w:hint="eastAsia"/>
-        </w:rPr>
-        <w:t>的数据不能处理到两张表。</w:t>
+        <w:t>。</w:t>
+      </w:r>
+    </w:p>
+    <w:p>
+      <w:r>
+        <w:rPr>
+          <w:rFonts w:hint="eastAsia"/>
+        </w:rPr>
+        <w:t>登录到“</w:t>
+      </w:r>
+      <w:proofErr w:type="spellStart"/>
+      <w:r>
+        <w:rPr>
+          <w:rFonts w:hint="eastAsia"/>
+        </w:rPr>
+        <w:t>FusionInsight</w:t>
+      </w:r>
+      <w:proofErr w:type="spellEnd"/>
+      <w:r>
+        <w:rPr>
+          <w:rFonts w:hint="eastAsia"/>
+        </w:rPr>
+        <w:t xml:space="preserve"> HD</w:t>
+      </w:r>
+      <w:r>
+        <w:rPr>
+          <w:rFonts w:hint="eastAsia"/>
+        </w:rPr>
+        <w:t>平台安装”中规划的安装有</w:t>
+      </w:r>
+      <w:proofErr w:type="spellStart"/>
+      <w:r>
+        <w:rPr>
+          <w:rFonts w:hint="eastAsia"/>
+        </w:rPr>
+        <w:t>FusionInsight</w:t>
+      </w:r>
+      <w:proofErr w:type="spellEnd"/>
+      <w:r>
+        <w:rPr>
+          <w:rFonts w:hint="eastAsia"/>
+        </w:rPr>
+        <w:t>客户端的服务器，</w:t>
+      </w:r>
+      <w:r>
+        <w:rPr>
+          <w:rFonts w:hint="eastAsia"/>
+        </w:rPr>
+        <w:t>在</w:t>
+      </w:r>
+      <w:r>
+        <w:rPr>
+          <w:rFonts w:hint="eastAsia"/>
+        </w:rPr>
+        <w:t>Kafka</w:t>
+      </w:r>
+      <w:r>
+        <w:rPr>
+          <w:rFonts w:hint="eastAsia"/>
+        </w:rPr>
+        <w:t>客户端安装路径的</w:t>
+      </w:r>
+      <w:r>
+        <w:rPr>
+          <w:rFonts w:hint="eastAsia"/>
+        </w:rPr>
+        <w:t>bin</w:t>
+      </w:r>
+      <w:r>
+        <w:rPr>
+          <w:rFonts w:hint="eastAsia"/>
+        </w:rPr>
+        <w:t>目录下执行：</w:t>
+      </w:r>
+    </w:p>
+    <w:p>
+      <w:proofErr w:type="gramStart"/>
+      <w:r>
+        <w:t>kafka-topics.sh</w:t>
+      </w:r>
+      <w:proofErr w:type="gramEnd"/>
+      <w:r>
+        <w:t xml:space="preserve"> --create --topic </w:t>
+      </w:r>
+      <w:proofErr w:type="spellStart"/>
+      <w:r>
+        <w:t>topic_name</w:t>
+      </w:r>
+      <w:proofErr w:type="spellEnd"/>
+      <w:r>
+        <w:t xml:space="preserve"> --partitions 5 --replication-factor 1 --zookeeper 20.0.0.29:24002,20.0.0.32:24002,20.0.0.33:24002/</w:t>
+      </w:r>
+      <w:proofErr w:type="spellStart"/>
+      <w:r>
+        <w:t>kafka</w:t>
+      </w:r>
+      <w:proofErr w:type="spellEnd"/>
+    </w:p>
+    <w:p>
+      <w:r>
+        <w:t>--partitions</w:t>
+      </w:r>
+      <w:r>
+        <w:rPr>
+          <w:rFonts w:hint="eastAsia"/>
+        </w:rPr>
+        <w:t xml:space="preserve"> </w:t>
+      </w:r>
+      <w:r>
+        <w:rPr>
+          <w:rFonts w:hint="eastAsia"/>
+        </w:rPr>
+        <w:t>指定分区数</w:t>
+      </w:r>
+    </w:p>
+    <w:p>
+      <w:r>
+        <w:t xml:space="preserve">--replication-factor </w:t>
+      </w:r>
+      <w:r>
+        <w:rPr>
+          <w:rFonts w:hint="eastAsia"/>
+        </w:rPr>
+        <w:t>指定副本数</w:t>
+      </w:r>
+    </w:p>
+    <w:p>
+      <w:r>
+        <w:t>--zookeeper</w:t>
+      </w:r>
+      <w:r>
+        <w:rPr>
+          <w:rFonts w:hint="eastAsia"/>
+        </w:rPr>
+        <w:t xml:space="preserve"> </w:t>
+      </w:r>
+      <w:r>
+        <w:rPr>
+          <w:rFonts w:hint="eastAsia"/>
+        </w:rPr>
+        <w:t>指定</w:t>
+      </w:r>
+      <w:r>
+        <w:rPr>
+          <w:rFonts w:hint="eastAsia"/>
+        </w:rPr>
+        <w:t>Zookeeper</w:t>
+      </w:r>
+      <w:r>
+        <w:rPr>
+          <w:rFonts w:hint="eastAsia"/>
+        </w:rPr>
+        <w:t>地址</w:t>
+      </w:r>
+    </w:p>
+    <w:p>
+      <w:pPr>
+        <w:pStyle w:val="1"/>
+      </w:pPr>
+      <w:bookmarkStart w:id="8" w:name="_Toc524424942"/>
+      <w:r>
+        <w:rPr>
+          <w:rFonts w:hint="eastAsia"/>
+        </w:rPr>
+        <w:t>数据库配置</w:t>
+      </w:r>
+      <w:bookmarkEnd w:id="8"/>
+    </w:p>
+    <w:p>
+      <w:r>
+        <w:rPr>
+          <w:rFonts w:hint="eastAsia"/>
+        </w:rPr>
+        <w:t>执行</w:t>
+      </w:r>
+      <w:proofErr w:type="spellStart"/>
+      <w:r>
+        <w:rPr>
+          <w:rFonts w:hint="eastAsia"/>
+        </w:rPr>
+        <w:t>sqls</w:t>
+      </w:r>
+      <w:proofErr w:type="spellEnd"/>
+      <w:r>
+        <w:rPr>
+          <w:rFonts w:hint="eastAsia"/>
+        </w:rPr>
+        <w:t>文件夹下的</w:t>
+      </w:r>
+      <w:proofErr w:type="spellStart"/>
+      <w:r>
+        <w:rPr>
+          <w:rFonts w:hint="eastAsia"/>
+        </w:rPr>
+        <w:t>CreateTable.sql</w:t>
+      </w:r>
+      <w:proofErr w:type="spellEnd"/>
+      <w:r>
+        <w:rPr>
+          <w:rFonts w:hint="eastAsia"/>
+        </w:rPr>
+        <w:t>以创建配置表结构。</w:t>
+      </w:r>
+    </w:p>
+    <w:p>
+      <w:r>
+        <w:rPr>
+          <w:rFonts w:hint="eastAsia"/>
+        </w:rPr>
+        <w:t>根据实际情况修改“数据端配置工具</w:t>
+      </w:r>
+      <w:r>
+        <w:rPr>
+          <w:rFonts w:hint="eastAsia"/>
+        </w:rPr>
+        <w:t>.</w:t>
+      </w:r>
+      <w:proofErr w:type="spellStart"/>
+      <w:r>
+        <w:rPr>
+          <w:rFonts w:hint="eastAsia"/>
+        </w:rPr>
+        <w:t>xlsx</w:t>
+      </w:r>
+      <w:proofErr w:type="spellEnd"/>
+      <w:r>
+        <w:rPr>
+          <w:rFonts w:hint="eastAsia"/>
+        </w:rPr>
+        <w:t>”文件中的内容，并生成</w:t>
+      </w:r>
+      <w:r>
+        <w:t>SQL</w:t>
+      </w:r>
+      <w:r>
+        <w:rPr>
+          <w:rFonts w:hint="eastAsia"/>
+        </w:rPr>
+        <w:t>语句。</w:t>
+      </w:r>
+    </w:p>
+    <w:p>
+      <w:r>
+        <w:rPr>
+          <w:rFonts w:hint="eastAsia"/>
+        </w:rPr>
+        <w:t>1</w:t>
+      </w:r>
+      <w:r>
+        <w:rPr>
+          <w:rFonts w:hint="eastAsia"/>
+        </w:rPr>
+        <w:t>、程序运行的配置文件，</w:t>
+      </w:r>
+      <w:proofErr w:type="spellStart"/>
+      <w:r>
+        <w:t>bfb_t_param_config_list</w:t>
+      </w:r>
+      <w:proofErr w:type="spellEnd"/>
+      <w:r>
+        <w:rPr>
+          <w:rFonts w:hint="eastAsia"/>
+        </w:rPr>
+        <w:t>，具体参考</w:t>
+      </w:r>
+      <w:proofErr w:type="spellStart"/>
+      <w:r>
+        <w:rPr>
+          <w:rFonts w:hint="eastAsia"/>
+        </w:rPr>
+        <w:t>InitData.sql</w:t>
+      </w:r>
+      <w:proofErr w:type="spellEnd"/>
+      <w:r>
+        <w:rPr>
+          <w:rFonts w:hint="eastAsia"/>
+        </w:rPr>
+        <w:t>中的注释进行修改及</w:t>
+      </w:r>
+      <w:r>
+        <w:rPr>
+          <w:rFonts w:hint="eastAsia"/>
+        </w:rPr>
+        <w:t>SQL</w:t>
+      </w:r>
+      <w:r>
+        <w:rPr>
+          <w:rFonts w:hint="eastAsia"/>
+        </w:rPr>
+        <w:t>语句生成。</w:t>
       </w:r>
     </w:p>
     <w:p>
@@ -3143,12 +4706,11 @@
         <w:rPr>
           <w:noProof/>
         </w:rPr>
-        <w:lastRenderedPageBreak/>
         <w:drawing>
           <wp:inline distT="0" distB="0" distL="0" distR="0">
             <wp:extent cx="5486400" cy="3856344"/>
             <wp:effectExtent l="0" t="0" r="0" b="0"/>
-            <wp:docPr id="22" name="图片 22" descr="D:\Wuxian\IdeaProjects\Sources\DataService-FusionInsight\works\images\021.png"/>
+            <wp:docPr id="20" name="图片 20" descr="D:\Wuxian\IdeaProjects\Sources\DataService-FusionInsight\works\images\020.png"/>
             <wp:cNvGraphicFramePr>
               <a:graphicFrameLocks xmlns:a="http://schemas.openxmlformats.org/drawingml/2006/main" noChangeAspect="1"/>
             </wp:cNvGraphicFramePr>
@@ -3156,7 +4718,7 @@
               <a:graphicData uri="http://schemas.openxmlformats.org/drawingml/2006/picture">
                 <pic:pic xmlns:pic="http://schemas.openxmlformats.org/drawingml/2006/picture">
                   <pic:nvPicPr>
-                    <pic:cNvPr id="0" name="Picture 2" descr="D:\Wuxian\IdeaProjects\Sources\DataService-FusionInsight\works\images\021.png"/>
+                    <pic:cNvPr id="0" name="Picture 1" descr="D:\Wuxian\IdeaProjects\Sources\DataService-FusionInsight\works\images\020.png"/>
                     <pic:cNvPicPr>
                       <a:picLocks noChangeAspect="1" noChangeArrowheads="1"/>
                     </pic:cNvPicPr>
@@ -3199,22 +4761,156 @@
         <w:rPr>
           <w:rFonts w:hint="eastAsia"/>
         </w:rPr>
-        <w:t>3</w:t>
-      </w:r>
-      <w:r>
-        <w:rPr>
-          <w:rFonts w:hint="eastAsia"/>
-        </w:rPr>
-        <w:t>、表字段配置，</w:t>
-      </w:r>
-      <w:r>
-        <w:t>bfb_t_table_column_list</w:t>
-      </w:r>
-      <w:r>
-        <w:rPr>
-          <w:rFonts w:hint="eastAsia"/>
-        </w:rPr>
-        <w:t>，根据采集的日志的情况，确定每张表的表结构，与日志格式对应，需要配置字段名称、类型、顺序等，如果是日期、时间戳格式的数据，最后一列配置数据的格式。</w:t>
+        <w:t>2</w:t>
+      </w:r>
+      <w:r>
+        <w:rPr>
+          <w:rFonts w:hint="eastAsia"/>
+        </w:rPr>
+        <w:t>、</w:t>
+      </w:r>
+      <w:r>
+        <w:rPr>
+          <w:rFonts w:hint="eastAsia"/>
+        </w:rPr>
+        <w:t>Topic</w:t>
+      </w:r>
+      <w:r>
+        <w:rPr>
+          <w:rFonts w:hint="eastAsia"/>
+        </w:rPr>
+        <w:t>对应的表配置，</w:t>
+      </w:r>
+      <w:proofErr w:type="spellStart"/>
+      <w:r>
+        <w:t>bfb_t_topic_table_list</w:t>
+      </w:r>
+      <w:proofErr w:type="spellEnd"/>
+      <w:r>
+        <w:rPr>
+          <w:rFonts w:hint="eastAsia"/>
+        </w:rPr>
+        <w:t>，每个</w:t>
+      </w:r>
+      <w:r>
+        <w:rPr>
+          <w:rFonts w:hint="eastAsia"/>
+        </w:rPr>
+        <w:t>Topic</w:t>
+      </w:r>
+      <w:r>
+        <w:rPr>
+          <w:rFonts w:hint="eastAsia"/>
+        </w:rPr>
+        <w:t>需要配置一条记录，分别配置哪个</w:t>
+      </w:r>
+      <w:r>
+        <w:rPr>
+          <w:rFonts w:hint="eastAsia"/>
+        </w:rPr>
+        <w:t>Topic</w:t>
+      </w:r>
+      <w:r>
+        <w:rPr>
+          <w:rFonts w:hint="eastAsia"/>
+        </w:rPr>
+        <w:t>的数据处理到哪张表中，以及该</w:t>
+      </w:r>
+      <w:r>
+        <w:rPr>
+          <w:rFonts w:hint="eastAsia"/>
+        </w:rPr>
+        <w:t>Topic</w:t>
+      </w:r>
+      <w:r>
+        <w:rPr>
+          <w:rFonts w:hint="eastAsia"/>
+        </w:rPr>
+        <w:t>的数据是用什么分隔符分隔的，为了保障特殊字符做分隔符的时候能够配置进数据库，这里需要将分隔符转换成</w:t>
+      </w:r>
+      <w:r>
+        <w:rPr>
+          <w:rFonts w:hint="eastAsia"/>
+        </w:rPr>
+        <w:t>16</w:t>
+      </w:r>
+      <w:r>
+        <w:rPr>
+          <w:rFonts w:hint="eastAsia"/>
+        </w:rPr>
+        <w:t>进制数据进行填写，比如：逗号“</w:t>
+      </w:r>
+      <w:r>
+        <w:rPr>
+          <w:rFonts w:hint="eastAsia"/>
+        </w:rPr>
+        <w:t>,</w:t>
+      </w:r>
+      <w:r>
+        <w:rPr>
+          <w:rFonts w:hint="eastAsia"/>
+        </w:rPr>
+        <w:t>”分隔填</w:t>
+      </w:r>
+      <w:r>
+        <w:rPr>
+          <w:rFonts w:hint="eastAsia"/>
+        </w:rPr>
+        <w:t>2c</w:t>
+      </w:r>
+      <w:r>
+        <w:rPr>
+          <w:rFonts w:hint="eastAsia"/>
+        </w:rPr>
+        <w:t>，竖线“</w:t>
+      </w:r>
+      <w:r>
+        <w:rPr>
+          <w:rFonts w:hint="eastAsia"/>
+        </w:rPr>
+        <w:t>|</w:t>
+      </w:r>
+      <w:r>
+        <w:rPr>
+          <w:rFonts w:hint="eastAsia"/>
+        </w:rPr>
+        <w:t>”分隔填</w:t>
+      </w:r>
+      <w:r>
+        <w:rPr>
+          <w:rFonts w:hint="eastAsia"/>
+        </w:rPr>
+        <w:t>7c</w:t>
+      </w:r>
+      <w:r>
+        <w:rPr>
+          <w:rFonts w:hint="eastAsia"/>
+        </w:rPr>
+        <w:t>。不同</w:t>
+      </w:r>
+      <w:r>
+        <w:rPr>
+          <w:rFonts w:hint="eastAsia"/>
+        </w:rPr>
+        <w:t>Topic</w:t>
+      </w:r>
+      <w:r>
+        <w:rPr>
+          <w:rFonts w:hint="eastAsia"/>
+        </w:rPr>
+        <w:t>的数据可以处理到同一张表，但是一个</w:t>
+      </w:r>
+      <w:r>
+        <w:rPr>
+          <w:rFonts w:hint="eastAsia"/>
+        </w:rPr>
+        <w:t>Topic</w:t>
+      </w:r>
+      <w:r>
+        <w:rPr>
+          <w:rFonts w:hint="eastAsia"/>
+        </w:rPr>
+        <w:t>的数据不能处理到两张表。</w:t>
       </w:r>
     </w:p>
     <w:p>
@@ -3224,10 +4920,10 @@
         </w:rPr>
         <w:lastRenderedPageBreak/>
         <w:drawing>
-          <wp:inline distT="0" distB="0" distL="0" distR="0">
-            <wp:extent cx="5486400" cy="3856344"/>
-            <wp:effectExtent l="0" t="0" r="0" b="0"/>
-            <wp:docPr id="23" name="图片 23" descr="D:\Wuxian\IdeaProjects\Sources\DataService-FusionInsight\works\images\022.png"/>
+          <wp:inline distT="0" distB="0" distL="0" distR="0" wp14:anchorId="62665349" wp14:editId="7F2B356F">
+            <wp:extent cx="5486400" cy="3857625"/>
+            <wp:effectExtent l="0" t="0" r="0" b="9525"/>
+            <wp:docPr id="25" name="图片 25"/>
             <wp:cNvGraphicFramePr>
               <a:graphicFrameLocks xmlns:a="http://schemas.openxmlformats.org/drawingml/2006/main" noChangeAspect="1"/>
             </wp:cNvGraphicFramePr>
@@ -3235,36 +4931,23 @@
               <a:graphicData uri="http://schemas.openxmlformats.org/drawingml/2006/picture">
                 <pic:pic xmlns:pic="http://schemas.openxmlformats.org/drawingml/2006/picture">
                   <pic:nvPicPr>
-                    <pic:cNvPr id="0" name="Picture 3" descr="D:\Wuxian\IdeaProjects\Sources\DataService-FusionInsight\works\images\022.png"/>
-                    <pic:cNvPicPr>
-                      <a:picLocks noChangeAspect="1" noChangeArrowheads="1"/>
-                    </pic:cNvPicPr>
+                    <pic:cNvPr id="0" name=""/>
+                    <pic:cNvPicPr/>
                   </pic:nvPicPr>
                   <pic:blipFill>
-                    <a:blip r:embed="rId23">
-                      <a:extLst>
-                        <a:ext uri="{28A0092B-C50C-407E-A947-70E740481C1C}">
-                          <a14:useLocalDpi xmlns:a14="http://schemas.microsoft.com/office/drawing/2010/main" val="0"/>
-                        </a:ext>
-                      </a:extLst>
-                    </a:blip>
-                    <a:srcRect/>
+                    <a:blip r:embed="rId23"/>
                     <a:stretch>
                       <a:fillRect/>
                     </a:stretch>
                   </pic:blipFill>
-                  <pic:spPr bwMode="auto">
+                  <pic:spPr>
                     <a:xfrm>
                       <a:off x="0" y="0"/>
-                      <a:ext cx="5486400" cy="3856344"/>
+                      <a:ext cx="5486400" cy="3857625"/>
                     </a:xfrm>
                     <a:prstGeom prst="rect">
                       <a:avLst/>
                     </a:prstGeom>
-                    <a:noFill/>
-                    <a:ln>
-                      <a:noFill/>
-                    </a:ln>
                   </pic:spPr>
                 </pic:pic>
               </a:graphicData>
@@ -3278,34 +4961,24 @@
         <w:rPr>
           <w:rFonts w:hint="eastAsia"/>
         </w:rPr>
-        <w:t>4</w:t>
-      </w:r>
-      <w:r>
-        <w:rPr>
-          <w:rFonts w:hint="eastAsia"/>
-        </w:rPr>
-        <w:t>、码值标准化转换配置，</w:t>
-      </w:r>
-      <w:r>
-        <w:t>bfb_t_topic_code_mapping</w:t>
-      </w:r>
-      <w:r>
-        <w:rPr>
-          <w:rFonts w:hint="eastAsia"/>
-        </w:rPr>
-        <w:t>，业务系统按照自己系统的代码值记录到日志文件，但是在自己的系统中相同含义的代码可能码值不一样，这里配置码值的映射关系，需要配置</w:t>
-      </w:r>
-      <w:r>
-        <w:rPr>
-          <w:rFonts w:hint="eastAsia"/>
-        </w:rPr>
-        <w:t>Topic</w:t>
-      </w:r>
-      <w:r>
-        <w:rPr>
-          <w:rFonts w:hint="eastAsia"/>
-        </w:rPr>
-        <w:t>中的哪个字段的源代码值是什么以及对应的目标代码值是什么。</w:t>
+        <w:t>3</w:t>
+      </w:r>
+      <w:r>
+        <w:rPr>
+          <w:rFonts w:hint="eastAsia"/>
+        </w:rPr>
+        <w:t>、表字段配置，</w:t>
+      </w:r>
+      <w:proofErr w:type="spellStart"/>
+      <w:r>
+        <w:t>bfb_t_table_column_list</w:t>
+      </w:r>
+      <w:proofErr w:type="spellEnd"/>
+      <w:r>
+        <w:rPr>
+          <w:rFonts w:hint="eastAsia"/>
+        </w:rPr>
+        <w:t>，根据采集的日志的情况，确定每张表的表结构，与日志格式对应，需要配置字段名称、类型、顺序等，如果是日期、时间戳格式的数据，最后一列配置数据的格式。</w:t>
       </w:r>
     </w:p>
     <w:p>
@@ -3315,10 +4988,10 @@
         </w:rPr>
         <w:lastRenderedPageBreak/>
         <w:drawing>
-          <wp:inline distT="0" distB="0" distL="0" distR="0">
-            <wp:extent cx="5486400" cy="3856344"/>
-            <wp:effectExtent l="0" t="0" r="0" b="0"/>
-            <wp:docPr id="24" name="图片 24" descr="D:\Wuxian\IdeaProjects\Sources\DataService-FusionInsight\works\images\023.png"/>
+          <wp:inline distT="0" distB="0" distL="0" distR="0" wp14:anchorId="3DF630F6" wp14:editId="5D9ADF9E">
+            <wp:extent cx="5486400" cy="3857625"/>
+            <wp:effectExtent l="0" t="0" r="0" b="9525"/>
+            <wp:docPr id="26" name="图片 26"/>
             <wp:cNvGraphicFramePr>
               <a:graphicFrameLocks xmlns:a="http://schemas.openxmlformats.org/drawingml/2006/main" noChangeAspect="1"/>
             </wp:cNvGraphicFramePr>
@@ -3326,36 +4999,23 @@
               <a:graphicData uri="http://schemas.openxmlformats.org/drawingml/2006/picture">
                 <pic:pic xmlns:pic="http://schemas.openxmlformats.org/drawingml/2006/picture">
                   <pic:nvPicPr>
-                    <pic:cNvPr id="0" name="Picture 4" descr="D:\Wuxian\IdeaProjects\Sources\DataService-FusionInsight\works\images\023.png"/>
-                    <pic:cNvPicPr>
-                      <a:picLocks noChangeAspect="1" noChangeArrowheads="1"/>
-                    </pic:cNvPicPr>
+                    <pic:cNvPr id="0" name=""/>
+                    <pic:cNvPicPr/>
                   </pic:nvPicPr>
                   <pic:blipFill>
-                    <a:blip r:embed="rId24">
-                      <a:extLst>
-                        <a:ext uri="{28A0092B-C50C-407E-A947-70E740481C1C}">
-                          <a14:useLocalDpi xmlns:a14="http://schemas.microsoft.com/office/drawing/2010/main" val="0"/>
-                        </a:ext>
-                      </a:extLst>
-                    </a:blip>
-                    <a:srcRect/>
+                    <a:blip r:embed="rId24"/>
                     <a:stretch>
                       <a:fillRect/>
                     </a:stretch>
                   </pic:blipFill>
-                  <pic:spPr bwMode="auto">
+                  <pic:spPr>
                     <a:xfrm>
                       <a:off x="0" y="0"/>
-                      <a:ext cx="5486400" cy="3856344"/>
+                      <a:ext cx="5486400" cy="3857625"/>
                     </a:xfrm>
                     <a:prstGeom prst="rect">
                       <a:avLst/>
                     </a:prstGeom>
-                    <a:noFill/>
-                    <a:ln>
-                      <a:noFill/>
-                    </a:ln>
                   </pic:spPr>
                 </pic:pic>
               </a:graphicData>
@@ -3365,9 +5025,90 @@
       </w:r>
     </w:p>
     <w:p>
+      <w:r>
+        <w:rPr>
+          <w:rFonts w:hint="eastAsia"/>
+        </w:rPr>
+        <w:t>4</w:t>
+      </w:r>
+      <w:r>
+        <w:rPr>
+          <w:rFonts w:hint="eastAsia"/>
+        </w:rPr>
+        <w:t>、码值标准化转换配置，</w:t>
+      </w:r>
+      <w:proofErr w:type="spellStart"/>
+      <w:r>
+        <w:t>bfb_t_topic_code_mapping</w:t>
+      </w:r>
+      <w:proofErr w:type="spellEnd"/>
+      <w:r>
+        <w:rPr>
+          <w:rFonts w:hint="eastAsia"/>
+        </w:rPr>
+        <w:t>，业务系统按照自己系统的代码值记录到日志文件，但是在自己的系统中相同含义的代码可能码值不一样，这里配置码值的映射关系，需要配置</w:t>
+      </w:r>
+      <w:r>
+        <w:rPr>
+          <w:rFonts w:hint="eastAsia"/>
+        </w:rPr>
+        <w:t>Topic</w:t>
+      </w:r>
+      <w:r>
+        <w:rPr>
+          <w:rFonts w:hint="eastAsia"/>
+        </w:rPr>
+        <w:t>中的哪个字段的源代码值是什么以及对应的目标代码值是什么。</w:t>
+      </w:r>
+    </w:p>
+    <w:p>
+      <w:r>
+        <w:rPr>
+          <w:noProof/>
+        </w:rPr>
+        <w:lastRenderedPageBreak/>
+        <w:drawing>
+          <wp:inline distT="0" distB="0" distL="0" distR="0" wp14:anchorId="631048D0" wp14:editId="58C2F58A">
+            <wp:extent cx="5486400" cy="3857625"/>
+            <wp:effectExtent l="0" t="0" r="0" b="9525"/>
+            <wp:docPr id="27" name="图片 27"/>
+            <wp:cNvGraphicFramePr>
+              <a:graphicFrameLocks xmlns:a="http://schemas.openxmlformats.org/drawingml/2006/main" noChangeAspect="1"/>
+            </wp:cNvGraphicFramePr>
+            <a:graphic xmlns:a="http://schemas.openxmlformats.org/drawingml/2006/main">
+              <a:graphicData uri="http://schemas.openxmlformats.org/drawingml/2006/picture">
+                <pic:pic xmlns:pic="http://schemas.openxmlformats.org/drawingml/2006/picture">
+                  <pic:nvPicPr>
+                    <pic:cNvPr id="0" name=""/>
+                    <pic:cNvPicPr/>
+                  </pic:nvPicPr>
+                  <pic:blipFill>
+                    <a:blip r:embed="rId25"/>
+                    <a:stretch>
+                      <a:fillRect/>
+                    </a:stretch>
+                  </pic:blipFill>
+                  <pic:spPr>
+                    <a:xfrm>
+                      <a:off x="0" y="0"/>
+                      <a:ext cx="5486400" cy="3857625"/>
+                    </a:xfrm>
+                    <a:prstGeom prst="rect">
+                      <a:avLst/>
+                    </a:prstGeom>
+                  </pic:spPr>
+                </pic:pic>
+              </a:graphicData>
+            </a:graphic>
+          </wp:inline>
+        </w:drawing>
+      </w:r>
+    </w:p>
+    <w:p>
       <w:pPr>
         <w:pStyle w:val="1"/>
       </w:pPr>
+      <w:bookmarkStart w:id="9" w:name="_Toc524424943"/>
       <w:r>
         <w:rPr>
           <w:rFonts w:hint="eastAsia"/>
@@ -3380,6 +5121,7 @@
         </w:rPr>
         <w:t>程序提交运行</w:t>
       </w:r>
+      <w:bookmarkEnd w:id="9"/>
     </w:p>
     <w:p>
       <w:r>
@@ -3388,11 +5130,19 @@
         </w:rPr>
         <w:t>登录到“</w:t>
       </w:r>
-      <w:r>
-        <w:rPr>
-          <w:rFonts w:hint="eastAsia"/>
-        </w:rPr>
-        <w:t>FusionInsight HD</w:t>
+      <w:proofErr w:type="spellStart"/>
+      <w:r>
+        <w:rPr>
+          <w:rFonts w:hint="eastAsia"/>
+        </w:rPr>
+        <w:t>FusionInsight</w:t>
+      </w:r>
+      <w:proofErr w:type="spellEnd"/>
+      <w:r>
+        <w:rPr>
+          <w:rFonts w:hint="eastAsia"/>
+        </w:rPr>
+        <w:t xml:space="preserve"> HD</w:t>
       </w:r>
       <w:r>
         <w:rPr>
@@ -3400,12 +5150,14 @@
         </w:rPr>
         <w:t>平台安装”中规划的安装有</w:t>
       </w:r>
+      <w:proofErr w:type="spellStart"/>
       <w:r>
         <w:rPr>
           <w:rFonts w:hint="eastAsia"/>
         </w:rPr>
         <w:t>FusionInsight</w:t>
       </w:r>
+      <w:proofErr w:type="spellEnd"/>
       <w:r>
         <w:rPr>
           <w:rFonts w:hint="eastAsia"/>
@@ -3479,7 +5231,7 @@
                     </pic:cNvPicPr>
                   </pic:nvPicPr>
                   <pic:blipFill>
-                    <a:blip r:embed="rId25">
+                    <a:blip r:embed="rId26">
                       <a:extLst>
                         <a:ext uri="{28A0092B-C50C-407E-A947-70E740481C1C}">
                           <a14:useLocalDpi xmlns:a14="http://schemas.microsoft.com/office/drawing/2010/main" val="0"/>
@@ -3538,6 +5290,7 @@
       </w:r>
     </w:p>
     <w:p>
+      <w:proofErr w:type="gramStart"/>
       <w:r>
         <w:rPr>
           <w:rFonts w:hint="eastAsia"/>
@@ -3545,7 +5298,28 @@
         <w:t>bin/</w:t>
       </w:r>
       <w:r>
-        <w:t xml:space="preserve">spark-submit --class com.wuxian.dataservice.spark.streaming.StreamingFromKafka --master yarn-client </w:t>
+        <w:t>spark-submit</w:t>
+      </w:r>
+      <w:proofErr w:type="gramEnd"/>
+      <w:r>
+        <w:t xml:space="preserve"> --class </w:t>
+      </w:r>
+      <w:proofErr w:type="spellStart"/>
+      <w:r>
+        <w:t>com.service</w:t>
+      </w:r>
+      <w:r>
+        <w:rPr>
+          <w:rFonts w:hint="eastAsia"/>
+        </w:rPr>
+        <w:t>.data</w:t>
+      </w:r>
+      <w:r>
+        <w:t>.spark.streaming.StreamingFromKafka</w:t>
+      </w:r>
+      <w:proofErr w:type="spellEnd"/>
+      <w:r>
+        <w:t xml:space="preserve"> --master yarn-client </w:t>
       </w:r>
       <w:r>
         <w:rPr>
@@ -3581,12 +5355,14 @@
       <w:pPr>
         <w:pStyle w:val="1"/>
       </w:pPr>
+      <w:bookmarkStart w:id="10" w:name="_Toc524424944"/>
       <w:r>
         <w:rPr>
           <w:rFonts w:hint="eastAsia"/>
         </w:rPr>
         <w:t>监控程序运行</w:t>
       </w:r>
+      <w:bookmarkEnd w:id="10"/>
     </w:p>
     <w:p>
       <w:r>
@@ -3632,7 +5408,7 @@
                     </pic:cNvPicPr>
                   </pic:nvPicPr>
                   <pic:blipFill>
-                    <a:blip r:embed="rId26">
+                    <a:blip r:embed="rId27">
                       <a:extLst>
                         <a:ext uri="{28A0092B-C50C-407E-A947-70E740481C1C}">
                           <a14:useLocalDpi xmlns:a14="http://schemas.microsoft.com/office/drawing/2010/main" val="0"/>
@@ -3671,12 +5447,14 @@
         </w:rPr>
         <w:t>点击“</w:t>
       </w:r>
+      <w:proofErr w:type="spellStart"/>
       <w:r>
         <w:rPr>
           <w:rFonts w:hint="eastAsia"/>
         </w:rPr>
         <w:t>ResourceManager</w:t>
       </w:r>
+      <w:proofErr w:type="spellEnd"/>
       <w:r>
         <w:rPr>
           <w:rFonts w:hint="eastAsia"/>
@@ -3713,7 +5491,7 @@
                     </pic:cNvPicPr>
                   </pic:nvPicPr>
                   <pic:blipFill>
-                    <a:blip r:embed="rId27">
+                    <a:blip r:embed="rId28">
                       <a:extLst>
                         <a:ext uri="{28A0092B-C50C-407E-A947-70E740481C1C}">
                           <a14:useLocalDpi xmlns:a14="http://schemas.microsoft.com/office/drawing/2010/main" val="0"/>
@@ -3746,38 +5524,98 @@
       </w:r>
     </w:p>
     <w:p>
-      <w:r>
-        <w:rPr>
-          <w:rFonts w:hint="eastAsia"/>
+      <w:pPr>
+        <w:rPr>
+          <w:rFonts w:hint="eastAsia"/>
+        </w:rPr>
+      </w:pPr>
+      <w:r>
+        <w:rPr>
+          <w:rFonts w:hint="eastAsia"/>
+        </w:rPr>
+        <w:t>在打开的</w:t>
+      </w:r>
+      <w:r>
+        <w:rPr>
+          <w:rFonts w:hint="eastAsia"/>
+        </w:rPr>
+        <w:t>UI</w:t>
+      </w:r>
+      <w:r>
+        <w:rPr>
+          <w:rFonts w:hint="eastAsia"/>
+        </w:rPr>
+        <w:t>界面可以看到正在运行的应用程序。</w:t>
+      </w:r>
+    </w:p>
+    <w:p>
+      <w:r>
+        <w:rPr>
+          <w:noProof/>
         </w:rPr>
         <w:lastRenderedPageBreak/>
-        <w:t>在打开的</w:t>
-      </w:r>
-      <w:r>
-        <w:rPr>
-          <w:rFonts w:hint="eastAsia"/>
-        </w:rPr>
-        <w:t>UI</w:t>
-      </w:r>
-      <w:r>
-        <w:rPr>
-          <w:rFonts w:hint="eastAsia"/>
-        </w:rPr>
-        <w:t>界面可以看到正在运行的应用程序。</w:t>
-      </w:r>
-      <w:bookmarkStart w:id="0" w:name="_GoBack"/>
-      <w:bookmarkEnd w:id="0"/>
+        <w:drawing>
+          <wp:inline distT="0" distB="0" distL="0" distR="0">
+            <wp:extent cx="5486400" cy="3855085"/>
+            <wp:effectExtent l="0" t="0" r="0" b="0"/>
+            <wp:docPr id="1" name="图片 1"/>
+            <wp:cNvGraphicFramePr>
+              <a:graphicFrameLocks xmlns:a="http://schemas.openxmlformats.org/drawingml/2006/main" noChangeAspect="1"/>
+            </wp:cNvGraphicFramePr>
+            <a:graphic xmlns:a="http://schemas.openxmlformats.org/drawingml/2006/main">
+              <a:graphicData uri="http://schemas.openxmlformats.org/drawingml/2006/picture">
+                <pic:pic xmlns:pic="http://schemas.openxmlformats.org/drawingml/2006/picture">
+                  <pic:nvPicPr>
+                    <pic:cNvPr id="0" name="Picture 1"/>
+                    <pic:cNvPicPr>
+                      <a:picLocks noChangeAspect="1" noChangeArrowheads="1"/>
+                    </pic:cNvPicPr>
+                  </pic:nvPicPr>
+                  <pic:blipFill>
+                    <a:blip r:embed="rId29">
+                      <a:extLst>
+                        <a:ext uri="{28A0092B-C50C-407E-A947-70E740481C1C}">
+                          <a14:useLocalDpi xmlns:a14="http://schemas.microsoft.com/office/drawing/2010/main" val="0"/>
+                        </a:ext>
+                      </a:extLst>
+                    </a:blip>
+                    <a:srcRect/>
+                    <a:stretch>
+                      <a:fillRect/>
+                    </a:stretch>
+                  </pic:blipFill>
+                  <pic:spPr bwMode="auto">
+                    <a:xfrm>
+                      <a:off x="0" y="0"/>
+                      <a:ext cx="5486400" cy="3855085"/>
+                    </a:xfrm>
+                    <a:prstGeom prst="rect">
+                      <a:avLst/>
+                    </a:prstGeom>
+                    <a:noFill/>
+                    <a:ln>
+                      <a:noFill/>
+                    </a:ln>
+                  </pic:spPr>
+                </pic:pic>
+              </a:graphicData>
+            </a:graphic>
+          </wp:inline>
+        </w:drawing>
+      </w:r>
     </w:p>
     <w:p>
       <w:pPr>
         <w:pStyle w:val="1"/>
       </w:pPr>
+      <w:bookmarkStart w:id="11" w:name="_Toc524424945"/>
       <w:r>
         <w:rPr>
           <w:rFonts w:hint="eastAsia"/>
         </w:rPr>
         <w:t>程序结果验证</w:t>
       </w:r>
+      <w:bookmarkEnd w:id="11"/>
     </w:p>
     <w:p>
       <w:r>
@@ -3836,11 +5674,19 @@
       </w:r>
     </w:p>
     <w:p>
-      <w:r>
-        <w:rPr>
-          <w:rFonts w:hint="eastAsia"/>
-        </w:rPr>
-        <w:t xml:space="preserve">config.cnf </w:t>
+      <w:proofErr w:type="spellStart"/>
+      <w:r>
+        <w:rPr>
+          <w:rFonts w:hint="eastAsia"/>
+        </w:rPr>
+        <w:t>config.cnf</w:t>
+      </w:r>
+      <w:proofErr w:type="spellEnd"/>
+      <w:r>
+        <w:rPr>
+          <w:rFonts w:hint="eastAsia"/>
+        </w:rPr>
+        <w:t xml:space="preserve"> </w:t>
       </w:r>
       <w:r>
         <w:rPr>
@@ -3848,9 +5694,11 @@
         </w:rPr>
         <w:t>配置目标表</w:t>
       </w:r>
+      <w:proofErr w:type="spellStart"/>
       <w:r>
         <w:t>spark_kafka_demo</w:t>
       </w:r>
+      <w:proofErr w:type="spellEnd"/>
       <w:r>
         <w:rPr>
           <w:rFonts w:hint="eastAsia"/>
@@ -3871,12 +5719,14 @@
         </w:rPr>
         <w:t>根据</w:t>
       </w:r>
+      <w:proofErr w:type="spellStart"/>
       <w:r>
         <w:rPr>
           <w:rFonts w:hint="eastAsia"/>
         </w:rPr>
         <w:t>config.cnf</w:t>
       </w:r>
+      <w:proofErr w:type="spellEnd"/>
       <w:r>
         <w:rPr>
           <w:rFonts w:hint="eastAsia"/>
@@ -3897,12 +5747,14 @@
         </w:rPr>
         <w:t>根据</w:t>
       </w:r>
+      <w:proofErr w:type="spellStart"/>
       <w:r>
         <w:rPr>
           <w:rFonts w:hint="eastAsia"/>
         </w:rPr>
         <w:t>config.cnf</w:t>
       </w:r>
+      <w:proofErr w:type="spellEnd"/>
       <w:r>
         <w:rPr>
           <w:rFonts w:hint="eastAsia"/>
@@ -3931,28 +5783,174 @@
       </w:r>
     </w:p>
     <w:p>
-      <w:r>
-        <w:rPr>
-          <w:rFonts w:hint="eastAsia"/>
-        </w:rPr>
-        <w:t xml:space="preserve">sh genText.sh &gt;&gt; </w:t>
-      </w:r>
-      <w:r>
-        <w:t>${HOME}/FlumeClient/works/monitor/sys1-log1.log</w:t>
-      </w:r>
-    </w:p>
-    <w:p>
-      <w:r>
-        <w:rPr>
-          <w:rFonts w:hint="eastAsia"/>
-        </w:rPr>
-        <w:t xml:space="preserve">sh genJson.sh &gt;&gt; </w:t>
-      </w:r>
-      <w:r>
-        <w:t>${HOME}/Flu</w:t>
-      </w:r>
-      <w:r>
-        <w:t>meClient/works/monitor/sys1-log</w:t>
+      <w:pPr>
+        <w:rPr>
+          <w:rFonts w:hint="eastAsia"/>
+        </w:rPr>
+      </w:pPr>
+      <w:proofErr w:type="spellStart"/>
+      <w:proofErr w:type="gramStart"/>
+      <w:r>
+        <w:rPr>
+          <w:rFonts w:hint="eastAsia"/>
+        </w:rPr>
+        <w:t>sh</w:t>
+      </w:r>
+      <w:proofErr w:type="spellEnd"/>
+      <w:proofErr w:type="gramEnd"/>
+      <w:r>
+        <w:rPr>
+          <w:rFonts w:hint="eastAsia"/>
+        </w:rPr>
+        <w:t xml:space="preserve"> genText.sh &gt;&gt; </w:t>
+      </w:r>
+      <w:r>
+        <w:t>${HOME}/</w:t>
+      </w:r>
+      <w:proofErr w:type="spellStart"/>
+      <w:r>
+        <w:t>FlumeClient</w:t>
+      </w:r>
+      <w:proofErr w:type="spellEnd"/>
+      <w:r>
+        <w:t>/works/monitor/sys1-log1.log</w:t>
+      </w:r>
+    </w:p>
+    <w:p>
+      <w:pPr>
+        <w:rPr>
+          <w:rFonts w:hint="eastAsia"/>
+        </w:rPr>
+      </w:pPr>
+      <w:r>
+        <w:rPr>
+          <w:rFonts w:hint="eastAsia"/>
+        </w:rPr>
+        <w:t>通过</w:t>
+      </w:r>
+      <w:r>
+        <w:rPr>
+          <w:rFonts w:hint="eastAsia"/>
+        </w:rPr>
+        <w:t>Kafka</w:t>
+      </w:r>
+      <w:r>
+        <w:rPr>
+          <w:rFonts w:hint="eastAsia"/>
+        </w:rPr>
+        <w:t>的控制台消费者可以消费产生的数据，以验证</w:t>
+      </w:r>
+      <w:r>
+        <w:rPr>
+          <w:rFonts w:hint="eastAsia"/>
+        </w:rPr>
+        <w:t>Flume</w:t>
+      </w:r>
+      <w:r>
+        <w:rPr>
+          <w:rFonts w:hint="eastAsia"/>
+        </w:rPr>
+        <w:t>采集日志并放入</w:t>
+      </w:r>
+      <w:r>
+        <w:rPr>
+          <w:rFonts w:hint="eastAsia"/>
+        </w:rPr>
+        <w:t>Kafka</w:t>
+      </w:r>
+      <w:r>
+        <w:rPr>
+          <w:rFonts w:hint="eastAsia"/>
+        </w:rPr>
+        <w:t>是正常的。</w:t>
+      </w:r>
+    </w:p>
+    <w:p>
+      <w:r>
+        <w:rPr>
+          <w:noProof/>
+        </w:rPr>
+        <w:lastRenderedPageBreak/>
+        <w:drawing>
+          <wp:inline distT="0" distB="0" distL="0" distR="0">
+            <wp:extent cx="5486400" cy="3848100"/>
+            <wp:effectExtent l="0" t="0" r="0" b="0"/>
+            <wp:docPr id="28" name="图片 28"/>
+            <wp:cNvGraphicFramePr>
+              <a:graphicFrameLocks xmlns:a="http://schemas.openxmlformats.org/drawingml/2006/main" noChangeAspect="1"/>
+            </wp:cNvGraphicFramePr>
+            <a:graphic xmlns:a="http://schemas.openxmlformats.org/drawingml/2006/main">
+              <a:graphicData uri="http://schemas.openxmlformats.org/drawingml/2006/picture">
+                <pic:pic xmlns:pic="http://schemas.openxmlformats.org/drawingml/2006/picture">
+                  <pic:nvPicPr>
+                    <pic:cNvPr id="0" name="Picture 2"/>
+                    <pic:cNvPicPr>
+                      <a:picLocks noChangeAspect="1" noChangeArrowheads="1"/>
+                    </pic:cNvPicPr>
+                  </pic:nvPicPr>
+                  <pic:blipFill>
+                    <a:blip r:embed="rId30">
+                      <a:extLst>
+                        <a:ext uri="{28A0092B-C50C-407E-A947-70E740481C1C}">
+                          <a14:useLocalDpi xmlns:a14="http://schemas.microsoft.com/office/drawing/2010/main" val="0"/>
+                        </a:ext>
+                      </a:extLst>
+                    </a:blip>
+                    <a:srcRect/>
+                    <a:stretch>
+                      <a:fillRect/>
+                    </a:stretch>
+                  </pic:blipFill>
+                  <pic:spPr bwMode="auto">
+                    <a:xfrm>
+                      <a:off x="0" y="0"/>
+                      <a:ext cx="5486400" cy="3848100"/>
+                    </a:xfrm>
+                    <a:prstGeom prst="rect">
+                      <a:avLst/>
+                    </a:prstGeom>
+                    <a:noFill/>
+                    <a:ln>
+                      <a:noFill/>
+                    </a:ln>
+                  </pic:spPr>
+                </pic:pic>
+              </a:graphicData>
+            </a:graphic>
+          </wp:inline>
+        </w:drawing>
+      </w:r>
+    </w:p>
+    <w:p>
+      <w:proofErr w:type="spellStart"/>
+      <w:proofErr w:type="gramStart"/>
+      <w:r>
+        <w:rPr>
+          <w:rFonts w:hint="eastAsia"/>
+        </w:rPr>
+        <w:t>sh</w:t>
+      </w:r>
+      <w:proofErr w:type="spellEnd"/>
+      <w:proofErr w:type="gramEnd"/>
+      <w:r>
+        <w:rPr>
+          <w:rFonts w:hint="eastAsia"/>
+        </w:rPr>
+        <w:t xml:space="preserve"> genJson.sh &gt;&gt; </w:t>
+      </w:r>
+      <w:r>
+        <w:t>${HOME}/</w:t>
+      </w:r>
+      <w:proofErr w:type="spellStart"/>
+      <w:r>
+        <w:t>Flu</w:t>
+      </w:r>
+      <w:r>
+        <w:t>meClient</w:t>
+      </w:r>
+      <w:proofErr w:type="spellEnd"/>
+      <w:r>
+        <w:t>/works/monitor/sys1-log</w:t>
       </w:r>
       <w:r>
         <w:rPr>
@@ -3965,6 +5963,11 @@
       </w:r>
     </w:p>
     <w:p>
+      <w:pPr>
+        <w:rPr>
+          <w:rFonts w:hint="eastAsia"/>
+        </w:rPr>
+      </w:pPr>
       <w:r>
         <w:rPr>
           <w:rFonts w:hint="eastAsia"/>
@@ -4011,34 +6014,258 @@
     <w:p>
       <w:r>
         <w:rPr>
+          <w:noProof/>
+        </w:rPr>
+        <w:lastRenderedPageBreak/>
+        <w:drawing>
+          <wp:inline distT="0" distB="0" distL="0" distR="0" wp14:anchorId="54190D97" wp14:editId="2ADAF080">
+            <wp:extent cx="5486400" cy="3857625"/>
+            <wp:effectExtent l="0" t="0" r="0" b="9525"/>
+            <wp:docPr id="29" name="图片 29"/>
+            <wp:cNvGraphicFramePr>
+              <a:graphicFrameLocks xmlns:a="http://schemas.openxmlformats.org/drawingml/2006/main" noChangeAspect="1"/>
+            </wp:cNvGraphicFramePr>
+            <a:graphic xmlns:a="http://schemas.openxmlformats.org/drawingml/2006/main">
+              <a:graphicData uri="http://schemas.openxmlformats.org/drawingml/2006/picture">
+                <pic:pic xmlns:pic="http://schemas.openxmlformats.org/drawingml/2006/picture">
+                  <pic:nvPicPr>
+                    <pic:cNvPr id="0" name=""/>
+                    <pic:cNvPicPr/>
+                  </pic:nvPicPr>
+                  <pic:blipFill>
+                    <a:blip r:embed="rId31"/>
+                    <a:stretch>
+                      <a:fillRect/>
+                    </a:stretch>
+                  </pic:blipFill>
+                  <pic:spPr>
+                    <a:xfrm>
+                      <a:off x="0" y="0"/>
+                      <a:ext cx="5486400" cy="3857625"/>
+                    </a:xfrm>
+                    <a:prstGeom prst="rect">
+                      <a:avLst/>
+                    </a:prstGeom>
+                  </pic:spPr>
+                </pic:pic>
+              </a:graphicData>
+            </a:graphic>
+          </wp:inline>
+        </w:drawing>
+      </w:r>
+    </w:p>
+    <w:p>
+      <w:pPr>
+        <w:rPr>
+          <w:rFonts w:hint="eastAsia"/>
+        </w:rPr>
+      </w:pPr>
+      <w:r>
+        <w:rPr>
           <w:rFonts w:hint="eastAsia"/>
         </w:rPr>
         <w:t>通过查询数据库的目标表的数据，以验证</w:t>
       </w:r>
+      <w:proofErr w:type="spellStart"/>
       <w:r>
         <w:rPr>
           <w:rFonts w:hint="eastAsia"/>
         </w:rPr>
         <w:t>SparkStreaming</w:t>
       </w:r>
+      <w:proofErr w:type="spellEnd"/>
       <w:r>
         <w:rPr>
           <w:rFonts w:hint="eastAsia"/>
         </w:rPr>
         <w:t>程序正常消费了</w:t>
       </w:r>
+      <w:proofErr w:type="spellStart"/>
       <w:r>
         <w:rPr>
           <w:rFonts w:hint="eastAsia"/>
         </w:rPr>
         <w:t>kafka</w:t>
       </w:r>
+      <w:proofErr w:type="spellEnd"/>
       <w:r>
         <w:rPr>
           <w:rFonts w:hint="eastAsia"/>
         </w:rPr>
         <w:t>的数据并正确处理到了数据库中。</w:t>
       </w:r>
+      <w:r>
+        <w:rPr>
+          <w:rFonts w:hint="eastAsia"/>
+        </w:rPr>
+        <w:t>并且，可以对比产生的数据是否按照码值标准化处理配置中的映射规则进行了标准化处理。</w:t>
+      </w:r>
+    </w:p>
+    <w:p>
+      <w:pPr>
+        <w:rPr>
+          <w:rFonts w:hint="eastAsia"/>
+        </w:rPr>
+      </w:pPr>
+      <w:r>
+        <w:rPr>
+          <w:rFonts w:hint="eastAsia"/>
+        </w:rPr>
+        <w:t>处理到</w:t>
+      </w:r>
+      <w:r>
+        <w:rPr>
+          <w:rFonts w:hint="eastAsia"/>
+        </w:rPr>
+        <w:t>Oracle</w:t>
+      </w:r>
+      <w:r>
+        <w:rPr>
+          <w:rFonts w:hint="eastAsia"/>
+        </w:rPr>
+        <w:t>数据库。</w:t>
+      </w:r>
+    </w:p>
+    <w:p>
+      <w:pPr>
+        <w:rPr>
+          <w:rFonts w:hint="eastAsia"/>
+        </w:rPr>
+      </w:pPr>
+      <w:r>
+        <w:rPr>
+          <w:noProof/>
+        </w:rPr>
+        <w:lastRenderedPageBreak/>
+        <w:drawing>
+          <wp:inline distT="0" distB="0" distL="0" distR="0">
+            <wp:extent cx="5486400" cy="3855085"/>
+            <wp:effectExtent l="0" t="0" r="0" b="0"/>
+            <wp:docPr id="30" name="图片 30"/>
+            <wp:cNvGraphicFramePr>
+              <a:graphicFrameLocks xmlns:a="http://schemas.openxmlformats.org/drawingml/2006/main" noChangeAspect="1"/>
+            </wp:cNvGraphicFramePr>
+            <a:graphic xmlns:a="http://schemas.openxmlformats.org/drawingml/2006/main">
+              <a:graphicData uri="http://schemas.openxmlformats.org/drawingml/2006/picture">
+                <pic:pic xmlns:pic="http://schemas.openxmlformats.org/drawingml/2006/picture">
+                  <pic:nvPicPr>
+                    <pic:cNvPr id="0" name="Picture 3"/>
+                    <pic:cNvPicPr>
+                      <a:picLocks noChangeAspect="1" noChangeArrowheads="1"/>
+                    </pic:cNvPicPr>
+                  </pic:nvPicPr>
+                  <pic:blipFill>
+                    <a:blip r:embed="rId32">
+                      <a:extLst>
+                        <a:ext uri="{28A0092B-C50C-407E-A947-70E740481C1C}">
+                          <a14:useLocalDpi xmlns:a14="http://schemas.microsoft.com/office/drawing/2010/main" val="0"/>
+                        </a:ext>
+                      </a:extLst>
+                    </a:blip>
+                    <a:srcRect/>
+                    <a:stretch>
+                      <a:fillRect/>
+                    </a:stretch>
+                  </pic:blipFill>
+                  <pic:spPr bwMode="auto">
+                    <a:xfrm>
+                      <a:off x="0" y="0"/>
+                      <a:ext cx="5486400" cy="3855085"/>
+                    </a:xfrm>
+                    <a:prstGeom prst="rect">
+                      <a:avLst/>
+                    </a:prstGeom>
+                    <a:noFill/>
+                    <a:ln>
+                      <a:noFill/>
+                    </a:ln>
+                  </pic:spPr>
+                </pic:pic>
+              </a:graphicData>
+            </a:graphic>
+          </wp:inline>
+        </w:drawing>
+      </w:r>
+    </w:p>
+    <w:p>
+      <w:pPr>
+        <w:rPr>
+          <w:rFonts w:hint="eastAsia"/>
+        </w:rPr>
+      </w:pPr>
+      <w:r>
+        <w:rPr>
+          <w:rFonts w:hint="eastAsia"/>
+        </w:rPr>
+        <w:t>处理到</w:t>
+      </w:r>
+      <w:r>
+        <w:rPr>
+          <w:rFonts w:hint="eastAsia"/>
+        </w:rPr>
+        <w:t>MySQL</w:t>
+      </w:r>
+      <w:r>
+        <w:rPr>
+          <w:rFonts w:hint="eastAsia"/>
+        </w:rPr>
+        <w:t>数据库。</w:t>
+      </w:r>
+    </w:p>
+    <w:p>
+      <w:r>
+        <w:rPr>
+          <w:noProof/>
+        </w:rPr>
+        <w:drawing>
+          <wp:inline distT="0" distB="0" distL="0" distR="0">
+            <wp:extent cx="5486400" cy="3855085"/>
+            <wp:effectExtent l="0" t="0" r="0" b="0"/>
+            <wp:docPr id="31" name="图片 31"/>
+            <wp:cNvGraphicFramePr>
+              <a:graphicFrameLocks xmlns:a="http://schemas.openxmlformats.org/drawingml/2006/main" noChangeAspect="1"/>
+            </wp:cNvGraphicFramePr>
+            <a:graphic xmlns:a="http://schemas.openxmlformats.org/drawingml/2006/main">
+              <a:graphicData uri="http://schemas.openxmlformats.org/drawingml/2006/picture">
+                <pic:pic xmlns:pic="http://schemas.openxmlformats.org/drawingml/2006/picture">
+                  <pic:nvPicPr>
+                    <pic:cNvPr id="0" name="Picture 4"/>
+                    <pic:cNvPicPr>
+                      <a:picLocks noChangeAspect="1" noChangeArrowheads="1"/>
+                    </pic:cNvPicPr>
+                  </pic:nvPicPr>
+                  <pic:blipFill>
+                    <a:blip r:embed="rId33">
+                      <a:extLst>
+                        <a:ext uri="{28A0092B-C50C-407E-A947-70E740481C1C}">
+                          <a14:useLocalDpi xmlns:a14="http://schemas.microsoft.com/office/drawing/2010/main" val="0"/>
+                        </a:ext>
+                      </a:extLst>
+                    </a:blip>
+                    <a:srcRect/>
+                    <a:stretch>
+                      <a:fillRect/>
+                    </a:stretch>
+                  </pic:blipFill>
+                  <pic:spPr bwMode="auto">
+                    <a:xfrm>
+                      <a:off x="0" y="0"/>
+                      <a:ext cx="5486400" cy="3855085"/>
+                    </a:xfrm>
+                    <a:prstGeom prst="rect">
+                      <a:avLst/>
+                    </a:prstGeom>
+                    <a:noFill/>
+                    <a:ln>
+                      <a:noFill/>
+                    </a:ln>
+                  </pic:spPr>
+                </pic:pic>
+              </a:graphicData>
+            </a:graphic>
+          </wp:inline>
+        </w:drawing>
+      </w:r>
     </w:p>
     <w:p>
       <w:r>
@@ -4048,7 +6275,6 @@
         <w:t>整个流程完成。</w:t>
       </w:r>
     </w:p>
-    <w:p/>
     <w:sectPr>
       <w:pgSz w:w="12240" w:h="15840"/>
       <w:pgMar w:top="1440" w:right="1800" w:bottom="1440" w:left="1800" w:header="720" w:footer="720" w:gutter="0"/>
@@ -4218,6 +6444,10 @@
   <w:style w:type="paragraph" w:default="1" w:styleId="a">
     <w:name w:val="Normal"/>
     <w:qFormat/>
+    <w:rsid w:val="007573DE"/>
+    <w:pPr>
+      <w:spacing w:after="0" w:line="240" w:lineRule="auto"/>
+    </w:pPr>
   </w:style>
   <w:style w:type="paragraph" w:styleId="1">
     <w:name w:val="heading 1"/>
@@ -4226,11 +6456,11 @@
     <w:link w:val="1Char"/>
     <w:uiPriority w:val="9"/>
     <w:qFormat/>
-    <w:rsid w:val="00F6451C"/>
+    <w:rsid w:val="007522D6"/>
     <w:pPr>
       <w:keepNext/>
       <w:keepLines/>
-      <w:spacing w:before="480" w:after="0"/>
+      <w:spacing w:before="120"/>
       <w:outlineLvl w:val="0"/>
     </w:pPr>
     <w:rPr>
@@ -4250,11 +6480,11 @@
     <w:uiPriority w:val="9"/>
     <w:unhideWhenUsed/>
     <w:qFormat/>
-    <w:rsid w:val="00F6451C"/>
+    <w:rsid w:val="007522D6"/>
     <w:pPr>
       <w:keepNext/>
       <w:keepLines/>
-      <w:spacing w:before="200" w:after="0"/>
+      <w:spacing w:before="120"/>
       <w:outlineLvl w:val="1"/>
     </w:pPr>
     <w:rPr>
@@ -4298,7 +6528,7 @@
     <w:basedOn w:val="a0"/>
     <w:link w:val="1"/>
     <w:uiPriority w:val="9"/>
-    <w:rsid w:val="00F6451C"/>
+    <w:rsid w:val="007522D6"/>
     <w:rPr>
       <w:rFonts w:asciiTheme="majorHAnsi" w:eastAsiaTheme="majorEastAsia" w:hAnsiTheme="majorHAnsi" w:cstheme="majorBidi"/>
       <w:b/>
@@ -4313,7 +6543,7 @@
     <w:basedOn w:val="a0"/>
     <w:link w:val="2"/>
     <w:uiPriority w:val="9"/>
-    <w:rsid w:val="00F6451C"/>
+    <w:rsid w:val="007522D6"/>
     <w:rPr>
       <w:rFonts w:asciiTheme="majorHAnsi" w:eastAsiaTheme="majorEastAsia" w:hAnsiTheme="majorHAnsi" w:cstheme="majorBidi"/>
       <w:b/>
@@ -4331,9 +6561,6 @@
     <w:semiHidden/>
     <w:unhideWhenUsed/>
     <w:rsid w:val="00F6451C"/>
-    <w:pPr>
-      <w:spacing w:after="0" w:line="240" w:lineRule="auto"/>
-    </w:pPr>
     <w:rPr>
       <w:rFonts w:ascii="宋体" w:eastAsia="宋体"/>
       <w:sz w:val="18"/>
@@ -4401,6 +6628,45 @@
       <w:color w:val="800080" w:themeColor="followedHyperlink"/>
       <w:u w:val="single"/>
     </w:rPr>
+  </w:style>
+  <w:style w:type="paragraph" w:styleId="TOC">
+    <w:name w:val="TOC Heading"/>
+    <w:basedOn w:val="1"/>
+    <w:next w:val="a"/>
+    <w:uiPriority w:val="39"/>
+    <w:semiHidden/>
+    <w:unhideWhenUsed/>
+    <w:qFormat/>
+    <w:rsid w:val="00E309B8"/>
+    <w:pPr>
+      <w:spacing w:before="480" w:line="276" w:lineRule="auto"/>
+      <w:outlineLvl w:val="9"/>
+    </w:pPr>
+  </w:style>
+  <w:style w:type="paragraph" w:styleId="10">
+    <w:name w:val="toc 1"/>
+    <w:basedOn w:val="a"/>
+    <w:next w:val="a"/>
+    <w:autoRedefine/>
+    <w:uiPriority w:val="39"/>
+    <w:unhideWhenUsed/>
+    <w:rsid w:val="00E309B8"/>
+    <w:pPr>
+      <w:spacing w:after="100"/>
+    </w:pPr>
+  </w:style>
+  <w:style w:type="paragraph" w:styleId="20">
+    <w:name w:val="toc 2"/>
+    <w:basedOn w:val="a"/>
+    <w:next w:val="a"/>
+    <w:autoRedefine/>
+    <w:uiPriority w:val="39"/>
+    <w:unhideWhenUsed/>
+    <w:rsid w:val="00E309B8"/>
+    <w:pPr>
+      <w:spacing w:after="100"/>
+      <w:ind w:left="220"/>
+    </w:pPr>
   </w:style>
 </w:styles>
 </file>
@@ -4564,6 +6830,10 @@
   <w:style w:type="paragraph" w:default="1" w:styleId="a">
     <w:name w:val="Normal"/>
     <w:qFormat/>
+    <w:rsid w:val="007573DE"/>
+    <w:pPr>
+      <w:spacing w:after="0" w:line="240" w:lineRule="auto"/>
+    </w:pPr>
   </w:style>
   <w:style w:type="paragraph" w:styleId="1">
     <w:name w:val="heading 1"/>
@@ -4572,11 +6842,11 @@
     <w:link w:val="1Char"/>
     <w:uiPriority w:val="9"/>
     <w:qFormat/>
-    <w:rsid w:val="00F6451C"/>
+    <w:rsid w:val="007522D6"/>
     <w:pPr>
       <w:keepNext/>
       <w:keepLines/>
-      <w:spacing w:before="480" w:after="0"/>
+      <w:spacing w:before="120"/>
       <w:outlineLvl w:val="0"/>
     </w:pPr>
     <w:rPr>
@@ -4596,11 +6866,11 @@
     <w:uiPriority w:val="9"/>
     <w:unhideWhenUsed/>
     <w:qFormat/>
-    <w:rsid w:val="00F6451C"/>
+    <w:rsid w:val="007522D6"/>
     <w:pPr>
       <w:keepNext/>
       <w:keepLines/>
-      <w:spacing w:before="200" w:after="0"/>
+      <w:spacing w:before="120"/>
       <w:outlineLvl w:val="1"/>
     </w:pPr>
     <w:rPr>
@@ -4644,7 +6914,7 @@
     <w:basedOn w:val="a0"/>
     <w:link w:val="1"/>
     <w:uiPriority w:val="9"/>
-    <w:rsid w:val="00F6451C"/>
+    <w:rsid w:val="007522D6"/>
     <w:rPr>
       <w:rFonts w:asciiTheme="majorHAnsi" w:eastAsiaTheme="majorEastAsia" w:hAnsiTheme="majorHAnsi" w:cstheme="majorBidi"/>
       <w:b/>
@@ -4659,7 +6929,7 @@
     <w:basedOn w:val="a0"/>
     <w:link w:val="2"/>
     <w:uiPriority w:val="9"/>
-    <w:rsid w:val="00F6451C"/>
+    <w:rsid w:val="007522D6"/>
     <w:rPr>
       <w:rFonts w:asciiTheme="majorHAnsi" w:eastAsiaTheme="majorEastAsia" w:hAnsiTheme="majorHAnsi" w:cstheme="majorBidi"/>
       <w:b/>
@@ -4677,9 +6947,6 @@
     <w:semiHidden/>
     <w:unhideWhenUsed/>
     <w:rsid w:val="00F6451C"/>
-    <w:pPr>
-      <w:spacing w:after="0" w:line="240" w:lineRule="auto"/>
-    </w:pPr>
     <w:rPr>
       <w:rFonts w:ascii="宋体" w:eastAsia="宋体"/>
       <w:sz w:val="18"/>
@@ -4747,6 +7014,45 @@
       <w:color w:val="800080" w:themeColor="followedHyperlink"/>
       <w:u w:val="single"/>
     </w:rPr>
+  </w:style>
+  <w:style w:type="paragraph" w:styleId="TOC">
+    <w:name w:val="TOC Heading"/>
+    <w:basedOn w:val="1"/>
+    <w:next w:val="a"/>
+    <w:uiPriority w:val="39"/>
+    <w:semiHidden/>
+    <w:unhideWhenUsed/>
+    <w:qFormat/>
+    <w:rsid w:val="00E309B8"/>
+    <w:pPr>
+      <w:spacing w:before="480" w:line="276" w:lineRule="auto"/>
+      <w:outlineLvl w:val="9"/>
+    </w:pPr>
+  </w:style>
+  <w:style w:type="paragraph" w:styleId="10">
+    <w:name w:val="toc 1"/>
+    <w:basedOn w:val="a"/>
+    <w:next w:val="a"/>
+    <w:autoRedefine/>
+    <w:uiPriority w:val="39"/>
+    <w:unhideWhenUsed/>
+    <w:rsid w:val="00E309B8"/>
+    <w:pPr>
+      <w:spacing w:after="100"/>
+    </w:pPr>
+  </w:style>
+  <w:style w:type="paragraph" w:styleId="20">
+    <w:name w:val="toc 2"/>
+    <w:basedOn w:val="a"/>
+    <w:next w:val="a"/>
+    <w:autoRedefine/>
+    <w:uiPriority w:val="39"/>
+    <w:unhideWhenUsed/>
+    <w:rsid w:val="00E309B8"/>
+    <w:pPr>
+      <w:spacing w:after="100"/>
+      <w:ind w:left="220"/>
+    </w:pPr>
   </w:style>
 </w:styles>
 </file>
@@ -5034,4 +7340,16 @@
   <a:objectDefaults/>
   <a:extraClrSchemeLst/>
 </a:theme>
+</file>
+
+<file path=customXml/item1.xml><?xml version="1.0" encoding="utf-8"?>
+<b:Sources xmlns:b="http://schemas.openxmlformats.org/officeDocument/2006/bibliography" xmlns="http://schemas.openxmlformats.org/officeDocument/2006/bibliography" SelectedStyle="\APA.XSL" StyleName="APA"/>
+</file>
+
+<file path=customXml/itemProps1.xml><?xml version="1.0" encoding="utf-8"?>
+<ds:datastoreItem xmlns:ds="http://schemas.openxmlformats.org/officeDocument/2006/customXml" ds:itemID="{62EFE449-BB17-4E73-96A4-B3DB05732DC1}">
+  <ds:schemaRefs>
+    <ds:schemaRef ds:uri="http://schemas.openxmlformats.org/officeDocument/2006/bibliography"/>
+  </ds:schemaRefs>
+</ds:datastoreItem>
 </file>